--- a/Semana04/Ejercicio.docx
+++ b/Semana04/Ejercicio.docx
@@ -26,11 +26,25 @@
           <w:lang w:val="es-ES"/>
         </w:rPr>
       </w:pPr>
-      <w:r>
-        <w:rPr>
-          <w:lang w:val="es-ES"/>
-        </w:rPr>
-        <w:t>Prompt Inicial</w:t>
+      <w:proofErr w:type="spellStart"/>
+      <w:r>
+        <w:rPr>
+          <w:lang w:val="es-ES"/>
+        </w:rPr>
+        <w:t>Prompt</w:t>
+      </w:r>
+      <w:proofErr w:type="spellEnd"/>
+      <w:r>
+        <w:rPr>
+          <w:lang w:val="es-ES"/>
+        </w:rPr>
+        <w:t xml:space="preserve"> Inicial</w:t>
+      </w:r>
+      <w:r>
+        <w:rPr>
+          <w:lang w:val="es-ES"/>
+        </w:rPr>
+        <w:t xml:space="preserve"> de Contexto</w:t>
       </w:r>
     </w:p>
     <w:p>
@@ -55,7 +69,21 @@
         <w:rPr>
           <w:lang w:val="es-ES"/>
         </w:rPr>
-        <w:t>Spring Boot".</w:t>
+        <w:t xml:space="preserve">Spring </w:t>
+      </w:r>
+      <w:proofErr w:type="spellStart"/>
+      <w:r>
+        <w:rPr>
+          <w:lang w:val="es-ES"/>
+        </w:rPr>
+        <w:t>Boot</w:t>
+      </w:r>
+      <w:proofErr w:type="spellEnd"/>
+      <w:r>
+        <w:rPr>
+          <w:lang w:val="es-ES"/>
+        </w:rPr>
+        <w:t>".</w:t>
       </w:r>
       <w:r>
         <w:rPr>
@@ -168,8 +196,16 @@
         <w:rPr>
           <w:lang w:val="es-ES"/>
         </w:rPr>
-        <w:t>Identificación de Stakeholders</w:t>
-      </w:r>
+        <w:t xml:space="preserve">Identificación de </w:t>
+      </w:r>
+      <w:proofErr w:type="spellStart"/>
+      <w:r>
+        <w:rPr>
+          <w:lang w:val="es-ES"/>
+        </w:rPr>
+        <w:t>Stakeholders</w:t>
+      </w:r>
+      <w:proofErr w:type="spellEnd"/>
     </w:p>
     <w:tbl>
       <w:tblPr>
@@ -576,8 +612,9 @@
       </w:tblPr>
       <w:tblGrid>
         <w:gridCol w:w="1109"/>
-        <w:gridCol w:w="2671"/>
-        <w:gridCol w:w="5048"/>
+        <w:gridCol w:w="2207"/>
+        <w:gridCol w:w="1891"/>
+        <w:gridCol w:w="3621"/>
       </w:tblGrid>
       <w:tr>
         <w:tc>
@@ -629,7 +666,6 @@
         <w:tc>
           <w:tcPr>
             <w:tcW w:w="0" w:type="auto"/>
-            <w:hideMark/>
           </w:tcPr>
           <w:p>
             <w:pPr>
@@ -645,6 +681,29 @@
                 <w:b/>
                 <w:bCs w:val="0"/>
               </w:rPr>
+              <w:t>STAKEHOLDER</w:t>
+            </w:r>
+          </w:p>
+        </w:tc>
+        <w:tc>
+          <w:tcPr>
+            <w:tcW w:w="0" w:type="auto"/>
+            <w:hideMark/>
+          </w:tcPr>
+          <w:p>
+            <w:pPr>
+              <w:pStyle w:val="NormalTabla11"/>
+              <w:jc w:val="center"/>
+              <w:rPr>
+                <w:b/>
+                <w:bCs w:val="0"/>
+              </w:rPr>
+            </w:pPr>
+            <w:r>
+              <w:rPr>
+                <w:b/>
+                <w:bCs w:val="0"/>
+              </w:rPr>
               <w:t>DESCRIPCIÓN</w:t>
             </w:r>
           </w:p>
@@ -682,6 +741,17 @@
         <w:tc>
           <w:tcPr>
             <w:tcW w:w="0" w:type="auto"/>
+          </w:tcPr>
+          <w:p>
+            <w:pPr>
+              <w:pStyle w:val="NormalTabla11"/>
+              <w:jc w:val="center"/>
+            </w:pPr>
+          </w:p>
+        </w:tc>
+        <w:tc>
+          <w:tcPr>
+            <w:tcW w:w="0" w:type="auto"/>
             <w:hideMark/>
           </w:tcPr>
           <w:p>
@@ -726,6 +796,17 @@
         <w:tc>
           <w:tcPr>
             <w:tcW w:w="0" w:type="auto"/>
+          </w:tcPr>
+          <w:p>
+            <w:pPr>
+              <w:pStyle w:val="NormalTabla11"/>
+              <w:jc w:val="center"/>
+            </w:pPr>
+          </w:p>
+        </w:tc>
+        <w:tc>
+          <w:tcPr>
+            <w:tcW w:w="0" w:type="auto"/>
             <w:hideMark/>
           </w:tcPr>
           <w:p>
@@ -770,6 +851,17 @@
         <w:tc>
           <w:tcPr>
             <w:tcW w:w="0" w:type="auto"/>
+          </w:tcPr>
+          <w:p>
+            <w:pPr>
+              <w:pStyle w:val="NormalTabla11"/>
+              <w:jc w:val="center"/>
+            </w:pPr>
+          </w:p>
+        </w:tc>
+        <w:tc>
+          <w:tcPr>
+            <w:tcW w:w="0" w:type="auto"/>
             <w:hideMark/>
           </w:tcPr>
           <w:p>
@@ -814,6 +906,17 @@
         <w:tc>
           <w:tcPr>
             <w:tcW w:w="0" w:type="auto"/>
+          </w:tcPr>
+          <w:p>
+            <w:pPr>
+              <w:pStyle w:val="NormalTabla11"/>
+              <w:jc w:val="center"/>
+            </w:pPr>
+          </w:p>
+        </w:tc>
+        <w:tc>
+          <w:tcPr>
+            <w:tcW w:w="0" w:type="auto"/>
             <w:hideMark/>
           </w:tcPr>
           <w:p>
@@ -858,6 +961,17 @@
         <w:tc>
           <w:tcPr>
             <w:tcW w:w="0" w:type="auto"/>
+          </w:tcPr>
+          <w:p>
+            <w:pPr>
+              <w:pStyle w:val="NormalTabla11"/>
+              <w:jc w:val="center"/>
+            </w:pPr>
+          </w:p>
+        </w:tc>
+        <w:tc>
+          <w:tcPr>
+            <w:tcW w:w="0" w:type="auto"/>
             <w:hideMark/>
           </w:tcPr>
           <w:p>
@@ -902,6 +1016,17 @@
         <w:tc>
           <w:tcPr>
             <w:tcW w:w="0" w:type="auto"/>
+          </w:tcPr>
+          <w:p>
+            <w:pPr>
+              <w:pStyle w:val="NormalTabla11"/>
+              <w:jc w:val="center"/>
+            </w:pPr>
+          </w:p>
+        </w:tc>
+        <w:tc>
+          <w:tcPr>
+            <w:tcW w:w="0" w:type="auto"/>
             <w:hideMark/>
           </w:tcPr>
           <w:p>
@@ -946,6 +1071,17 @@
         <w:tc>
           <w:tcPr>
             <w:tcW w:w="0" w:type="auto"/>
+          </w:tcPr>
+          <w:p>
+            <w:pPr>
+              <w:pStyle w:val="NormalTabla11"/>
+              <w:jc w:val="center"/>
+            </w:pPr>
+          </w:p>
+        </w:tc>
+        <w:tc>
+          <w:tcPr>
+            <w:tcW w:w="0" w:type="auto"/>
             <w:hideMark/>
           </w:tcPr>
           <w:p>
@@ -990,6 +1126,17 @@
         <w:tc>
           <w:tcPr>
             <w:tcW w:w="0" w:type="auto"/>
+          </w:tcPr>
+          <w:p>
+            <w:pPr>
+              <w:pStyle w:val="NormalTabla11"/>
+              <w:jc w:val="center"/>
+            </w:pPr>
+          </w:p>
+        </w:tc>
+        <w:tc>
+          <w:tcPr>
+            <w:tcW w:w="0" w:type="auto"/>
             <w:hideMark/>
           </w:tcPr>
           <w:p>
@@ -1034,6 +1181,17 @@
         <w:tc>
           <w:tcPr>
             <w:tcW w:w="0" w:type="auto"/>
+          </w:tcPr>
+          <w:p>
+            <w:pPr>
+              <w:pStyle w:val="NormalTabla11"/>
+              <w:jc w:val="center"/>
+            </w:pPr>
+          </w:p>
+        </w:tc>
+        <w:tc>
+          <w:tcPr>
+            <w:tcW w:w="0" w:type="auto"/>
             <w:hideMark/>
           </w:tcPr>
           <w:p>
@@ -1073,6 +1231,17 @@
             <w:r>
               <w:t>Gestión de usuarios y roles</w:t>
             </w:r>
+          </w:p>
+        </w:tc>
+        <w:tc>
+          <w:tcPr>
+            <w:tcW w:w="0" w:type="auto"/>
+          </w:tcPr>
+          <w:p>
+            <w:pPr>
+              <w:pStyle w:val="NormalTabla11"/>
+              <w:jc w:val="center"/>
+            </w:pPr>
           </w:p>
         </w:tc>
         <w:tc>
@@ -1198,6 +1367,7 @@
               <w:pStyle w:val="NormalTabla11"/>
             </w:pPr>
             <w:r>
+              <w:lastRenderedPageBreak/>
               <w:t>RNF01</w:t>
             </w:r>
           </w:p>
@@ -1270,7 +1440,23 @@
               <w:pStyle w:val="NormalTabla11"/>
             </w:pPr>
             <w:r>
-              <w:t>El sistema debe estar disponible al menos el 99% del tiempo hábil (Lunes a Sábado).</w:t>
+              <w:t>El sistema debe estar disponible al menos el 99% del tiempo hábil (</w:t>
+            </w:r>
+            <w:proofErr w:type="gramStart"/>
+            <w:r>
+              <w:t>Lunes</w:t>
+            </w:r>
+            <w:proofErr w:type="gramEnd"/>
+            <w:r>
+              <w:t xml:space="preserve"> a </w:t>
+            </w:r>
+            <w:proofErr w:type="gramStart"/>
+            <w:r>
+              <w:t>Sábado</w:t>
+            </w:r>
+            <w:proofErr w:type="gramEnd"/>
+            <w:r>
+              <w:t>).</w:t>
             </w:r>
           </w:p>
         </w:tc>
@@ -1330,7 +1516,6 @@
               <w:pStyle w:val="NormalTabla11"/>
             </w:pPr>
             <w:r>
-              <w:lastRenderedPageBreak/>
               <w:t>RNF04</w:t>
             </w:r>
           </w:p>
@@ -1824,6 +2009,7 @@
               <w:pStyle w:val="NormalTabla11"/>
             </w:pPr>
             <w:r>
+              <w:lastRenderedPageBreak/>
               <w:t>Cuestionario estructurado</w:t>
             </w:r>
           </w:p>
@@ -1912,7 +2098,6 @@
               <w:pStyle w:val="NormalTabla11"/>
             </w:pPr>
             <w:r>
-              <w:lastRenderedPageBreak/>
               <w:t>Reunión de grupo focal</w:t>
             </w:r>
           </w:p>
@@ -2123,20 +2308,218 @@
     </w:p>
     <w:p>
       <w:pPr>
-        <w:rPr>
-          <w:lang w:val="es-ES"/>
-        </w:rPr>
-      </w:pPr>
+        <w:pStyle w:val="Ttulo2"/>
+        <w:rPr>
+          <w:lang w:val="es-ES"/>
+        </w:rPr>
+      </w:pPr>
+      <w:r>
+        <w:rPr>
+          <w:lang w:val="es-ES"/>
+        </w:rPr>
+        <w:t>RF</w:t>
+      </w:r>
+      <w:r>
+        <w:rPr>
+          <w:lang w:val="es-ES"/>
+        </w:rPr>
+        <w:t>0</w:t>
+      </w:r>
+      <w:r>
+        <w:rPr>
+          <w:lang w:val="es-ES"/>
+        </w:rPr>
+        <w:t xml:space="preserve">1: </w:t>
+      </w:r>
+      <w:r>
+        <w:rPr>
+          <w:lang w:val="es-ES"/>
+        </w:rPr>
+        <w:t>Gestión de agenda de psicólogos</w:t>
+      </w:r>
     </w:p>
     <w:p>
       <w:pPr>
         <w:rPr>
-          <w:lang w:val="es-ES"/>
-        </w:rPr>
-      </w:pPr>
+          <w:b/>
+          <w:bCs/>
+          <w:lang w:val="es-ES"/>
+        </w:rPr>
+      </w:pPr>
+      <w:r>
+        <w:rPr>
+          <w:b/>
+          <w:bCs/>
+          <w:lang w:val="es-ES"/>
+        </w:rPr>
+        <w:t>Criterio 1:</w:t>
+      </w:r>
     </w:p>
     <w:p>
       <w:pPr>
+        <w:ind w:left="720"/>
+        <w:rPr>
+          <w:lang w:val="es-ES"/>
+        </w:rPr>
+      </w:pPr>
+      <w:r>
+        <w:rPr>
+          <w:lang w:val="es-ES"/>
+        </w:rPr>
+        <w:lastRenderedPageBreak/>
+        <w:t>DADO que el usuario tiene perfil de psicólogo o administrador,</w:t>
+      </w:r>
+      <w:r>
+        <w:rPr>
+          <w:lang w:val="es-ES"/>
+        </w:rPr>
+        <w:t xml:space="preserve"> </w:t>
+      </w:r>
+      <w:r>
+        <w:rPr>
+          <w:lang w:val="es-ES"/>
+        </w:rPr>
+        <w:t>CUANDO accede al módulo de agenda,</w:t>
+      </w:r>
+      <w:r>
+        <w:rPr>
+          <w:lang w:val="es-ES"/>
+        </w:rPr>
+        <w:t xml:space="preserve"> </w:t>
+      </w:r>
+      <w:r>
+        <w:rPr>
+          <w:lang w:val="es-ES"/>
+        </w:rPr>
+        <w:t>ENTONCES podrá registrar horarios disponibles en días y franjas definidas.</w:t>
+      </w:r>
+    </w:p>
+    <w:p>
+      <w:pPr>
+        <w:rPr>
+          <w:b/>
+          <w:bCs/>
+          <w:lang w:val="es-ES"/>
+        </w:rPr>
+      </w:pPr>
+      <w:r>
+        <w:rPr>
+          <w:b/>
+          <w:bCs/>
+          <w:lang w:val="es-ES"/>
+        </w:rPr>
+        <w:t>Criterio 2:</w:t>
+      </w:r>
+    </w:p>
+    <w:p>
+      <w:pPr>
+        <w:ind w:left="720"/>
+        <w:rPr>
+          <w:lang w:val="es-ES"/>
+        </w:rPr>
+      </w:pPr>
+      <w:r>
+        <w:rPr>
+          <w:lang w:val="es-ES"/>
+        </w:rPr>
+        <w:t>DADO que existen turnos registrados,</w:t>
+      </w:r>
+      <w:r>
+        <w:rPr>
+          <w:lang w:val="es-ES"/>
+        </w:rPr>
+        <w:t xml:space="preserve"> </w:t>
+      </w:r>
+      <w:r>
+        <w:rPr>
+          <w:lang w:val="es-ES"/>
+        </w:rPr>
+        <w:t>CUANDO el usuario intenta registrar un nuevo turno que se solapa con otro,</w:t>
+      </w:r>
+      <w:r>
+        <w:rPr>
+          <w:lang w:val="es-ES"/>
+        </w:rPr>
+        <w:t xml:space="preserve"> </w:t>
+      </w:r>
+      <w:r>
+        <w:rPr>
+          <w:lang w:val="es-ES"/>
+        </w:rPr>
+        <w:t>ENTONCES el sistema debe impedir la acción e informar el conflicto.</w:t>
+      </w:r>
+    </w:p>
+    <w:p>
+      <w:pPr>
+        <w:rPr>
+          <w:b/>
+          <w:bCs/>
+          <w:lang w:val="es-ES"/>
+        </w:rPr>
+      </w:pPr>
+      <w:r>
+        <w:rPr>
+          <w:b/>
+          <w:bCs/>
+          <w:lang w:val="es-ES"/>
+        </w:rPr>
+        <w:t>Criterio 3:</w:t>
+      </w:r>
+    </w:p>
+    <w:p>
+      <w:pPr>
+        <w:ind w:left="720"/>
+        <w:rPr>
+          <w:lang w:val="es-ES"/>
+        </w:rPr>
+      </w:pPr>
+      <w:r>
+        <w:rPr>
+          <w:lang w:val="es-ES"/>
+        </w:rPr>
+        <w:t>DADO que el usuario visualiza la agenda,</w:t>
+      </w:r>
+      <w:r>
+        <w:rPr>
+          <w:lang w:val="es-ES"/>
+        </w:rPr>
+        <w:t xml:space="preserve"> </w:t>
+      </w:r>
+      <w:r>
+        <w:rPr>
+          <w:lang w:val="es-ES"/>
+        </w:rPr>
+        <w:t>CUANDO selecciona una semana específica,</w:t>
+      </w:r>
+      <w:r>
+        <w:rPr>
+          <w:lang w:val="es-ES"/>
+        </w:rPr>
+        <w:t xml:space="preserve"> </w:t>
+      </w:r>
+      <w:r>
+        <w:rPr>
+          <w:lang w:val="es-ES"/>
+        </w:rPr>
+        <w:t>ENTONCES el sistema debe mostrar los turnos disponibles y ocupados en un calendario.</w:t>
+      </w:r>
+    </w:p>
+    <w:p>
+      <w:pPr>
+        <w:rPr>
+          <w:lang w:val="es-ES"/>
+        </w:rPr>
+      </w:pPr>
+    </w:p>
+    <w:p>
+      <w:pPr>
+        <w:rPr>
+          <w:lang w:val="es-ES"/>
+        </w:rPr>
+      </w:pPr>
+    </w:p>
+    <w:p>
+      <w:pPr>
         <w:pStyle w:val="Ttulo1"/>
         <w:rPr>
           <w:lang w:val="es-ES"/>
@@ -2147,6 +2530,20 @@
           <w:lang w:val="es-ES"/>
         </w:rPr>
         <w:t>Casos de Uso</w:t>
+      </w:r>
+    </w:p>
+    <w:p>
+      <w:pPr>
+        <w:pStyle w:val="Ttulo2"/>
+        <w:rPr>
+          <w:lang w:val="es-ES"/>
+        </w:rPr>
+      </w:pPr>
+      <w:r>
+        <w:rPr>
+          <w:lang w:val="es-ES"/>
+        </w:rPr>
+        <w:t>Actores</w:t>
       </w:r>
     </w:p>
     <w:p>
@@ -2190,6 +2587,232 @@
 <file path=word/numbering.xml><?xml version="1.0" encoding="utf-8"?>
 <w:numbering xmlns:wpc="http://schemas.microsoft.com/office/word/2010/wordprocessingCanvas" xmlns:cx="http://schemas.microsoft.com/office/drawing/2014/chartex" xmlns:cx1="http://schemas.microsoft.com/office/drawing/2015/9/8/chartex" xmlns:cx2="http://schemas.microsoft.com/office/drawing/2015/10/21/chartex" xmlns:cx3="http://schemas.microsoft.com/office/drawing/2016/5/9/chartex" xmlns:cx4="http://schemas.microsoft.com/office/drawing/2016/5/10/chartex" xmlns:cx5="http://schemas.microsoft.com/office/drawing/2016/5/11/chartex" xmlns:cx6="http://schemas.microsoft.com/office/drawing/2016/5/12/chartex" xmlns:cx7="http://schemas.microsoft.com/office/drawing/2016/5/13/chartex" xmlns:cx8="http://schemas.microsoft.com/office/drawing/2016/5/14/chartex" xmlns:mc="http://schemas.openxmlformats.org/markup-compatibility/2006" xmlns:aink="http://schemas.microsoft.com/office/drawing/2016/ink" xmlns:am3d="http://schemas.microsoft.com/office/drawing/2017/model3d" xmlns:o="urn:schemas-microsoft-com:office:office" xmlns:oel="http://schemas.microsoft.com/office/2019/extlst" xmlns:r="http://schemas.openxmlformats.org/officeDocument/2006/relationships" xmlns:m="http://schemas.openxmlformats.org/officeDocument/2006/math" xmlns:v="urn:schemas-microsoft-com:vml" xmlns:wp14="http://schemas.microsoft.com/office/word/2010/wordprocessingDrawing" xmlns:wp="http://schemas.openxmlformats.org/drawingml/2006/wordprocessingDrawing" xmlns:w10="urn:schemas-microsoft-com:office:word" xmlns:w="http://schemas.openxmlformats.org/wordprocessingml/2006/main" xmlns:w14="http://schemas.microsoft.com/office/word/2010/wordml" xmlns:w15="http://schemas.microsoft.com/office/word/2012/wordml" xmlns:w16cex="http://schemas.microsoft.com/office/word/2018/wordml/cex" xmlns:w16cid="http://schemas.microsoft.com/office/word/2016/wordml/cid" xmlns:w16="http://schemas.microsoft.com/office/word/2018/wordml" xmlns:w16du="http://schemas.microsoft.com/office/word/2023/wordml/word16du" xmlns:w16sdtdh="http://schemas.microsoft.com/office/word/2020/wordml/sdtdatahash" xmlns:w16sdtfl="http://schemas.microsoft.com/office/word/2024/wordml/sdtformatlock" xmlns:w16se="http://schemas.microsoft.com/office/word/2015/wordml/symex" xmlns:wpg="http://schemas.microsoft.com/office/word/2010/wordprocessingGroup" xmlns:wpi="http://schemas.microsoft.com/office/word/2010/wordprocessingInk" xmlns:wne="http://schemas.microsoft.com/office/word/2006/wordml" xmlns:wps="http://schemas.microsoft.com/office/word/2010/wordprocessingShape" mc:Ignorable="w14 w15 w16se w16cid w16 w16cex w16sdtdh w16sdtfl w16du wp14">
   <w:abstractNum w:abstractNumId="0" w15:restartNumberingAfterBreak="0">
+    <w:nsid w:val="1ACC3481"/>
+    <w:multiLevelType w:val="hybridMultilevel"/>
+    <w:tmpl w:val="D828F486"/>
+    <w:lvl w:ilvl="0" w:tplc="280A0005">
+      <w:start w:val="1"/>
+      <w:numFmt w:val="bullet"/>
+      <w:lvlText w:val=""/>
+      <w:lvlJc w:val="left"/>
+      <w:pPr>
+        <w:ind w:left="720" w:hanging="360"/>
+      </w:pPr>
+      <w:rPr>
+        <w:rFonts w:ascii="Wingdings" w:hAnsi="Wingdings" w:hint="default"/>
+      </w:rPr>
+    </w:lvl>
+    <w:lvl w:ilvl="1" w:tplc="280A0003" w:tentative="1">
+      <w:start w:val="1"/>
+      <w:numFmt w:val="bullet"/>
+      <w:lvlText w:val="o"/>
+      <w:lvlJc w:val="left"/>
+      <w:pPr>
+        <w:ind w:left="1440" w:hanging="360"/>
+      </w:pPr>
+      <w:rPr>
+        <w:rFonts w:ascii="Courier New" w:hAnsi="Courier New" w:cs="Courier New" w:hint="default"/>
+      </w:rPr>
+    </w:lvl>
+    <w:lvl w:ilvl="2" w:tplc="280A0005" w:tentative="1">
+      <w:start w:val="1"/>
+      <w:numFmt w:val="bullet"/>
+      <w:lvlText w:val=""/>
+      <w:lvlJc w:val="left"/>
+      <w:pPr>
+        <w:ind w:left="2160" w:hanging="360"/>
+      </w:pPr>
+      <w:rPr>
+        <w:rFonts w:ascii="Wingdings" w:hAnsi="Wingdings" w:hint="default"/>
+      </w:rPr>
+    </w:lvl>
+    <w:lvl w:ilvl="3" w:tplc="280A0001" w:tentative="1">
+      <w:start w:val="1"/>
+      <w:numFmt w:val="bullet"/>
+      <w:lvlText w:val=""/>
+      <w:lvlJc w:val="left"/>
+      <w:pPr>
+        <w:ind w:left="2880" w:hanging="360"/>
+      </w:pPr>
+      <w:rPr>
+        <w:rFonts w:ascii="Symbol" w:hAnsi="Symbol" w:hint="default"/>
+      </w:rPr>
+    </w:lvl>
+    <w:lvl w:ilvl="4" w:tplc="280A0003" w:tentative="1">
+      <w:start w:val="1"/>
+      <w:numFmt w:val="bullet"/>
+      <w:lvlText w:val="o"/>
+      <w:lvlJc w:val="left"/>
+      <w:pPr>
+        <w:ind w:left="3600" w:hanging="360"/>
+      </w:pPr>
+      <w:rPr>
+        <w:rFonts w:ascii="Courier New" w:hAnsi="Courier New" w:cs="Courier New" w:hint="default"/>
+      </w:rPr>
+    </w:lvl>
+    <w:lvl w:ilvl="5" w:tplc="280A0005" w:tentative="1">
+      <w:start w:val="1"/>
+      <w:numFmt w:val="bullet"/>
+      <w:lvlText w:val=""/>
+      <w:lvlJc w:val="left"/>
+      <w:pPr>
+        <w:ind w:left="4320" w:hanging="360"/>
+      </w:pPr>
+      <w:rPr>
+        <w:rFonts w:ascii="Wingdings" w:hAnsi="Wingdings" w:hint="default"/>
+      </w:rPr>
+    </w:lvl>
+    <w:lvl w:ilvl="6" w:tplc="280A0001" w:tentative="1">
+      <w:start w:val="1"/>
+      <w:numFmt w:val="bullet"/>
+      <w:lvlText w:val=""/>
+      <w:lvlJc w:val="left"/>
+      <w:pPr>
+        <w:ind w:left="5040" w:hanging="360"/>
+      </w:pPr>
+      <w:rPr>
+        <w:rFonts w:ascii="Symbol" w:hAnsi="Symbol" w:hint="default"/>
+      </w:rPr>
+    </w:lvl>
+    <w:lvl w:ilvl="7" w:tplc="280A0003" w:tentative="1">
+      <w:start w:val="1"/>
+      <w:numFmt w:val="bullet"/>
+      <w:lvlText w:val="o"/>
+      <w:lvlJc w:val="left"/>
+      <w:pPr>
+        <w:ind w:left="5760" w:hanging="360"/>
+      </w:pPr>
+      <w:rPr>
+        <w:rFonts w:ascii="Courier New" w:hAnsi="Courier New" w:cs="Courier New" w:hint="default"/>
+      </w:rPr>
+    </w:lvl>
+    <w:lvl w:ilvl="8" w:tplc="280A0005" w:tentative="1">
+      <w:start w:val="1"/>
+      <w:numFmt w:val="bullet"/>
+      <w:lvlText w:val=""/>
+      <w:lvlJc w:val="left"/>
+      <w:pPr>
+        <w:ind w:left="6480" w:hanging="360"/>
+      </w:pPr>
+      <w:rPr>
+        <w:rFonts w:ascii="Wingdings" w:hAnsi="Wingdings" w:hint="default"/>
+      </w:rPr>
+    </w:lvl>
+  </w:abstractNum>
+  <w:abstractNum w:abstractNumId="1" w15:restartNumberingAfterBreak="0">
+    <w:nsid w:val="2A9E2260"/>
+    <w:multiLevelType w:val="hybridMultilevel"/>
+    <w:tmpl w:val="016CF69E"/>
+    <w:lvl w:ilvl="0" w:tplc="280A0005">
+      <w:start w:val="1"/>
+      <w:numFmt w:val="bullet"/>
+      <w:lvlText w:val=""/>
+      <w:lvlJc w:val="left"/>
+      <w:pPr>
+        <w:ind w:left="720" w:hanging="360"/>
+      </w:pPr>
+      <w:rPr>
+        <w:rFonts w:ascii="Wingdings" w:hAnsi="Wingdings" w:hint="default"/>
+      </w:rPr>
+    </w:lvl>
+    <w:lvl w:ilvl="1" w:tplc="280A0003" w:tentative="1">
+      <w:start w:val="1"/>
+      <w:numFmt w:val="bullet"/>
+      <w:lvlText w:val="o"/>
+      <w:lvlJc w:val="left"/>
+      <w:pPr>
+        <w:ind w:left="1440" w:hanging="360"/>
+      </w:pPr>
+      <w:rPr>
+        <w:rFonts w:ascii="Courier New" w:hAnsi="Courier New" w:cs="Courier New" w:hint="default"/>
+      </w:rPr>
+    </w:lvl>
+    <w:lvl w:ilvl="2" w:tplc="280A0005" w:tentative="1">
+      <w:start w:val="1"/>
+      <w:numFmt w:val="bullet"/>
+      <w:lvlText w:val=""/>
+      <w:lvlJc w:val="left"/>
+      <w:pPr>
+        <w:ind w:left="2160" w:hanging="360"/>
+      </w:pPr>
+      <w:rPr>
+        <w:rFonts w:ascii="Wingdings" w:hAnsi="Wingdings" w:hint="default"/>
+      </w:rPr>
+    </w:lvl>
+    <w:lvl w:ilvl="3" w:tplc="280A0001" w:tentative="1">
+      <w:start w:val="1"/>
+      <w:numFmt w:val="bullet"/>
+      <w:lvlText w:val=""/>
+      <w:lvlJc w:val="left"/>
+      <w:pPr>
+        <w:ind w:left="2880" w:hanging="360"/>
+      </w:pPr>
+      <w:rPr>
+        <w:rFonts w:ascii="Symbol" w:hAnsi="Symbol" w:hint="default"/>
+      </w:rPr>
+    </w:lvl>
+    <w:lvl w:ilvl="4" w:tplc="280A0003" w:tentative="1">
+      <w:start w:val="1"/>
+      <w:numFmt w:val="bullet"/>
+      <w:lvlText w:val="o"/>
+      <w:lvlJc w:val="left"/>
+      <w:pPr>
+        <w:ind w:left="3600" w:hanging="360"/>
+      </w:pPr>
+      <w:rPr>
+        <w:rFonts w:ascii="Courier New" w:hAnsi="Courier New" w:cs="Courier New" w:hint="default"/>
+      </w:rPr>
+    </w:lvl>
+    <w:lvl w:ilvl="5" w:tplc="280A0005" w:tentative="1">
+      <w:start w:val="1"/>
+      <w:numFmt w:val="bullet"/>
+      <w:lvlText w:val=""/>
+      <w:lvlJc w:val="left"/>
+      <w:pPr>
+        <w:ind w:left="4320" w:hanging="360"/>
+      </w:pPr>
+      <w:rPr>
+        <w:rFonts w:ascii="Wingdings" w:hAnsi="Wingdings" w:hint="default"/>
+      </w:rPr>
+    </w:lvl>
+    <w:lvl w:ilvl="6" w:tplc="280A0001" w:tentative="1">
+      <w:start w:val="1"/>
+      <w:numFmt w:val="bullet"/>
+      <w:lvlText w:val=""/>
+      <w:lvlJc w:val="left"/>
+      <w:pPr>
+        <w:ind w:left="5040" w:hanging="360"/>
+      </w:pPr>
+      <w:rPr>
+        <w:rFonts w:ascii="Symbol" w:hAnsi="Symbol" w:hint="default"/>
+      </w:rPr>
+    </w:lvl>
+    <w:lvl w:ilvl="7" w:tplc="280A0003" w:tentative="1">
+      <w:start w:val="1"/>
+      <w:numFmt w:val="bullet"/>
+      <w:lvlText w:val="o"/>
+      <w:lvlJc w:val="left"/>
+      <w:pPr>
+        <w:ind w:left="5760" w:hanging="360"/>
+      </w:pPr>
+      <w:rPr>
+        <w:rFonts w:ascii="Courier New" w:hAnsi="Courier New" w:cs="Courier New" w:hint="default"/>
+      </w:rPr>
+    </w:lvl>
+    <w:lvl w:ilvl="8" w:tplc="280A0005" w:tentative="1">
+      <w:start w:val="1"/>
+      <w:numFmt w:val="bullet"/>
+      <w:lvlText w:val=""/>
+      <w:lvlJc w:val="left"/>
+      <w:pPr>
+        <w:ind w:left="6480" w:hanging="360"/>
+      </w:pPr>
+      <w:rPr>
+        <w:rFonts w:ascii="Wingdings" w:hAnsi="Wingdings" w:hint="default"/>
+      </w:rPr>
+    </w:lvl>
+  </w:abstractNum>
+  <w:abstractNum w:abstractNumId="2" w15:restartNumberingAfterBreak="0">
     <w:nsid w:val="34CE0B4C"/>
     <w:multiLevelType w:val="hybridMultilevel"/>
     <w:tmpl w:val="42E6E590"/>
@@ -2275,7 +2898,128 @@
       </w:pPr>
     </w:lvl>
   </w:abstractNum>
+  <w:abstractNum w:abstractNumId="3" w15:restartNumberingAfterBreak="0">
+    <w:nsid w:val="3CAD083B"/>
+    <w:multiLevelType w:val="hybridMultilevel"/>
+    <w:tmpl w:val="F9DE468A"/>
+    <w:lvl w:ilvl="0" w:tplc="46B4CBF4">
+      <w:numFmt w:val="bullet"/>
+      <w:lvlText w:val="-"/>
+      <w:lvlJc w:val="left"/>
+      <w:pPr>
+        <w:ind w:left="720" w:hanging="360"/>
+      </w:pPr>
+      <w:rPr>
+        <w:rFonts w:ascii="Arial" w:eastAsiaTheme="minorHAnsi" w:hAnsi="Arial" w:cs="Arial" w:hint="default"/>
+      </w:rPr>
+    </w:lvl>
+    <w:lvl w:ilvl="1" w:tplc="280A0003" w:tentative="1">
+      <w:start w:val="1"/>
+      <w:numFmt w:val="bullet"/>
+      <w:lvlText w:val="o"/>
+      <w:lvlJc w:val="left"/>
+      <w:pPr>
+        <w:ind w:left="1440" w:hanging="360"/>
+      </w:pPr>
+      <w:rPr>
+        <w:rFonts w:ascii="Courier New" w:hAnsi="Courier New" w:cs="Courier New" w:hint="default"/>
+      </w:rPr>
+    </w:lvl>
+    <w:lvl w:ilvl="2" w:tplc="280A0005" w:tentative="1">
+      <w:start w:val="1"/>
+      <w:numFmt w:val="bullet"/>
+      <w:lvlText w:val=""/>
+      <w:lvlJc w:val="left"/>
+      <w:pPr>
+        <w:ind w:left="2160" w:hanging="360"/>
+      </w:pPr>
+      <w:rPr>
+        <w:rFonts w:ascii="Wingdings" w:hAnsi="Wingdings" w:hint="default"/>
+      </w:rPr>
+    </w:lvl>
+    <w:lvl w:ilvl="3" w:tplc="280A0001" w:tentative="1">
+      <w:start w:val="1"/>
+      <w:numFmt w:val="bullet"/>
+      <w:lvlText w:val=""/>
+      <w:lvlJc w:val="left"/>
+      <w:pPr>
+        <w:ind w:left="2880" w:hanging="360"/>
+      </w:pPr>
+      <w:rPr>
+        <w:rFonts w:ascii="Symbol" w:hAnsi="Symbol" w:hint="default"/>
+      </w:rPr>
+    </w:lvl>
+    <w:lvl w:ilvl="4" w:tplc="280A0003" w:tentative="1">
+      <w:start w:val="1"/>
+      <w:numFmt w:val="bullet"/>
+      <w:lvlText w:val="o"/>
+      <w:lvlJc w:val="left"/>
+      <w:pPr>
+        <w:ind w:left="3600" w:hanging="360"/>
+      </w:pPr>
+      <w:rPr>
+        <w:rFonts w:ascii="Courier New" w:hAnsi="Courier New" w:cs="Courier New" w:hint="default"/>
+      </w:rPr>
+    </w:lvl>
+    <w:lvl w:ilvl="5" w:tplc="280A0005" w:tentative="1">
+      <w:start w:val="1"/>
+      <w:numFmt w:val="bullet"/>
+      <w:lvlText w:val=""/>
+      <w:lvlJc w:val="left"/>
+      <w:pPr>
+        <w:ind w:left="4320" w:hanging="360"/>
+      </w:pPr>
+      <w:rPr>
+        <w:rFonts w:ascii="Wingdings" w:hAnsi="Wingdings" w:hint="default"/>
+      </w:rPr>
+    </w:lvl>
+    <w:lvl w:ilvl="6" w:tplc="280A0001" w:tentative="1">
+      <w:start w:val="1"/>
+      <w:numFmt w:val="bullet"/>
+      <w:lvlText w:val=""/>
+      <w:lvlJc w:val="left"/>
+      <w:pPr>
+        <w:ind w:left="5040" w:hanging="360"/>
+      </w:pPr>
+      <w:rPr>
+        <w:rFonts w:ascii="Symbol" w:hAnsi="Symbol" w:hint="default"/>
+      </w:rPr>
+    </w:lvl>
+    <w:lvl w:ilvl="7" w:tplc="280A0003" w:tentative="1">
+      <w:start w:val="1"/>
+      <w:numFmt w:val="bullet"/>
+      <w:lvlText w:val="o"/>
+      <w:lvlJc w:val="left"/>
+      <w:pPr>
+        <w:ind w:left="5760" w:hanging="360"/>
+      </w:pPr>
+      <w:rPr>
+        <w:rFonts w:ascii="Courier New" w:hAnsi="Courier New" w:cs="Courier New" w:hint="default"/>
+      </w:rPr>
+    </w:lvl>
+    <w:lvl w:ilvl="8" w:tplc="280A0005" w:tentative="1">
+      <w:start w:val="1"/>
+      <w:numFmt w:val="bullet"/>
+      <w:lvlText w:val=""/>
+      <w:lvlJc w:val="left"/>
+      <w:pPr>
+        <w:ind w:left="6480" w:hanging="360"/>
+      </w:pPr>
+      <w:rPr>
+        <w:rFonts w:ascii="Wingdings" w:hAnsi="Wingdings" w:hint="default"/>
+      </w:rPr>
+    </w:lvl>
+  </w:abstractNum>
   <w:num w:numId="1" w16cid:durableId="523057345">
+    <w:abstractNumId w:val="2"/>
+  </w:num>
+  <w:num w:numId="2" w16cid:durableId="1727531345">
+    <w:abstractNumId w:val="1"/>
+  </w:num>
+  <w:num w:numId="3" w16cid:durableId="212230594">
+    <w:abstractNumId w:val="3"/>
+  </w:num>
+  <w:num w:numId="4" w16cid:durableId="1194727102">
     <w:abstractNumId w:val="0"/>
   </w:num>
 </w:numbering>
@@ -2762,6 +3506,7 @@
   <w:style w:type="character" w:default="1" w:styleId="Fuentedeprrafopredeter">
     <w:name w:val="Default Paragraph Font"/>
     <w:uiPriority w:val="1"/>
+    <w:semiHidden/>
     <w:unhideWhenUsed/>
   </w:style>
   <w:style w:type="table" w:default="1" w:styleId="Tablanormal">

--- a/Semana04/Ejercicio.docx
+++ b/Semana04/Ejercicio.docx
@@ -182,11 +182,67 @@
         <w:rPr>
           <w:lang w:val="es-ES"/>
         </w:rPr>
-        <w:t>Proveer servicios de atención psicológica orientadas a la evaluación, diagnósticos, tratamientos y prevención de problemas emocionales, conductuales y mentales, con el objetivo de mejorar la salud mental de las personas.</w:t>
+        <w:t xml:space="preserve">El </w:t>
+      </w:r>
+      <w:proofErr w:type="spellStart"/>
+      <w:r>
+        <w:rPr>
+          <w:lang w:val="es-ES"/>
+        </w:rPr>
+        <w:t>core</w:t>
+      </w:r>
+      <w:proofErr w:type="spellEnd"/>
+      <w:r>
+        <w:rPr>
+          <w:lang w:val="es-ES"/>
+        </w:rPr>
+        <w:t xml:space="preserve"> </w:t>
+      </w:r>
+      <w:proofErr w:type="spellStart"/>
+      <w:r>
+        <w:rPr>
+          <w:lang w:val="es-ES"/>
+        </w:rPr>
+        <w:t>business</w:t>
+      </w:r>
+      <w:proofErr w:type="spellEnd"/>
+      <w:r>
+        <w:rPr>
+          <w:lang w:val="es-ES"/>
+        </w:rPr>
+        <w:t xml:space="preserve"> de un consultorio psicológico con cinco psicólogos es ofrecer servicios de atención psicológica personalizada, incluyendo diagnósticos, terapias y seguimientos. El consultorio busca proporcionar un entorno seguro y profesional para tratar las necesidades emocionales y mentales de los pacientes. Para garantizar una atención de calidad, se requiere una gestión eficiente de las citas, historial clínico y facturación, lo cual depende de un sistema que optimice estos procesos, permitiendo a los psicólogos enfocarse en la atención directa.</w:t>
       </w:r>
     </w:p>
     <w:p>
       <w:pPr>
+        <w:rPr>
+          <w:lang w:val="es-ES"/>
+        </w:rPr>
+      </w:pPr>
+      <w:r>
+        <w:rPr>
+          <w:lang w:val="es-ES"/>
+        </w:rPr>
+        <w:t>El sistema de gestión debe permitir la automatización de la agenda, control de pacientes, programación de citas y generación de facturas, con un enfoque en la seguridad de los datos y la confidencialidad. Además, debe facilitar el seguimiento clínico mediante un acceso rápido y organizado a los historiales de los pacientes, contribuyendo a la eficiencia operativa y la calidad del servicio.</w:t>
+      </w:r>
+    </w:p>
+    <w:p>
+      <w:pPr>
+        <w:spacing w:before="0" w:line="259" w:lineRule="auto"/>
+        <w:jc w:val="left"/>
+        <w:rPr>
+          <w:lang w:val="es-ES"/>
+        </w:rPr>
+      </w:pPr>
+      <w:r>
+        <w:rPr>
+          <w:lang w:val="es-ES"/>
+        </w:rPr>
+        <w:br w:type="page"/>
+      </w:r>
+    </w:p>
+    <w:p>
+      <w:pPr>
         <w:pStyle w:val="Ttulo1"/>
         <w:rPr>
           <w:lang w:val="es-ES"/>
@@ -196,6 +252,7 @@
         <w:rPr>
           <w:lang w:val="es-ES"/>
         </w:rPr>
+        <w:lastRenderedPageBreak/>
         <w:t xml:space="preserve">Identificación de </w:t>
       </w:r>
       <w:proofErr w:type="spellStart"/>
@@ -600,7 +657,6 @@
         <w:rPr>
           <w:lang w:val="es-ES"/>
         </w:rPr>
-        <w:lastRenderedPageBreak/>
         <w:t>Requerimientos Funcionales</w:t>
       </w:r>
     </w:p>
@@ -747,6 +803,24 @@
               <w:pStyle w:val="NormalTabla11"/>
               <w:jc w:val="center"/>
             </w:pPr>
+            <w:r>
+              <w:t>STK01</w:t>
+            </w:r>
+            <w:r>
+              <w:t xml:space="preserve">, </w:t>
+            </w:r>
+            <w:r>
+              <w:rPr>
+                <w:lang w:val="en-US"/>
+              </w:rPr>
+              <w:t>STK0</w:t>
+            </w:r>
+            <w:r>
+              <w:rPr>
+                <w:lang w:val="en-US"/>
+              </w:rPr>
+              <w:t>2</w:t>
+            </w:r>
           </w:p>
         </w:tc>
         <w:tc>
@@ -802,6 +876,9 @@
               <w:pStyle w:val="NormalTabla11"/>
               <w:jc w:val="center"/>
             </w:pPr>
+            <w:r>
+              <w:t>STK02</w:t>
+            </w:r>
           </w:p>
         </w:tc>
         <w:tc>
@@ -995,6 +1072,7 @@
               <w:pStyle w:val="NormalTabla11"/>
             </w:pPr>
             <w:r>
+              <w:lastRenderedPageBreak/>
               <w:t>RF06</w:t>
             </w:r>
           </w:p>
@@ -1367,331 +1445,331 @@
               <w:pStyle w:val="NormalTabla11"/>
             </w:pPr>
             <w:r>
+              <w:t>RNF01</w:t>
+            </w:r>
+          </w:p>
+        </w:tc>
+        <w:tc>
+          <w:tcPr>
+            <w:tcW w:w="1325" w:type="pct"/>
+            <w:hideMark/>
+          </w:tcPr>
+          <w:p>
+            <w:pPr>
+              <w:pStyle w:val="NormalTabla11"/>
+            </w:pPr>
+            <w:r>
+              <w:t>Seguridad de la información</w:t>
+            </w:r>
+          </w:p>
+        </w:tc>
+        <w:tc>
+          <w:tcPr>
+            <w:tcW w:w="3001" w:type="pct"/>
+            <w:hideMark/>
+          </w:tcPr>
+          <w:p>
+            <w:pPr>
+              <w:pStyle w:val="NormalTabla11"/>
+            </w:pPr>
+            <w:r>
+              <w:t>El sistema debe proteger la información sensible de los pacientes mediante autenticación, autorización y encriptación de datos.</w:t>
+            </w:r>
+          </w:p>
+        </w:tc>
+      </w:tr>
+      <w:tr>
+        <w:tc>
+          <w:tcPr>
+            <w:tcW w:w="674" w:type="pct"/>
+            <w:hideMark/>
+          </w:tcPr>
+          <w:p>
+            <w:pPr>
+              <w:pStyle w:val="NormalTabla11"/>
+            </w:pPr>
+            <w:r>
+              <w:t>RNF02</w:t>
+            </w:r>
+          </w:p>
+        </w:tc>
+        <w:tc>
+          <w:tcPr>
+            <w:tcW w:w="1325" w:type="pct"/>
+            <w:hideMark/>
+          </w:tcPr>
+          <w:p>
+            <w:pPr>
+              <w:pStyle w:val="NormalTabla11"/>
+            </w:pPr>
+            <w:r>
+              <w:t>Disponibilidad</w:t>
+            </w:r>
+          </w:p>
+        </w:tc>
+        <w:tc>
+          <w:tcPr>
+            <w:tcW w:w="3001" w:type="pct"/>
+            <w:hideMark/>
+          </w:tcPr>
+          <w:p>
+            <w:pPr>
+              <w:pStyle w:val="NormalTabla11"/>
+            </w:pPr>
+            <w:r>
+              <w:t>El sistema debe estar disponible al menos el 99% del tiempo hábil (</w:t>
+            </w:r>
+            <w:proofErr w:type="gramStart"/>
+            <w:r>
+              <w:t>Lunes</w:t>
+            </w:r>
+            <w:proofErr w:type="gramEnd"/>
+            <w:r>
+              <w:t xml:space="preserve"> a </w:t>
+            </w:r>
+            <w:proofErr w:type="gramStart"/>
+            <w:r>
+              <w:t>Sábado</w:t>
+            </w:r>
+            <w:proofErr w:type="gramEnd"/>
+            <w:r>
+              <w:t>).</w:t>
+            </w:r>
+          </w:p>
+        </w:tc>
+      </w:tr>
+      <w:tr>
+        <w:tc>
+          <w:tcPr>
+            <w:tcW w:w="674" w:type="pct"/>
+            <w:hideMark/>
+          </w:tcPr>
+          <w:p>
+            <w:pPr>
+              <w:pStyle w:val="NormalTabla11"/>
+            </w:pPr>
+            <w:r>
+              <w:t>RNF03</w:t>
+            </w:r>
+          </w:p>
+        </w:tc>
+        <w:tc>
+          <w:tcPr>
+            <w:tcW w:w="1325" w:type="pct"/>
+            <w:hideMark/>
+          </w:tcPr>
+          <w:p>
+            <w:pPr>
+              <w:pStyle w:val="NormalTabla11"/>
+            </w:pPr>
+            <w:r>
+              <w:t>Usabilidad</w:t>
+            </w:r>
+          </w:p>
+        </w:tc>
+        <w:tc>
+          <w:tcPr>
+            <w:tcW w:w="3001" w:type="pct"/>
+            <w:hideMark/>
+          </w:tcPr>
+          <w:p>
+            <w:pPr>
+              <w:pStyle w:val="NormalTabla11"/>
+            </w:pPr>
+            <w:r>
+              <w:t>La interfaz debe ser amigable e intuitiva para usuarios no expertos en tecnología.</w:t>
+            </w:r>
+          </w:p>
+        </w:tc>
+      </w:tr>
+      <w:tr>
+        <w:tc>
+          <w:tcPr>
+            <w:tcW w:w="674" w:type="pct"/>
+            <w:hideMark/>
+          </w:tcPr>
+          <w:p>
+            <w:pPr>
+              <w:pStyle w:val="NormalTabla11"/>
+            </w:pPr>
+            <w:r>
+              <w:t>RNF04</w:t>
+            </w:r>
+          </w:p>
+        </w:tc>
+        <w:tc>
+          <w:tcPr>
+            <w:tcW w:w="1325" w:type="pct"/>
+            <w:hideMark/>
+          </w:tcPr>
+          <w:p>
+            <w:pPr>
+              <w:pStyle w:val="NormalTabla11"/>
+            </w:pPr>
+            <w:r>
+              <w:t>Rendimiento</w:t>
+            </w:r>
+          </w:p>
+        </w:tc>
+        <w:tc>
+          <w:tcPr>
+            <w:tcW w:w="3001" w:type="pct"/>
+            <w:hideMark/>
+          </w:tcPr>
+          <w:p>
+            <w:pPr>
+              <w:pStyle w:val="NormalTabla11"/>
+            </w:pPr>
+            <w:r>
+              <w:t>El sistema debe permitir la carga de citas, pacientes e historiales sin retardos perceptibles (&lt;2s por operación básica).</w:t>
+            </w:r>
+          </w:p>
+        </w:tc>
+      </w:tr>
+      <w:tr>
+        <w:tc>
+          <w:tcPr>
+            <w:tcW w:w="674" w:type="pct"/>
+            <w:hideMark/>
+          </w:tcPr>
+          <w:p>
+            <w:pPr>
+              <w:pStyle w:val="NormalTabla11"/>
+            </w:pPr>
+            <w:r>
+              <w:t>RNF05</w:t>
+            </w:r>
+          </w:p>
+        </w:tc>
+        <w:tc>
+          <w:tcPr>
+            <w:tcW w:w="1325" w:type="pct"/>
+            <w:hideMark/>
+          </w:tcPr>
+          <w:p>
+            <w:pPr>
+              <w:pStyle w:val="NormalTabla11"/>
+            </w:pPr>
+            <w:r>
+              <w:t>Escalabilidad</w:t>
+            </w:r>
+          </w:p>
+        </w:tc>
+        <w:tc>
+          <w:tcPr>
+            <w:tcW w:w="3001" w:type="pct"/>
+            <w:hideMark/>
+          </w:tcPr>
+          <w:p>
+            <w:pPr>
+              <w:pStyle w:val="NormalTabla11"/>
+            </w:pPr>
+            <w:r>
+              <w:t>El sistema debe permitir agregar más psicólogos y pacientes sin requerir rediseños estructurales.</w:t>
+            </w:r>
+          </w:p>
+        </w:tc>
+      </w:tr>
+      <w:tr>
+        <w:tc>
+          <w:tcPr>
+            <w:tcW w:w="674" w:type="pct"/>
+            <w:hideMark/>
+          </w:tcPr>
+          <w:p>
+            <w:pPr>
+              <w:pStyle w:val="NormalTabla11"/>
+            </w:pPr>
+            <w:r>
+              <w:t>RNF06</w:t>
+            </w:r>
+          </w:p>
+        </w:tc>
+        <w:tc>
+          <w:tcPr>
+            <w:tcW w:w="1325" w:type="pct"/>
+            <w:hideMark/>
+          </w:tcPr>
+          <w:p>
+            <w:pPr>
+              <w:pStyle w:val="NormalTabla11"/>
+            </w:pPr>
+            <w:r>
+              <w:t>Mantenibilidad</w:t>
+            </w:r>
+          </w:p>
+        </w:tc>
+        <w:tc>
+          <w:tcPr>
+            <w:tcW w:w="3001" w:type="pct"/>
+            <w:hideMark/>
+          </w:tcPr>
+          <w:p>
+            <w:pPr>
+              <w:pStyle w:val="NormalTabla11"/>
+            </w:pPr>
+            <w:r>
+              <w:t>El código y arquitectura del sistema deben permitir actualizaciones y correcciones sin afectar funcionalidades existentes.</w:t>
+            </w:r>
+          </w:p>
+        </w:tc>
+      </w:tr>
+      <w:tr>
+        <w:tc>
+          <w:tcPr>
+            <w:tcW w:w="674" w:type="pct"/>
+            <w:hideMark/>
+          </w:tcPr>
+          <w:p>
+            <w:pPr>
+              <w:pStyle w:val="NormalTabla11"/>
+            </w:pPr>
+            <w:r>
+              <w:t>RNF07</w:t>
+            </w:r>
+          </w:p>
+        </w:tc>
+        <w:tc>
+          <w:tcPr>
+            <w:tcW w:w="1325" w:type="pct"/>
+            <w:hideMark/>
+          </w:tcPr>
+          <w:p>
+            <w:pPr>
+              <w:pStyle w:val="NormalTabla11"/>
+            </w:pPr>
+            <w:r>
+              <w:t>Compatibilidad</w:t>
+            </w:r>
+          </w:p>
+        </w:tc>
+        <w:tc>
+          <w:tcPr>
+            <w:tcW w:w="3001" w:type="pct"/>
+            <w:hideMark/>
+          </w:tcPr>
+          <w:p>
+            <w:pPr>
+              <w:pStyle w:val="NormalTabla11"/>
+            </w:pPr>
+            <w:r>
+              <w:t>El sistema debe ser accesible desde navegadores modernos y dispositivos móviles.</w:t>
+            </w:r>
+          </w:p>
+        </w:tc>
+      </w:tr>
+      <w:tr>
+        <w:tc>
+          <w:tcPr>
+            <w:tcW w:w="674" w:type="pct"/>
+            <w:hideMark/>
+          </w:tcPr>
+          <w:p>
+            <w:pPr>
+              <w:pStyle w:val="NormalTabla11"/>
+            </w:pPr>
+            <w:r>
               <w:lastRenderedPageBreak/>
-              <w:t>RNF01</w:t>
-            </w:r>
-          </w:p>
-        </w:tc>
-        <w:tc>
-          <w:tcPr>
-            <w:tcW w:w="1325" w:type="pct"/>
-            <w:hideMark/>
-          </w:tcPr>
-          <w:p>
-            <w:pPr>
-              <w:pStyle w:val="NormalTabla11"/>
-            </w:pPr>
-            <w:r>
-              <w:t>Seguridad de la información</w:t>
-            </w:r>
-          </w:p>
-        </w:tc>
-        <w:tc>
-          <w:tcPr>
-            <w:tcW w:w="3001" w:type="pct"/>
-            <w:hideMark/>
-          </w:tcPr>
-          <w:p>
-            <w:pPr>
-              <w:pStyle w:val="NormalTabla11"/>
-            </w:pPr>
-            <w:r>
-              <w:t>El sistema debe proteger la información sensible de los pacientes mediante autenticación, autorización y encriptación de datos.</w:t>
-            </w:r>
-          </w:p>
-        </w:tc>
-      </w:tr>
-      <w:tr>
-        <w:tc>
-          <w:tcPr>
-            <w:tcW w:w="674" w:type="pct"/>
-            <w:hideMark/>
-          </w:tcPr>
-          <w:p>
-            <w:pPr>
-              <w:pStyle w:val="NormalTabla11"/>
-            </w:pPr>
-            <w:r>
-              <w:t>RNF02</w:t>
-            </w:r>
-          </w:p>
-        </w:tc>
-        <w:tc>
-          <w:tcPr>
-            <w:tcW w:w="1325" w:type="pct"/>
-            <w:hideMark/>
-          </w:tcPr>
-          <w:p>
-            <w:pPr>
-              <w:pStyle w:val="NormalTabla11"/>
-            </w:pPr>
-            <w:r>
-              <w:t>Disponibilidad</w:t>
-            </w:r>
-          </w:p>
-        </w:tc>
-        <w:tc>
-          <w:tcPr>
-            <w:tcW w:w="3001" w:type="pct"/>
-            <w:hideMark/>
-          </w:tcPr>
-          <w:p>
-            <w:pPr>
-              <w:pStyle w:val="NormalTabla11"/>
-            </w:pPr>
-            <w:r>
-              <w:t>El sistema debe estar disponible al menos el 99% del tiempo hábil (</w:t>
-            </w:r>
-            <w:proofErr w:type="gramStart"/>
-            <w:r>
-              <w:t>Lunes</w:t>
-            </w:r>
-            <w:proofErr w:type="gramEnd"/>
-            <w:r>
-              <w:t xml:space="preserve"> a </w:t>
-            </w:r>
-            <w:proofErr w:type="gramStart"/>
-            <w:r>
-              <w:t>Sábado</w:t>
-            </w:r>
-            <w:proofErr w:type="gramEnd"/>
-            <w:r>
-              <w:t>).</w:t>
-            </w:r>
-          </w:p>
-        </w:tc>
-      </w:tr>
-      <w:tr>
-        <w:tc>
-          <w:tcPr>
-            <w:tcW w:w="674" w:type="pct"/>
-            <w:hideMark/>
-          </w:tcPr>
-          <w:p>
-            <w:pPr>
-              <w:pStyle w:val="NormalTabla11"/>
-            </w:pPr>
-            <w:r>
-              <w:t>RNF03</w:t>
-            </w:r>
-          </w:p>
-        </w:tc>
-        <w:tc>
-          <w:tcPr>
-            <w:tcW w:w="1325" w:type="pct"/>
-            <w:hideMark/>
-          </w:tcPr>
-          <w:p>
-            <w:pPr>
-              <w:pStyle w:val="NormalTabla11"/>
-            </w:pPr>
-            <w:r>
-              <w:t>Usabilidad</w:t>
-            </w:r>
-          </w:p>
-        </w:tc>
-        <w:tc>
-          <w:tcPr>
-            <w:tcW w:w="3001" w:type="pct"/>
-            <w:hideMark/>
-          </w:tcPr>
-          <w:p>
-            <w:pPr>
-              <w:pStyle w:val="NormalTabla11"/>
-            </w:pPr>
-            <w:r>
-              <w:t>La interfaz debe ser amigable e intuitiva para usuarios no expertos en tecnología.</w:t>
-            </w:r>
-          </w:p>
-        </w:tc>
-      </w:tr>
-      <w:tr>
-        <w:tc>
-          <w:tcPr>
-            <w:tcW w:w="674" w:type="pct"/>
-            <w:hideMark/>
-          </w:tcPr>
-          <w:p>
-            <w:pPr>
-              <w:pStyle w:val="NormalTabla11"/>
-            </w:pPr>
-            <w:r>
-              <w:t>RNF04</w:t>
-            </w:r>
-          </w:p>
-        </w:tc>
-        <w:tc>
-          <w:tcPr>
-            <w:tcW w:w="1325" w:type="pct"/>
-            <w:hideMark/>
-          </w:tcPr>
-          <w:p>
-            <w:pPr>
-              <w:pStyle w:val="NormalTabla11"/>
-            </w:pPr>
-            <w:r>
-              <w:t>Rendimiento</w:t>
-            </w:r>
-          </w:p>
-        </w:tc>
-        <w:tc>
-          <w:tcPr>
-            <w:tcW w:w="3001" w:type="pct"/>
-            <w:hideMark/>
-          </w:tcPr>
-          <w:p>
-            <w:pPr>
-              <w:pStyle w:val="NormalTabla11"/>
-            </w:pPr>
-            <w:r>
-              <w:t>El sistema debe permitir la carga de citas, pacientes e historiales sin retardos perceptibles (&lt;2s por operación básica).</w:t>
-            </w:r>
-          </w:p>
-        </w:tc>
-      </w:tr>
-      <w:tr>
-        <w:tc>
-          <w:tcPr>
-            <w:tcW w:w="674" w:type="pct"/>
-            <w:hideMark/>
-          </w:tcPr>
-          <w:p>
-            <w:pPr>
-              <w:pStyle w:val="NormalTabla11"/>
-            </w:pPr>
-            <w:r>
-              <w:t>RNF05</w:t>
-            </w:r>
-          </w:p>
-        </w:tc>
-        <w:tc>
-          <w:tcPr>
-            <w:tcW w:w="1325" w:type="pct"/>
-            <w:hideMark/>
-          </w:tcPr>
-          <w:p>
-            <w:pPr>
-              <w:pStyle w:val="NormalTabla11"/>
-            </w:pPr>
-            <w:r>
-              <w:t>Escalabilidad</w:t>
-            </w:r>
-          </w:p>
-        </w:tc>
-        <w:tc>
-          <w:tcPr>
-            <w:tcW w:w="3001" w:type="pct"/>
-            <w:hideMark/>
-          </w:tcPr>
-          <w:p>
-            <w:pPr>
-              <w:pStyle w:val="NormalTabla11"/>
-            </w:pPr>
-            <w:r>
-              <w:t>El sistema debe permitir agregar más psicólogos y pacientes sin requerir rediseños estructurales.</w:t>
-            </w:r>
-          </w:p>
-        </w:tc>
-      </w:tr>
-      <w:tr>
-        <w:tc>
-          <w:tcPr>
-            <w:tcW w:w="674" w:type="pct"/>
-            <w:hideMark/>
-          </w:tcPr>
-          <w:p>
-            <w:pPr>
-              <w:pStyle w:val="NormalTabla11"/>
-            </w:pPr>
-            <w:r>
-              <w:t>RNF06</w:t>
-            </w:r>
-          </w:p>
-        </w:tc>
-        <w:tc>
-          <w:tcPr>
-            <w:tcW w:w="1325" w:type="pct"/>
-            <w:hideMark/>
-          </w:tcPr>
-          <w:p>
-            <w:pPr>
-              <w:pStyle w:val="NormalTabla11"/>
-            </w:pPr>
-            <w:r>
-              <w:t>Mantenibilidad</w:t>
-            </w:r>
-          </w:p>
-        </w:tc>
-        <w:tc>
-          <w:tcPr>
-            <w:tcW w:w="3001" w:type="pct"/>
-            <w:hideMark/>
-          </w:tcPr>
-          <w:p>
-            <w:pPr>
-              <w:pStyle w:val="NormalTabla11"/>
-            </w:pPr>
-            <w:r>
-              <w:t>El código y arquitectura del sistema deben permitir actualizaciones y correcciones sin afectar funcionalidades existentes.</w:t>
-            </w:r>
-          </w:p>
-        </w:tc>
-      </w:tr>
-      <w:tr>
-        <w:tc>
-          <w:tcPr>
-            <w:tcW w:w="674" w:type="pct"/>
-            <w:hideMark/>
-          </w:tcPr>
-          <w:p>
-            <w:pPr>
-              <w:pStyle w:val="NormalTabla11"/>
-            </w:pPr>
-            <w:r>
-              <w:t>RNF07</w:t>
-            </w:r>
-          </w:p>
-        </w:tc>
-        <w:tc>
-          <w:tcPr>
-            <w:tcW w:w="1325" w:type="pct"/>
-            <w:hideMark/>
-          </w:tcPr>
-          <w:p>
-            <w:pPr>
-              <w:pStyle w:val="NormalTabla11"/>
-            </w:pPr>
-            <w:r>
-              <w:t>Compatibilidad</w:t>
-            </w:r>
-          </w:p>
-        </w:tc>
-        <w:tc>
-          <w:tcPr>
-            <w:tcW w:w="3001" w:type="pct"/>
-            <w:hideMark/>
-          </w:tcPr>
-          <w:p>
-            <w:pPr>
-              <w:pStyle w:val="NormalTabla11"/>
-            </w:pPr>
-            <w:r>
-              <w:t>El sistema debe ser accesible desde navegadores modernos y dispositivos móviles.</w:t>
-            </w:r>
-          </w:p>
-        </w:tc>
-      </w:tr>
-      <w:tr>
-        <w:tc>
-          <w:tcPr>
-            <w:tcW w:w="674" w:type="pct"/>
-            <w:hideMark/>
-          </w:tcPr>
-          <w:p>
-            <w:pPr>
-              <w:pStyle w:val="NormalTabla11"/>
-            </w:pPr>
-            <w:r>
               <w:t>RNF08</w:t>
             </w:r>
           </w:p>
@@ -2009,36 +2087,215 @@
               <w:pStyle w:val="NormalTabla11"/>
             </w:pPr>
             <w:r>
+              <w:t>Cuestionario estructurado</w:t>
+            </w:r>
+          </w:p>
+        </w:tc>
+        <w:tc>
+          <w:tcPr>
+            <w:tcW w:w="1358" w:type="pct"/>
+            <w:hideMark/>
+          </w:tcPr>
+          <w:p>
+            <w:pPr>
+              <w:pStyle w:val="NormalTabla11"/>
+            </w:pPr>
+            <w:r>
+              <w:t>Pacientes frecuentes (STK03)</w:t>
+            </w:r>
+          </w:p>
+        </w:tc>
+        <w:tc>
+          <w:tcPr>
+            <w:tcW w:w="2674" w:type="pct"/>
+            <w:hideMark/>
+          </w:tcPr>
+          <w:p>
+            <w:pPr>
+              <w:pStyle w:val="NormalTabla11"/>
+            </w:pPr>
+            <w:r>
+              <w:t>Permitió conocer expectativas como recibir recordatorios, evitar tiempos de espera, tener claridad sobre los horarios disponibles y garantizar privacidad.</w:t>
+            </w:r>
+          </w:p>
+        </w:tc>
+      </w:tr>
+      <w:tr>
+        <w:tc>
+          <w:tcPr>
+            <w:tcW w:w="968" w:type="pct"/>
+            <w:hideMark/>
+          </w:tcPr>
+          <w:p>
+            <w:pPr>
+              <w:pStyle w:val="NormalTabla11"/>
+            </w:pPr>
+            <w:r>
+              <w:t>Observación directa</w:t>
+            </w:r>
+          </w:p>
+        </w:tc>
+        <w:tc>
+          <w:tcPr>
+            <w:tcW w:w="1358" w:type="pct"/>
+            <w:hideMark/>
+          </w:tcPr>
+          <w:p>
+            <w:pPr>
+              <w:pStyle w:val="NormalTabla11"/>
+            </w:pPr>
+            <w:r>
+              <w:t>Recepcionista en la atención diaria</w:t>
+            </w:r>
+          </w:p>
+        </w:tc>
+        <w:tc>
+          <w:tcPr>
+            <w:tcW w:w="2674" w:type="pct"/>
+            <w:hideMark/>
+          </w:tcPr>
+          <w:p>
+            <w:pPr>
+              <w:pStyle w:val="NormalTabla11"/>
+            </w:pPr>
+            <w:r>
+              <w:t>Se observaron cuellos de botella al momento de buscar fichas físicas, coordinar citas por teléfono y errores en la facturación manual.</w:t>
+            </w:r>
+          </w:p>
+        </w:tc>
+      </w:tr>
+      <w:tr>
+        <w:tc>
+          <w:tcPr>
+            <w:tcW w:w="968" w:type="pct"/>
+            <w:hideMark/>
+          </w:tcPr>
+          <w:p>
+            <w:pPr>
+              <w:pStyle w:val="NormalTabla11"/>
+            </w:pPr>
+            <w:r>
+              <w:t>Reunión de grupo focal</w:t>
+            </w:r>
+          </w:p>
+        </w:tc>
+        <w:tc>
+          <w:tcPr>
+            <w:tcW w:w="1358" w:type="pct"/>
+            <w:hideMark/>
+          </w:tcPr>
+          <w:p>
+            <w:pPr>
+              <w:pStyle w:val="NormalTabla11"/>
+            </w:pPr>
+            <w:r>
+              <w:t>Equipo completo de psicólogos</w:t>
+            </w:r>
+          </w:p>
+        </w:tc>
+        <w:tc>
+          <w:tcPr>
+            <w:tcW w:w="2674" w:type="pct"/>
+            <w:hideMark/>
+          </w:tcPr>
+          <w:p>
+            <w:pPr>
+              <w:pStyle w:val="NormalTabla11"/>
+            </w:pPr>
+            <w:r>
+              <w:t>Permitió consensuar flujos de trabajo clínico, estructura de historias clínicas, y la necesidad de estandarización en el registro de notas de evolución.</w:t>
+            </w:r>
+          </w:p>
+        </w:tc>
+      </w:tr>
+      <w:tr>
+        <w:tc>
+          <w:tcPr>
+            <w:tcW w:w="968" w:type="pct"/>
+            <w:hideMark/>
+          </w:tcPr>
+          <w:p>
+            <w:pPr>
+              <w:pStyle w:val="NormalTabla11"/>
+            </w:pPr>
+            <w:r>
+              <w:t>Taller de trabajo colaborativo</w:t>
+            </w:r>
+          </w:p>
+        </w:tc>
+        <w:tc>
+          <w:tcPr>
+            <w:tcW w:w="1358" w:type="pct"/>
+            <w:hideMark/>
+          </w:tcPr>
+          <w:p>
+            <w:pPr>
+              <w:pStyle w:val="NormalTabla11"/>
+            </w:pPr>
+            <w:r>
+              <w:t>Todo el equipo interno</w:t>
+            </w:r>
+          </w:p>
+        </w:tc>
+        <w:tc>
+          <w:tcPr>
+            <w:tcW w:w="2674" w:type="pct"/>
+            <w:hideMark/>
+          </w:tcPr>
+          <w:p>
+            <w:pPr>
+              <w:pStyle w:val="NormalTabla11"/>
+            </w:pPr>
+            <w:r>
+              <w:t>Se definieron flujos de trabajo ideales para el manejo de citas, facturación y seguimiento de pacientes, identificando puntos de mejora en los procesos actuales.</w:t>
+            </w:r>
+          </w:p>
+        </w:tc>
+      </w:tr>
+      <w:tr>
+        <w:tc>
+          <w:tcPr>
+            <w:tcW w:w="968" w:type="pct"/>
+            <w:hideMark/>
+          </w:tcPr>
+          <w:p>
+            <w:pPr>
+              <w:pStyle w:val="NormalTabla11"/>
+            </w:pPr>
+            <w:r>
+              <w:t>Revisión de documentación existente</w:t>
+            </w:r>
+          </w:p>
+        </w:tc>
+        <w:tc>
+          <w:tcPr>
+            <w:tcW w:w="1358" w:type="pct"/>
+            <w:hideMark/>
+          </w:tcPr>
+          <w:p>
+            <w:pPr>
+              <w:pStyle w:val="NormalTabla11"/>
+            </w:pPr>
+            <w:r>
+              <w:t>Gerente y personal administrativo</w:t>
+            </w:r>
+          </w:p>
+        </w:tc>
+        <w:tc>
+          <w:tcPr>
+            <w:tcW w:w="2674" w:type="pct"/>
+            <w:hideMark/>
+          </w:tcPr>
+          <w:p>
+            <w:pPr>
+              <w:pStyle w:val="NormalTabla11"/>
+            </w:pPr>
+            <w:r>
+              <w:t xml:space="preserve">Se revisaron agendas físicas, formatos de historias clínicas y registros de caja, lo que </w:t>
+            </w:r>
+            <w:r>
               <w:lastRenderedPageBreak/>
-              <w:t>Cuestionario estructurado</w:t>
-            </w:r>
-          </w:p>
-        </w:tc>
-        <w:tc>
-          <w:tcPr>
-            <w:tcW w:w="1358" w:type="pct"/>
-            <w:hideMark/>
-          </w:tcPr>
-          <w:p>
-            <w:pPr>
-              <w:pStyle w:val="NormalTabla11"/>
-            </w:pPr>
-            <w:r>
-              <w:t>Pacientes frecuentes (STK03)</w:t>
-            </w:r>
-          </w:p>
-        </w:tc>
-        <w:tc>
-          <w:tcPr>
-            <w:tcW w:w="2674" w:type="pct"/>
-            <w:hideMark/>
-          </w:tcPr>
-          <w:p>
-            <w:pPr>
-              <w:pStyle w:val="NormalTabla11"/>
-            </w:pPr>
-            <w:r>
-              <w:t>Permitió conocer expectativas como recibir recordatorios, evitar tiempos de espera, tener claridad sobre los horarios disponibles y garantizar privacidad.</w:t>
+              <w:t>ayudó a definir los módulos del sistema y las funciones requeridas.</w:t>
             </w:r>
           </w:p>
         </w:tc>
@@ -2054,182 +2311,7 @@
               <w:pStyle w:val="NormalTabla11"/>
             </w:pPr>
             <w:r>
-              <w:t>Observación directa</w:t>
-            </w:r>
-          </w:p>
-        </w:tc>
-        <w:tc>
-          <w:tcPr>
-            <w:tcW w:w="1358" w:type="pct"/>
-            <w:hideMark/>
-          </w:tcPr>
-          <w:p>
-            <w:pPr>
-              <w:pStyle w:val="NormalTabla11"/>
-            </w:pPr>
-            <w:r>
-              <w:t>Recepcionista en la atención diaria</w:t>
-            </w:r>
-          </w:p>
-        </w:tc>
-        <w:tc>
-          <w:tcPr>
-            <w:tcW w:w="2674" w:type="pct"/>
-            <w:hideMark/>
-          </w:tcPr>
-          <w:p>
-            <w:pPr>
-              <w:pStyle w:val="NormalTabla11"/>
-            </w:pPr>
-            <w:r>
-              <w:t>Se observaron cuellos de botella al momento de buscar fichas físicas, coordinar citas por teléfono y errores en la facturación manual.</w:t>
-            </w:r>
-          </w:p>
-        </w:tc>
-      </w:tr>
-      <w:tr>
-        <w:tc>
-          <w:tcPr>
-            <w:tcW w:w="968" w:type="pct"/>
-            <w:hideMark/>
-          </w:tcPr>
-          <w:p>
-            <w:pPr>
-              <w:pStyle w:val="NormalTabla11"/>
-            </w:pPr>
-            <w:r>
-              <w:t>Reunión de grupo focal</w:t>
-            </w:r>
-          </w:p>
-        </w:tc>
-        <w:tc>
-          <w:tcPr>
-            <w:tcW w:w="1358" w:type="pct"/>
-            <w:hideMark/>
-          </w:tcPr>
-          <w:p>
-            <w:pPr>
-              <w:pStyle w:val="NormalTabla11"/>
-            </w:pPr>
-            <w:r>
-              <w:t>Equipo completo de psicólogos</w:t>
-            </w:r>
-          </w:p>
-        </w:tc>
-        <w:tc>
-          <w:tcPr>
-            <w:tcW w:w="2674" w:type="pct"/>
-            <w:hideMark/>
-          </w:tcPr>
-          <w:p>
-            <w:pPr>
-              <w:pStyle w:val="NormalTabla11"/>
-            </w:pPr>
-            <w:r>
-              <w:t>Permitió consensuar flujos de trabajo clínico, estructura de historias clínicas, y la necesidad de estandarización en el registro de notas de evolución.</w:t>
-            </w:r>
-          </w:p>
-        </w:tc>
-      </w:tr>
-      <w:tr>
-        <w:tc>
-          <w:tcPr>
-            <w:tcW w:w="968" w:type="pct"/>
-            <w:hideMark/>
-          </w:tcPr>
-          <w:p>
-            <w:pPr>
-              <w:pStyle w:val="NormalTabla11"/>
-            </w:pPr>
-            <w:r>
-              <w:t>Taller de trabajo colaborativo</w:t>
-            </w:r>
-          </w:p>
-        </w:tc>
-        <w:tc>
-          <w:tcPr>
-            <w:tcW w:w="1358" w:type="pct"/>
-            <w:hideMark/>
-          </w:tcPr>
-          <w:p>
-            <w:pPr>
-              <w:pStyle w:val="NormalTabla11"/>
-            </w:pPr>
-            <w:r>
-              <w:t>Todo el equipo interno</w:t>
-            </w:r>
-          </w:p>
-        </w:tc>
-        <w:tc>
-          <w:tcPr>
-            <w:tcW w:w="2674" w:type="pct"/>
-            <w:hideMark/>
-          </w:tcPr>
-          <w:p>
-            <w:pPr>
-              <w:pStyle w:val="NormalTabla11"/>
-            </w:pPr>
-            <w:r>
-              <w:t>Se definieron flujos de trabajo ideales para el manejo de citas, facturación y seguimiento de pacientes, identificando puntos de mejora en los procesos actuales.</w:t>
-            </w:r>
-          </w:p>
-        </w:tc>
-      </w:tr>
-      <w:tr>
-        <w:tc>
-          <w:tcPr>
-            <w:tcW w:w="968" w:type="pct"/>
-            <w:hideMark/>
-          </w:tcPr>
-          <w:p>
-            <w:pPr>
-              <w:pStyle w:val="NormalTabla11"/>
-            </w:pPr>
-            <w:r>
-              <w:t>Revisión de documentación existente</w:t>
-            </w:r>
-          </w:p>
-        </w:tc>
-        <w:tc>
-          <w:tcPr>
-            <w:tcW w:w="1358" w:type="pct"/>
-            <w:hideMark/>
-          </w:tcPr>
-          <w:p>
-            <w:pPr>
-              <w:pStyle w:val="NormalTabla11"/>
-            </w:pPr>
-            <w:r>
-              <w:t>Gerente y personal administrativo</w:t>
-            </w:r>
-          </w:p>
-        </w:tc>
-        <w:tc>
-          <w:tcPr>
-            <w:tcW w:w="2674" w:type="pct"/>
-            <w:hideMark/>
-          </w:tcPr>
-          <w:p>
-            <w:pPr>
-              <w:pStyle w:val="NormalTabla11"/>
-            </w:pPr>
-            <w:r>
-              <w:t>Se revisaron agendas físicas, formatos de historias clínicas y registros de caja, lo que ayudó a definir los módulos del sistema y las funciones requeridas.</w:t>
-            </w:r>
-          </w:p>
-        </w:tc>
-      </w:tr>
-      <w:tr>
-        <w:tc>
-          <w:tcPr>
-            <w:tcW w:w="968" w:type="pct"/>
-            <w:hideMark/>
-          </w:tcPr>
-          <w:p>
-            <w:pPr>
-              <w:pStyle w:val="NormalTabla11"/>
-            </w:pPr>
-            <w:r>
+              <w:lastRenderedPageBreak/>
               <w:t>Prototipado rápido (baja fidelidad)</w:t>
             </w:r>
           </w:p>
@@ -2294,53 +2376,50 @@
     </w:p>
     <w:p>
       <w:pPr>
-        <w:pStyle w:val="Ttulo1"/>
-        <w:rPr>
-          <w:lang w:val="es-ES"/>
-        </w:rPr>
-      </w:pPr>
-      <w:r>
-        <w:rPr>
-          <w:lang w:val="es-ES"/>
-        </w:rPr>
-        <w:t>Criterios de Aceptación</w:t>
-      </w:r>
+        <w:rPr>
+          <w:lang w:val="es-ES"/>
+        </w:rPr>
+      </w:pPr>
     </w:p>
     <w:p>
       <w:pPr>
-        <w:pStyle w:val="Ttulo2"/>
-        <w:rPr>
-          <w:lang w:val="es-ES"/>
-        </w:rPr>
-      </w:pPr>
-      <w:r>
-        <w:rPr>
-          <w:lang w:val="es-ES"/>
-        </w:rPr>
-        <w:t>RF</w:t>
-      </w:r>
-      <w:r>
-        <w:rPr>
-          <w:lang w:val="es-ES"/>
-        </w:rPr>
-        <w:t>0</w:t>
-      </w:r>
-      <w:r>
-        <w:rPr>
-          <w:lang w:val="es-ES"/>
-        </w:rPr>
-        <w:t xml:space="preserve">1: </w:t>
-      </w:r>
-      <w:r>
-        <w:rPr>
-          <w:lang w:val="es-ES"/>
-        </w:rPr>
-        <w:t>Gestión de agenda de psicólogos</w:t>
-      </w:r>
+        <w:rPr>
+          <w:lang w:val="es-ES"/>
+        </w:rPr>
+      </w:pPr>
     </w:p>
     <w:p>
       <w:pPr>
         <w:rPr>
+          <w:lang w:val="es-ES"/>
+        </w:rPr>
+      </w:pPr>
+    </w:p>
+    <w:p>
+      <w:pPr>
+        <w:pStyle w:val="Ttulo1"/>
+        <w:rPr>
+          <w:lang w:val="es-ES"/>
+        </w:rPr>
+      </w:pPr>
+      <w:r>
+        <w:rPr>
+          <w:lang w:val="es-ES"/>
+        </w:rPr>
+        <w:t>Criterios de Aceptación</w:t>
+      </w:r>
+    </w:p>
+    <w:p>
+      <w:pPr>
+        <w:pStyle w:val="Ttulo2"/>
+      </w:pPr>
+      <w:r>
+        <w:t>RF01: Gestión de agenda de psicólogos</w:t>
+      </w:r>
+    </w:p>
+    <w:p>
+      <w:pPr>
+        <w:rPr>
           <w:b/>
           <w:bCs/>
           <w:lang w:val="es-ES"/>
@@ -2366,7 +2445,6 @@
         <w:rPr>
           <w:lang w:val="es-ES"/>
         </w:rPr>
-        <w:lastRenderedPageBreak/>
         <w:t>DADO que el usuario tiene perfil de psicólogo o administrador,</w:t>
       </w:r>
       <w:r>
@@ -2477,6 +2555,7 @@
         <w:rPr>
           <w:lang w:val="es-ES"/>
         </w:rPr>
+        <w:lastRenderedPageBreak/>
         <w:t>DADO que el usuario visualiza la agenda,</w:t>
       </w:r>
       <w:r>
@@ -2506,52 +2585,3001 @@
     </w:p>
     <w:p>
       <w:pPr>
-        <w:rPr>
-          <w:lang w:val="es-ES"/>
-        </w:rPr>
-      </w:pPr>
+        <w:pStyle w:val="Ttulo2"/>
+      </w:pPr>
+      <w:r>
+        <w:t>RF02 – Registro de pacientes</w:t>
+      </w:r>
     </w:p>
     <w:p>
       <w:pPr>
         <w:rPr>
-          <w:lang w:val="es-ES"/>
-        </w:rPr>
-      </w:pPr>
+          <w:b/>
+          <w:bCs/>
+          <w:lang w:val="es-ES"/>
+        </w:rPr>
+      </w:pPr>
+      <w:r>
+        <w:rPr>
+          <w:b/>
+          <w:bCs/>
+          <w:lang w:val="es-ES"/>
+        </w:rPr>
+        <w:t>Criterio 1</w:t>
+      </w:r>
     </w:p>
     <w:p>
       <w:pPr>
-        <w:pStyle w:val="Ttulo1"/>
-        <w:rPr>
-          <w:lang w:val="es-ES"/>
-        </w:rPr>
-      </w:pPr>
-      <w:r>
-        <w:rPr>
-          <w:lang w:val="es-ES"/>
-        </w:rPr>
-        <w:t>Casos de Uso</w:t>
+        <w:ind w:left="720"/>
+        <w:rPr>
+          <w:lang w:val="es-ES"/>
+        </w:rPr>
+      </w:pPr>
+      <w:r>
+        <w:rPr>
+          <w:lang w:val="es-ES"/>
+        </w:rPr>
+        <w:t>DADO que el recepcionista desea registrar un nuevo paciente,</w:t>
+      </w:r>
+      <w:r>
+        <w:rPr>
+          <w:lang w:val="es-ES"/>
+        </w:rPr>
+        <w:t xml:space="preserve"> </w:t>
+      </w:r>
+      <w:r>
+        <w:rPr>
+          <w:lang w:val="es-ES"/>
+        </w:rPr>
+        <w:t>CUANDO completa el formulario con los datos obligatorios,</w:t>
+      </w:r>
+      <w:r>
+        <w:rPr>
+          <w:lang w:val="es-ES"/>
+        </w:rPr>
+        <w:t xml:space="preserve"> </w:t>
+      </w:r>
+      <w:r>
+        <w:rPr>
+          <w:lang w:val="es-ES"/>
+        </w:rPr>
+        <w:t xml:space="preserve">ENTONCES el sistema debe guardar </w:t>
+      </w:r>
+      <w:r>
+        <w:rPr>
+          <w:lang w:val="es-ES"/>
+        </w:rPr>
+        <w:t>los datos d</w:t>
+      </w:r>
+      <w:r>
+        <w:rPr>
+          <w:lang w:val="es-ES"/>
+        </w:rPr>
+        <w:t>el paciente y mostrar confirmación.</w:t>
       </w:r>
     </w:p>
     <w:p>
       <w:pPr>
-        <w:pStyle w:val="Ttulo2"/>
-        <w:rPr>
-          <w:lang w:val="es-ES"/>
-        </w:rPr>
-      </w:pPr>
-      <w:r>
-        <w:rPr>
-          <w:lang w:val="es-ES"/>
-        </w:rPr>
-        <w:t>Actores</w:t>
+        <w:rPr>
+          <w:b/>
+          <w:bCs/>
+          <w:lang w:val="es-ES"/>
+        </w:rPr>
+      </w:pPr>
+      <w:r>
+        <w:rPr>
+          <w:b/>
+          <w:bCs/>
+          <w:lang w:val="es-ES"/>
+        </w:rPr>
+        <w:t>Criterio 2</w:t>
       </w:r>
     </w:p>
     <w:p>
       <w:pPr>
-        <w:rPr>
-          <w:lang w:val="es-ES"/>
-        </w:rPr>
-      </w:pPr>
+        <w:ind w:left="720"/>
+        <w:rPr>
+          <w:lang w:val="es-ES"/>
+        </w:rPr>
+      </w:pPr>
+      <w:r>
+        <w:rPr>
+          <w:lang w:val="es-ES"/>
+        </w:rPr>
+        <w:t>DADO que el DNI ingresado ya está en la base de datos,</w:t>
+      </w:r>
+      <w:r>
+        <w:rPr>
+          <w:lang w:val="es-ES"/>
+        </w:rPr>
+        <w:t xml:space="preserve"> </w:t>
+      </w:r>
+      <w:r>
+        <w:rPr>
+          <w:lang w:val="es-ES"/>
+        </w:rPr>
+        <w:t>CUANDO se intente registrar un paciente con ese mismo documento,</w:t>
+      </w:r>
+      <w:r>
+        <w:rPr>
+          <w:lang w:val="es-ES"/>
+        </w:rPr>
+        <w:t xml:space="preserve"> </w:t>
+      </w:r>
+      <w:r>
+        <w:rPr>
+          <w:lang w:val="es-ES"/>
+        </w:rPr>
+        <w:t>ENTONCES el sistema debe rechazar la operación y mostrar un mensaje de duplicación.</w:t>
+      </w:r>
+    </w:p>
+    <w:p>
+      <w:pPr>
+        <w:rPr>
+          <w:lang w:val="es-ES"/>
+        </w:rPr>
+      </w:pPr>
+      <w:r>
+        <w:rPr>
+          <w:lang w:val="es-ES"/>
+        </w:rPr>
+        <w:t>Criterio 3</w:t>
+      </w:r>
+    </w:p>
+    <w:p>
+      <w:pPr>
+        <w:ind w:left="720"/>
+        <w:rPr>
+          <w:lang w:val="es-ES"/>
+        </w:rPr>
+      </w:pPr>
+      <w:r>
+        <w:rPr>
+          <w:lang w:val="es-ES"/>
+        </w:rPr>
+        <w:t>DADO que un paciente ya está registrado,</w:t>
+      </w:r>
+      <w:r>
+        <w:rPr>
+          <w:lang w:val="es-ES"/>
+        </w:rPr>
+        <w:t xml:space="preserve"> </w:t>
+      </w:r>
+      <w:r>
+        <w:rPr>
+          <w:lang w:val="es-ES"/>
+        </w:rPr>
+        <w:t>CUANDO el usuario lo edita,</w:t>
+      </w:r>
+      <w:r>
+        <w:rPr>
+          <w:lang w:val="es-ES"/>
+        </w:rPr>
+        <w:t xml:space="preserve"> </w:t>
+      </w:r>
+      <w:r>
+        <w:rPr>
+          <w:lang w:val="es-ES"/>
+        </w:rPr>
+        <w:t>ENTONCES el sistema debe actualizar los datos sin duplicar registros.</w:t>
+      </w:r>
+    </w:p>
+    <w:p>
+      <w:pPr>
+        <w:rPr>
+          <w:lang w:val="es-ES"/>
+        </w:rPr>
+      </w:pPr>
+    </w:p>
+    <w:p>
+      <w:pPr>
+        <w:rPr>
+          <w:lang w:val="es-ES"/>
+        </w:rPr>
+      </w:pPr>
+    </w:p>
+    <w:p>
+      <w:pPr>
+        <w:spacing w:before="0" w:line="259" w:lineRule="auto"/>
+        <w:jc w:val="left"/>
+        <w:rPr>
+          <w:lang w:val="es-ES"/>
+        </w:rPr>
+      </w:pPr>
+      <w:r>
+        <w:rPr>
+          <w:lang w:val="es-ES"/>
+        </w:rPr>
+        <w:br w:type="page"/>
+      </w:r>
+    </w:p>
+    <w:p>
+      <w:pPr>
+        <w:pStyle w:val="Ttulo1"/>
+        <w:rPr>
+          <w:lang w:val="es-ES"/>
+        </w:rPr>
+      </w:pPr>
+      <w:r>
+        <w:rPr>
+          <w:lang w:val="es-ES"/>
+        </w:rPr>
+        <w:lastRenderedPageBreak/>
+        <w:t>Casos de Uso</w:t>
+      </w:r>
+    </w:p>
+    <w:p>
+      <w:pPr>
+        <w:pStyle w:val="Ttulo2"/>
+      </w:pPr>
+      <w:r>
+        <w:t>Actores del Sistema</w:t>
+      </w:r>
+    </w:p>
+    <w:tbl>
+      <w:tblPr>
+        <w:tblStyle w:val="Tablaconcuadrcula"/>
+        <w:tblW w:w="5000" w:type="pct"/>
+        <w:tblLook w:val="04A0" w:firstRow="1" w:lastRow="0" w:firstColumn="1" w:lastColumn="0" w:noHBand="0" w:noVBand="1"/>
+      </w:tblPr>
+      <w:tblGrid>
+        <w:gridCol w:w="1109"/>
+        <w:gridCol w:w="1598"/>
+        <w:gridCol w:w="1744"/>
+        <w:gridCol w:w="4377"/>
+      </w:tblGrid>
+      <w:tr>
+        <w:tc>
+          <w:tcPr>
+            <w:tcW w:w="628" w:type="pct"/>
+            <w:hideMark/>
+          </w:tcPr>
+          <w:p>
+            <w:pPr>
+              <w:pStyle w:val="NormalTabla11"/>
+              <w:jc w:val="center"/>
+              <w:rPr>
+                <w:b/>
+                <w:bCs w:val="0"/>
+              </w:rPr>
+            </w:pPr>
+            <w:r>
+              <w:rPr>
+                <w:b/>
+                <w:bCs w:val="0"/>
+              </w:rPr>
+              <w:t>CÓDIGO</w:t>
+            </w:r>
+          </w:p>
+        </w:tc>
+        <w:tc>
+          <w:tcPr>
+            <w:tcW w:w="905" w:type="pct"/>
+            <w:hideMark/>
+          </w:tcPr>
+          <w:p>
+            <w:pPr>
+              <w:pStyle w:val="NormalTabla11"/>
+              <w:jc w:val="center"/>
+              <w:rPr>
+                <w:b/>
+                <w:bCs w:val="0"/>
+              </w:rPr>
+            </w:pPr>
+            <w:r>
+              <w:rPr>
+                <w:b/>
+                <w:bCs w:val="0"/>
+              </w:rPr>
+              <w:t>NOMBRE</w:t>
+            </w:r>
+          </w:p>
+        </w:tc>
+        <w:tc>
+          <w:tcPr>
+            <w:tcW w:w="988" w:type="pct"/>
+          </w:tcPr>
+          <w:p>
+            <w:pPr>
+              <w:pStyle w:val="NormalTabla11"/>
+              <w:jc w:val="center"/>
+              <w:rPr>
+                <w:b/>
+                <w:bCs w:val="0"/>
+              </w:rPr>
+            </w:pPr>
+            <w:r>
+              <w:rPr>
+                <w:b/>
+                <w:bCs w:val="0"/>
+              </w:rPr>
+              <w:t>STAKHOLDER</w:t>
+            </w:r>
+          </w:p>
+        </w:tc>
+        <w:tc>
+          <w:tcPr>
+            <w:tcW w:w="2479" w:type="pct"/>
+            <w:hideMark/>
+          </w:tcPr>
+          <w:p>
+            <w:pPr>
+              <w:pStyle w:val="NormalTabla11"/>
+              <w:jc w:val="center"/>
+              <w:rPr>
+                <w:b/>
+                <w:bCs w:val="0"/>
+              </w:rPr>
+            </w:pPr>
+            <w:r>
+              <w:rPr>
+                <w:b/>
+                <w:bCs w:val="0"/>
+              </w:rPr>
+              <w:t>ESPECTATIVAS</w:t>
+            </w:r>
+          </w:p>
+        </w:tc>
+      </w:tr>
+      <w:tr>
+        <w:tc>
+          <w:tcPr>
+            <w:tcW w:w="628" w:type="pct"/>
+            <w:hideMark/>
+          </w:tcPr>
+          <w:p>
+            <w:pPr>
+              <w:pStyle w:val="NormalTabla11"/>
+            </w:pPr>
+            <w:r>
+              <w:t>ACT01</w:t>
+            </w:r>
+          </w:p>
+        </w:tc>
+        <w:tc>
+          <w:tcPr>
+            <w:tcW w:w="905" w:type="pct"/>
+            <w:hideMark/>
+          </w:tcPr>
+          <w:p>
+            <w:pPr>
+              <w:pStyle w:val="NormalTabla11"/>
+            </w:pPr>
+            <w:r>
+              <w:t>Psicólogo</w:t>
+            </w:r>
+          </w:p>
+        </w:tc>
+        <w:tc>
+          <w:tcPr>
+            <w:tcW w:w="988" w:type="pct"/>
+          </w:tcPr>
+          <w:p>
+            <w:pPr>
+              <w:pStyle w:val="NormalTabla11"/>
+              <w:jc w:val="center"/>
+            </w:pPr>
+            <w:r>
+              <w:t>STK01</w:t>
+            </w:r>
+          </w:p>
+        </w:tc>
+        <w:tc>
+          <w:tcPr>
+            <w:tcW w:w="2479" w:type="pct"/>
+            <w:hideMark/>
+          </w:tcPr>
+          <w:p>
+            <w:pPr>
+              <w:pStyle w:val="NormalTabla11"/>
+            </w:pPr>
+            <w:r>
+              <w:t>Acceso a su agenda, capacidad de gestionar citas, registrar notas clínicas y consultar historiales.</w:t>
+            </w:r>
+          </w:p>
+        </w:tc>
+      </w:tr>
+      <w:tr>
+        <w:tc>
+          <w:tcPr>
+            <w:tcW w:w="628" w:type="pct"/>
+            <w:hideMark/>
+          </w:tcPr>
+          <w:p>
+            <w:pPr>
+              <w:pStyle w:val="NormalTabla11"/>
+            </w:pPr>
+            <w:r>
+              <w:t>ACT02</w:t>
+            </w:r>
+          </w:p>
+        </w:tc>
+        <w:tc>
+          <w:tcPr>
+            <w:tcW w:w="905" w:type="pct"/>
+            <w:hideMark/>
+          </w:tcPr>
+          <w:p>
+            <w:pPr>
+              <w:pStyle w:val="NormalTabla11"/>
+            </w:pPr>
+            <w:r>
+              <w:t>Personal Administrativo</w:t>
+            </w:r>
+          </w:p>
+        </w:tc>
+        <w:tc>
+          <w:tcPr>
+            <w:tcW w:w="988" w:type="pct"/>
+          </w:tcPr>
+          <w:p>
+            <w:pPr>
+              <w:pStyle w:val="NormalTabla11"/>
+              <w:jc w:val="center"/>
+            </w:pPr>
+            <w:r>
+              <w:t>STK02</w:t>
+            </w:r>
+          </w:p>
+        </w:tc>
+        <w:tc>
+          <w:tcPr>
+            <w:tcW w:w="2479" w:type="pct"/>
+            <w:hideMark/>
+          </w:tcPr>
+          <w:p>
+            <w:pPr>
+              <w:pStyle w:val="NormalTabla11"/>
+            </w:pPr>
+            <w:r>
+              <w:t>Gestión de citas, registros de pacientes, facturación, manejo de reportes financieros y de citas.</w:t>
+            </w:r>
+          </w:p>
+        </w:tc>
+      </w:tr>
+      <w:tr>
+        <w:tc>
+          <w:tcPr>
+            <w:tcW w:w="628" w:type="pct"/>
+            <w:hideMark/>
+          </w:tcPr>
+          <w:p>
+            <w:pPr>
+              <w:pStyle w:val="NormalTabla11"/>
+            </w:pPr>
+            <w:r>
+              <w:t>ACT03</w:t>
+            </w:r>
+          </w:p>
+        </w:tc>
+        <w:tc>
+          <w:tcPr>
+            <w:tcW w:w="905" w:type="pct"/>
+            <w:hideMark/>
+          </w:tcPr>
+          <w:p>
+            <w:pPr>
+              <w:pStyle w:val="NormalTabla11"/>
+            </w:pPr>
+            <w:r>
+              <w:t>Paciente</w:t>
+            </w:r>
+          </w:p>
+        </w:tc>
+        <w:tc>
+          <w:tcPr>
+            <w:tcW w:w="988" w:type="pct"/>
+          </w:tcPr>
+          <w:p>
+            <w:pPr>
+              <w:pStyle w:val="NormalTabla11"/>
+              <w:jc w:val="center"/>
+            </w:pPr>
+            <w:r>
+              <w:t>STK03</w:t>
+            </w:r>
+          </w:p>
+        </w:tc>
+        <w:tc>
+          <w:tcPr>
+            <w:tcW w:w="2479" w:type="pct"/>
+            <w:hideMark/>
+          </w:tcPr>
+          <w:p>
+            <w:pPr>
+              <w:pStyle w:val="NormalTabla11"/>
+            </w:pPr>
+            <w:r>
+              <w:t>Capacidad de reservar citas, recibir recordatorios, consultar historial de citas y realizar pagos.</w:t>
+            </w:r>
+          </w:p>
+        </w:tc>
+      </w:tr>
+      <w:tr>
+        <w:tc>
+          <w:tcPr>
+            <w:tcW w:w="628" w:type="pct"/>
+            <w:hideMark/>
+          </w:tcPr>
+          <w:p>
+            <w:pPr>
+              <w:pStyle w:val="NormalTabla11"/>
+            </w:pPr>
+            <w:r>
+              <w:t>ACT04</w:t>
+            </w:r>
+          </w:p>
+        </w:tc>
+        <w:tc>
+          <w:tcPr>
+            <w:tcW w:w="905" w:type="pct"/>
+            <w:hideMark/>
+          </w:tcPr>
+          <w:p>
+            <w:pPr>
+              <w:pStyle w:val="NormalTabla11"/>
+            </w:pPr>
+            <w:r>
+              <w:t>Administrador</w:t>
+            </w:r>
+          </w:p>
+        </w:tc>
+        <w:tc>
+          <w:tcPr>
+            <w:tcW w:w="988" w:type="pct"/>
+          </w:tcPr>
+          <w:p>
+            <w:pPr>
+              <w:pStyle w:val="NormalTabla11"/>
+              <w:jc w:val="center"/>
+            </w:pPr>
+            <w:r>
+              <w:t>STK0</w:t>
+            </w:r>
+            <w:r>
+              <w:t>4</w:t>
+            </w:r>
+          </w:p>
+        </w:tc>
+        <w:tc>
+          <w:tcPr>
+            <w:tcW w:w="2479" w:type="pct"/>
+            <w:hideMark/>
+          </w:tcPr>
+          <w:p>
+            <w:pPr>
+              <w:pStyle w:val="NormalTabla11"/>
+            </w:pPr>
+            <w:r>
+              <w:t>Gestión de usuarios y roles, visualización de reportes completos, acceso a la facturación y pagos.</w:t>
+            </w:r>
+          </w:p>
+        </w:tc>
+      </w:tr>
+    </w:tbl>
+    <w:p>
+      <w:pPr>
+        <w:pStyle w:val="Ttulo2"/>
+      </w:pPr>
+      <w:r>
+        <w:t>Casos de Uso del Sistema:</w:t>
+      </w:r>
+    </w:p>
+    <w:tbl>
+      <w:tblPr>
+        <w:tblStyle w:val="Tablaconcuadrcula"/>
+        <w:tblW w:w="0" w:type="auto"/>
+        <w:tblLook w:val="04A0" w:firstRow="1" w:lastRow="0" w:firstColumn="1" w:lastColumn="0" w:noHBand="0" w:noVBand="1"/>
+      </w:tblPr>
+      <w:tblGrid>
+        <w:gridCol w:w="1109"/>
+        <w:gridCol w:w="1690"/>
+        <w:gridCol w:w="1145"/>
+        <w:gridCol w:w="4884"/>
+      </w:tblGrid>
+      <w:tr>
+        <w:tc>
+          <w:tcPr>
+            <w:tcW w:w="0" w:type="auto"/>
+            <w:hideMark/>
+          </w:tcPr>
+          <w:p>
+            <w:pPr>
+              <w:pStyle w:val="NormalTabla11"/>
+              <w:jc w:val="center"/>
+              <w:rPr>
+                <w:b/>
+                <w:bCs w:val="0"/>
+              </w:rPr>
+            </w:pPr>
+            <w:r>
+              <w:rPr>
+                <w:b/>
+                <w:bCs w:val="0"/>
+              </w:rPr>
+              <w:t>CÓDIGO</w:t>
+            </w:r>
+          </w:p>
+        </w:tc>
+        <w:tc>
+          <w:tcPr>
+            <w:tcW w:w="0" w:type="auto"/>
+            <w:hideMark/>
+          </w:tcPr>
+          <w:p>
+            <w:pPr>
+              <w:pStyle w:val="NormalTabla11"/>
+              <w:jc w:val="center"/>
+              <w:rPr>
+                <w:b/>
+                <w:bCs w:val="0"/>
+              </w:rPr>
+            </w:pPr>
+            <w:r>
+              <w:rPr>
+                <w:b/>
+                <w:bCs w:val="0"/>
+              </w:rPr>
+              <w:t>NOMBRE</w:t>
+            </w:r>
+          </w:p>
+        </w:tc>
+        <w:tc>
+          <w:tcPr>
+            <w:tcW w:w="0" w:type="auto"/>
+            <w:hideMark/>
+          </w:tcPr>
+          <w:p>
+            <w:pPr>
+              <w:pStyle w:val="NormalTabla11"/>
+              <w:jc w:val="center"/>
+              <w:rPr>
+                <w:b/>
+                <w:bCs w:val="0"/>
+              </w:rPr>
+            </w:pPr>
+            <w:r>
+              <w:rPr>
+                <w:b/>
+                <w:bCs w:val="0"/>
+              </w:rPr>
+              <w:t>ACTOR</w:t>
+            </w:r>
+          </w:p>
+        </w:tc>
+        <w:tc>
+          <w:tcPr>
+            <w:tcW w:w="0" w:type="auto"/>
+            <w:hideMark/>
+          </w:tcPr>
+          <w:p>
+            <w:pPr>
+              <w:pStyle w:val="NormalTabla11"/>
+              <w:jc w:val="center"/>
+              <w:rPr>
+                <w:b/>
+                <w:bCs w:val="0"/>
+              </w:rPr>
+            </w:pPr>
+            <w:r>
+              <w:rPr>
+                <w:b/>
+                <w:bCs w:val="0"/>
+              </w:rPr>
+              <w:t>DESCRIPCIÓN</w:t>
+            </w:r>
+          </w:p>
+        </w:tc>
+      </w:tr>
+      <w:tr>
+        <w:tc>
+          <w:tcPr>
+            <w:tcW w:w="0" w:type="auto"/>
+            <w:hideMark/>
+          </w:tcPr>
+          <w:p>
+            <w:pPr>
+              <w:pStyle w:val="NormalTabla11"/>
+            </w:pPr>
+            <w:bookmarkStart w:id="0" w:name="_Hlk195281893"/>
+            <w:r>
+              <w:t>CU01</w:t>
+            </w:r>
+          </w:p>
+        </w:tc>
+        <w:tc>
+          <w:tcPr>
+            <w:tcW w:w="0" w:type="auto"/>
+            <w:hideMark/>
+          </w:tcPr>
+          <w:p>
+            <w:pPr>
+              <w:pStyle w:val="NormalTabla11"/>
+            </w:pPr>
+            <w:r>
+              <w:t>Gestionar agenda de psicólogos</w:t>
+            </w:r>
+          </w:p>
+        </w:tc>
+        <w:tc>
+          <w:tcPr>
+            <w:tcW w:w="0" w:type="auto"/>
+            <w:hideMark/>
+          </w:tcPr>
+          <w:p>
+            <w:pPr>
+              <w:pStyle w:val="NormalTabla11"/>
+            </w:pPr>
+            <w:r>
+              <w:t>ACT01, ACT02</w:t>
+            </w:r>
+          </w:p>
+        </w:tc>
+        <w:tc>
+          <w:tcPr>
+            <w:tcW w:w="0" w:type="auto"/>
+            <w:hideMark/>
+          </w:tcPr>
+          <w:p>
+            <w:pPr>
+              <w:pStyle w:val="NormalTabla11"/>
+            </w:pPr>
+            <w:r>
+              <w:t>El psicólogo y el personal administrativo pueden gestionar los horarios de atención, registrar citas y modificar la disponibilidad.</w:t>
+            </w:r>
+          </w:p>
+        </w:tc>
+      </w:tr>
+      <w:bookmarkEnd w:id="0"/>
+      <w:tr>
+        <w:tc>
+          <w:tcPr>
+            <w:tcW w:w="0" w:type="auto"/>
+            <w:hideMark/>
+          </w:tcPr>
+          <w:p>
+            <w:pPr>
+              <w:pStyle w:val="NormalTabla11"/>
+            </w:pPr>
+            <w:r>
+              <w:t>CU02</w:t>
+            </w:r>
+          </w:p>
+        </w:tc>
+        <w:tc>
+          <w:tcPr>
+            <w:tcW w:w="0" w:type="auto"/>
+            <w:hideMark/>
+          </w:tcPr>
+          <w:p>
+            <w:pPr>
+              <w:pStyle w:val="NormalTabla11"/>
+            </w:pPr>
+            <w:r>
+              <w:t>Registrar paciente</w:t>
+            </w:r>
+          </w:p>
+        </w:tc>
+        <w:tc>
+          <w:tcPr>
+            <w:tcW w:w="0" w:type="auto"/>
+            <w:hideMark/>
+          </w:tcPr>
+          <w:p>
+            <w:pPr>
+              <w:pStyle w:val="NormalTabla11"/>
+            </w:pPr>
+            <w:r>
+              <w:t>ACT02</w:t>
+            </w:r>
+          </w:p>
+        </w:tc>
+        <w:tc>
+          <w:tcPr>
+            <w:tcW w:w="0" w:type="auto"/>
+            <w:hideMark/>
+          </w:tcPr>
+          <w:p>
+            <w:pPr>
+              <w:pStyle w:val="NormalTabla11"/>
+            </w:pPr>
+            <w:r>
+              <w:t>El personal administrativo puede registrar nuevos pacientes en el sistema, incluyendo datos personales, históricos y contactos.</w:t>
+            </w:r>
+          </w:p>
+        </w:tc>
+      </w:tr>
+      <w:tr>
+        <w:tc>
+          <w:tcPr>
+            <w:tcW w:w="0" w:type="auto"/>
+            <w:hideMark/>
+          </w:tcPr>
+          <w:p>
+            <w:pPr>
+              <w:pStyle w:val="NormalTabla11"/>
+            </w:pPr>
+            <w:r>
+              <w:t>CU03</w:t>
+            </w:r>
+          </w:p>
+        </w:tc>
+        <w:tc>
+          <w:tcPr>
+            <w:tcW w:w="0" w:type="auto"/>
+            <w:hideMark/>
+          </w:tcPr>
+          <w:p>
+            <w:pPr>
+              <w:pStyle w:val="NormalTabla11"/>
+            </w:pPr>
+            <w:r>
+              <w:t>Reservar cita</w:t>
+            </w:r>
+          </w:p>
+        </w:tc>
+        <w:tc>
+          <w:tcPr>
+            <w:tcW w:w="0" w:type="auto"/>
+            <w:hideMark/>
+          </w:tcPr>
+          <w:p>
+            <w:pPr>
+              <w:pStyle w:val="NormalTabla11"/>
+            </w:pPr>
+            <w:r>
+              <w:t>ACT03</w:t>
+            </w:r>
+          </w:p>
+        </w:tc>
+        <w:tc>
+          <w:tcPr>
+            <w:tcW w:w="0" w:type="auto"/>
+            <w:hideMark/>
+          </w:tcPr>
+          <w:p>
+            <w:pPr>
+              <w:pStyle w:val="NormalTabla11"/>
+            </w:pPr>
+            <w:r>
+              <w:t>El paciente puede seleccionar una fecha, hora y psicólogo para agendar su cita. El sistema valida la disponibilidad antes de confirmarla.</w:t>
+            </w:r>
+          </w:p>
+        </w:tc>
+      </w:tr>
+      <w:tr>
+        <w:tc>
+          <w:tcPr>
+            <w:tcW w:w="0" w:type="auto"/>
+            <w:hideMark/>
+          </w:tcPr>
+          <w:p>
+            <w:pPr>
+              <w:pStyle w:val="NormalTabla11"/>
+            </w:pPr>
+            <w:r>
+              <w:t>CU04</w:t>
+            </w:r>
+          </w:p>
+        </w:tc>
+        <w:tc>
+          <w:tcPr>
+            <w:tcW w:w="0" w:type="auto"/>
+            <w:hideMark/>
+          </w:tcPr>
+          <w:p>
+            <w:pPr>
+              <w:pStyle w:val="NormalTabla11"/>
+            </w:pPr>
+            <w:r>
+              <w:t>Consultar historial clínico</w:t>
+            </w:r>
+          </w:p>
+        </w:tc>
+        <w:tc>
+          <w:tcPr>
+            <w:tcW w:w="0" w:type="auto"/>
+            <w:hideMark/>
+          </w:tcPr>
+          <w:p>
+            <w:pPr>
+              <w:pStyle w:val="NormalTabla11"/>
+            </w:pPr>
+            <w:r>
+              <w:t>ACT01, ACT03</w:t>
+            </w:r>
+          </w:p>
+        </w:tc>
+        <w:tc>
+          <w:tcPr>
+            <w:tcW w:w="0" w:type="auto"/>
+            <w:hideMark/>
+          </w:tcPr>
+          <w:p>
+            <w:pPr>
+              <w:pStyle w:val="NormalTabla11"/>
+            </w:pPr>
+            <w:r>
+              <w:t>El psicólogo puede consultar el historial de un paciente, y el paciente puede ver su historial si tiene permiso para ello.</w:t>
+            </w:r>
+          </w:p>
+        </w:tc>
+      </w:tr>
+      <w:tr>
+        <w:tc>
+          <w:tcPr>
+            <w:tcW w:w="0" w:type="auto"/>
+            <w:hideMark/>
+          </w:tcPr>
+          <w:p>
+            <w:pPr>
+              <w:pStyle w:val="NormalTabla11"/>
+            </w:pPr>
+            <w:r>
+              <w:t>CU05</w:t>
+            </w:r>
+          </w:p>
+        </w:tc>
+        <w:tc>
+          <w:tcPr>
+            <w:tcW w:w="0" w:type="auto"/>
+            <w:hideMark/>
+          </w:tcPr>
+          <w:p>
+            <w:pPr>
+              <w:pStyle w:val="NormalTabla11"/>
+            </w:pPr>
+            <w:r>
+              <w:t>Registrar nota clínica</w:t>
+            </w:r>
+          </w:p>
+        </w:tc>
+        <w:tc>
+          <w:tcPr>
+            <w:tcW w:w="0" w:type="auto"/>
+            <w:hideMark/>
+          </w:tcPr>
+          <w:p>
+            <w:pPr>
+              <w:pStyle w:val="NormalTabla11"/>
+            </w:pPr>
+            <w:r>
+              <w:t>ACT01</w:t>
+            </w:r>
+          </w:p>
+        </w:tc>
+        <w:tc>
+          <w:tcPr>
+            <w:tcW w:w="0" w:type="auto"/>
+            <w:hideMark/>
+          </w:tcPr>
+          <w:p>
+            <w:pPr>
+              <w:pStyle w:val="NormalTabla11"/>
+            </w:pPr>
+            <w:r>
+              <w:t>El psicólogo puede registrar notas de las sesiones de los pacientes, actualizando el historial clínico correspondiente.</w:t>
+            </w:r>
+          </w:p>
+        </w:tc>
+      </w:tr>
+      <w:tr>
+        <w:tc>
+          <w:tcPr>
+            <w:tcW w:w="0" w:type="auto"/>
+            <w:hideMark/>
+          </w:tcPr>
+          <w:p>
+            <w:pPr>
+              <w:pStyle w:val="NormalTabla11"/>
+            </w:pPr>
+            <w:r>
+              <w:lastRenderedPageBreak/>
+              <w:t>CU06</w:t>
+            </w:r>
+          </w:p>
+        </w:tc>
+        <w:tc>
+          <w:tcPr>
+            <w:tcW w:w="0" w:type="auto"/>
+            <w:hideMark/>
+          </w:tcPr>
+          <w:p>
+            <w:pPr>
+              <w:pStyle w:val="NormalTabla11"/>
+            </w:pPr>
+            <w:r>
+              <w:t>Generar factura</w:t>
+            </w:r>
+          </w:p>
+        </w:tc>
+        <w:tc>
+          <w:tcPr>
+            <w:tcW w:w="0" w:type="auto"/>
+            <w:hideMark/>
+          </w:tcPr>
+          <w:p>
+            <w:pPr>
+              <w:pStyle w:val="NormalTabla11"/>
+            </w:pPr>
+            <w:r>
+              <w:t>ACT02</w:t>
+            </w:r>
+          </w:p>
+        </w:tc>
+        <w:tc>
+          <w:tcPr>
+            <w:tcW w:w="0" w:type="auto"/>
+            <w:hideMark/>
+          </w:tcPr>
+          <w:p>
+            <w:pPr>
+              <w:pStyle w:val="NormalTabla11"/>
+            </w:pPr>
+            <w:r>
+              <w:t>El personal administrativo puede generar facturas automáticas al registrar una cita, con detalles de los servicios prestados y el costo.</w:t>
+            </w:r>
+          </w:p>
+        </w:tc>
+      </w:tr>
+      <w:tr>
+        <w:tc>
+          <w:tcPr>
+            <w:tcW w:w="0" w:type="auto"/>
+            <w:hideMark/>
+          </w:tcPr>
+          <w:p>
+            <w:pPr>
+              <w:pStyle w:val="NormalTabla11"/>
+            </w:pPr>
+            <w:r>
+              <w:t>CU07</w:t>
+            </w:r>
+          </w:p>
+        </w:tc>
+        <w:tc>
+          <w:tcPr>
+            <w:tcW w:w="0" w:type="auto"/>
+            <w:hideMark/>
+          </w:tcPr>
+          <w:p>
+            <w:pPr>
+              <w:pStyle w:val="NormalTabla11"/>
+            </w:pPr>
+            <w:r>
+              <w:t>Control de pagos</w:t>
+            </w:r>
+          </w:p>
+        </w:tc>
+        <w:tc>
+          <w:tcPr>
+            <w:tcW w:w="0" w:type="auto"/>
+            <w:hideMark/>
+          </w:tcPr>
+          <w:p>
+            <w:pPr>
+              <w:pStyle w:val="NormalTabla11"/>
+            </w:pPr>
+            <w:r>
+              <w:t>ACT02, ACT03</w:t>
+            </w:r>
+          </w:p>
+        </w:tc>
+        <w:tc>
+          <w:tcPr>
+            <w:tcW w:w="0" w:type="auto"/>
+            <w:hideMark/>
+          </w:tcPr>
+          <w:p>
+            <w:pPr>
+              <w:pStyle w:val="NormalTabla11"/>
+            </w:pPr>
+            <w:r>
+              <w:t>El personal administrativo registra pagos de los pacientes y actualiza el estado de las facturas (pagada, pendiente). El paciente puede consultar el estado de su factura.</w:t>
+            </w:r>
+          </w:p>
+        </w:tc>
+      </w:tr>
+      <w:tr>
+        <w:tc>
+          <w:tcPr>
+            <w:tcW w:w="0" w:type="auto"/>
+            <w:hideMark/>
+          </w:tcPr>
+          <w:p>
+            <w:pPr>
+              <w:pStyle w:val="NormalTabla11"/>
+            </w:pPr>
+            <w:r>
+              <w:t>CU08</w:t>
+            </w:r>
+          </w:p>
+        </w:tc>
+        <w:tc>
+          <w:tcPr>
+            <w:tcW w:w="0" w:type="auto"/>
+            <w:hideMark/>
+          </w:tcPr>
+          <w:p>
+            <w:pPr>
+              <w:pStyle w:val="NormalTabla11"/>
+            </w:pPr>
+            <w:r>
+              <w:t>Consultar agenda</w:t>
+            </w:r>
+          </w:p>
+        </w:tc>
+        <w:tc>
+          <w:tcPr>
+            <w:tcW w:w="0" w:type="auto"/>
+            <w:hideMark/>
+          </w:tcPr>
+          <w:p>
+            <w:pPr>
+              <w:pStyle w:val="NormalTabla11"/>
+            </w:pPr>
+            <w:r>
+              <w:t>ACT01, ACT02</w:t>
+            </w:r>
+          </w:p>
+        </w:tc>
+        <w:tc>
+          <w:tcPr>
+            <w:tcW w:w="0" w:type="auto"/>
+            <w:hideMark/>
+          </w:tcPr>
+          <w:p>
+            <w:pPr>
+              <w:pStyle w:val="NormalTabla11"/>
+            </w:pPr>
+            <w:r>
+              <w:t>El psicólogo y el personal administrativo pueden consultar la agenda diaria y semanal, ver citas programadas y gestionar cambios.</w:t>
+            </w:r>
+          </w:p>
+        </w:tc>
+      </w:tr>
+      <w:tr>
+        <w:tc>
+          <w:tcPr>
+            <w:tcW w:w="0" w:type="auto"/>
+            <w:hideMark/>
+          </w:tcPr>
+          <w:p>
+            <w:pPr>
+              <w:pStyle w:val="NormalTabla11"/>
+            </w:pPr>
+            <w:r>
+              <w:t>CU09</w:t>
+            </w:r>
+          </w:p>
+        </w:tc>
+        <w:tc>
+          <w:tcPr>
+            <w:tcW w:w="0" w:type="auto"/>
+            <w:hideMark/>
+          </w:tcPr>
+          <w:p>
+            <w:pPr>
+              <w:pStyle w:val="NormalTabla11"/>
+            </w:pPr>
+            <w:r>
+              <w:t>Generar reportes de gestión</w:t>
+            </w:r>
+          </w:p>
+        </w:tc>
+        <w:tc>
+          <w:tcPr>
+            <w:tcW w:w="0" w:type="auto"/>
+            <w:hideMark/>
+          </w:tcPr>
+          <w:p>
+            <w:pPr>
+              <w:pStyle w:val="NormalTabla11"/>
+            </w:pPr>
+            <w:r>
+              <w:t>ACT04</w:t>
+            </w:r>
+          </w:p>
+        </w:tc>
+        <w:tc>
+          <w:tcPr>
+            <w:tcW w:w="0" w:type="auto"/>
+            <w:hideMark/>
+          </w:tcPr>
+          <w:p>
+            <w:pPr>
+              <w:pStyle w:val="NormalTabla11"/>
+            </w:pPr>
+            <w:r>
+              <w:t>El administrador genera reportes de la actividad del consultorio, incluyendo citas atendidas, ingresos generados, y rendimiento de psicólogos.</w:t>
+            </w:r>
+          </w:p>
+        </w:tc>
+      </w:tr>
+      <w:tr>
+        <w:tc>
+          <w:tcPr>
+            <w:tcW w:w="0" w:type="auto"/>
+            <w:hideMark/>
+          </w:tcPr>
+          <w:p>
+            <w:pPr>
+              <w:pStyle w:val="NormalTabla11"/>
+            </w:pPr>
+            <w:r>
+              <w:t>CU10</w:t>
+            </w:r>
+          </w:p>
+        </w:tc>
+        <w:tc>
+          <w:tcPr>
+            <w:tcW w:w="0" w:type="auto"/>
+            <w:hideMark/>
+          </w:tcPr>
+          <w:p>
+            <w:pPr>
+              <w:pStyle w:val="NormalTabla11"/>
+            </w:pPr>
+            <w:r>
+              <w:t>Gestionar usuarios y roles</w:t>
+            </w:r>
+          </w:p>
+        </w:tc>
+        <w:tc>
+          <w:tcPr>
+            <w:tcW w:w="0" w:type="auto"/>
+            <w:hideMark/>
+          </w:tcPr>
+          <w:p>
+            <w:pPr>
+              <w:pStyle w:val="NormalTabla11"/>
+            </w:pPr>
+            <w:r>
+              <w:t>ACT04</w:t>
+            </w:r>
+          </w:p>
+        </w:tc>
+        <w:tc>
+          <w:tcPr>
+            <w:tcW w:w="0" w:type="auto"/>
+            <w:hideMark/>
+          </w:tcPr>
+          <w:p>
+            <w:pPr>
+              <w:pStyle w:val="NormalTabla11"/>
+            </w:pPr>
+            <w:r>
+              <w:t>El administrador puede crear, editar y eliminar usuarios, asignar roles y gestionar permisos dentro del sistema.</w:t>
+            </w:r>
+          </w:p>
+        </w:tc>
+      </w:tr>
+    </w:tbl>
+    <w:p>
+      <w:pPr>
+        <w:pStyle w:val="Ttulo2"/>
+      </w:pPr>
+      <w:r>
+        <w:lastRenderedPageBreak/>
+        <w:t>Diagrama</w:t>
+      </w:r>
+    </w:p>
+    <w:p>
+      <w:pPr>
+        <w:jc w:val="center"/>
+        <w:rPr>
+          <w:lang w:val="es-PE"/>
+        </w:rPr>
+      </w:pPr>
+      <w:r>
+        <w:rPr>
+          <w:noProof/>
+          <w:lang w:val="es-PE"/>
+        </w:rPr>
+        <w:drawing>
+          <wp:inline distT="0" distB="0" distL="0" distR="0" wp14:anchorId="412613C4" wp14:editId="6309E90F">
+            <wp:extent cx="5610860" cy="5874385"/>
+            <wp:effectExtent l="0" t="0" r="8890" b="0"/>
+            <wp:docPr id="1859381842" name="Imagen 1"/>
+            <wp:cNvGraphicFramePr>
+              <a:graphicFrameLocks xmlns:a="http://schemas.openxmlformats.org/drawingml/2006/main" noChangeAspect="1"/>
+            </wp:cNvGraphicFramePr>
+            <a:graphic xmlns:a="http://schemas.openxmlformats.org/drawingml/2006/main">
+              <a:graphicData uri="http://schemas.openxmlformats.org/drawingml/2006/picture">
+                <pic:pic xmlns:pic="http://schemas.openxmlformats.org/drawingml/2006/picture">
+                  <pic:nvPicPr>
+                    <pic:cNvPr id="0" name="Picture 19"/>
+                    <pic:cNvPicPr>
+                      <a:picLocks noChangeAspect="1" noChangeArrowheads="1"/>
+                    </pic:cNvPicPr>
+                  </pic:nvPicPr>
+                  <pic:blipFill>
+                    <a:blip r:embed="rId5">
+                      <a:extLst>
+                        <a:ext uri="{28A0092B-C50C-407E-A947-70E740481C1C}">
+                          <a14:useLocalDpi xmlns:a14="http://schemas.microsoft.com/office/drawing/2010/main" val="0"/>
+                        </a:ext>
+                      </a:extLst>
+                    </a:blip>
+                    <a:srcRect/>
+                    <a:stretch>
+                      <a:fillRect/>
+                    </a:stretch>
+                  </pic:blipFill>
+                  <pic:spPr bwMode="auto">
+                    <a:xfrm>
+                      <a:off x="0" y="0"/>
+                      <a:ext cx="5610860" cy="5874385"/>
+                    </a:xfrm>
+                    <a:prstGeom prst="rect">
+                      <a:avLst/>
+                    </a:prstGeom>
+                    <a:noFill/>
+                    <a:ln>
+                      <a:noFill/>
+                    </a:ln>
+                  </pic:spPr>
+                </pic:pic>
+              </a:graphicData>
+            </a:graphic>
+          </wp:inline>
+        </w:drawing>
+      </w:r>
+    </w:p>
+    <w:p>
+      <w:pPr>
+        <w:spacing w:before="0" w:line="259" w:lineRule="auto"/>
+        <w:jc w:val="left"/>
+        <w:rPr>
+          <w:lang w:val="es-PE"/>
+        </w:rPr>
+      </w:pPr>
+      <w:r>
+        <w:rPr>
+          <w:lang w:val="es-PE"/>
+        </w:rPr>
+        <w:br w:type="page"/>
+      </w:r>
+    </w:p>
+    <w:p>
+      <w:pPr>
+        <w:pStyle w:val="Ttulo1"/>
+        <w:rPr>
+          <w:lang w:val="es-ES"/>
+        </w:rPr>
+      </w:pPr>
+      <w:r>
+        <w:rPr>
+          <w:lang w:val="es-ES"/>
+        </w:rPr>
+        <w:lastRenderedPageBreak/>
+        <w:t>CU01</w:t>
+      </w:r>
+      <w:r>
+        <w:rPr>
+          <w:lang w:val="es-ES"/>
+        </w:rPr>
+        <w:t xml:space="preserve">: </w:t>
+      </w:r>
+      <w:r>
+        <w:rPr>
+          <w:lang w:val="es-ES"/>
+        </w:rPr>
+        <w:t xml:space="preserve">Gestionar </w:t>
+      </w:r>
+      <w:r>
+        <w:rPr>
+          <w:lang w:val="es-ES"/>
+        </w:rPr>
+        <w:t>A</w:t>
+      </w:r>
+      <w:r>
+        <w:rPr>
+          <w:lang w:val="es-ES"/>
+        </w:rPr>
+        <w:t xml:space="preserve">genda de </w:t>
+      </w:r>
+      <w:r>
+        <w:rPr>
+          <w:lang w:val="es-ES"/>
+        </w:rPr>
+        <w:t>P</w:t>
+      </w:r>
+      <w:r>
+        <w:rPr>
+          <w:lang w:val="es-ES"/>
+        </w:rPr>
+        <w:t>sicólogos</w:t>
+      </w:r>
+    </w:p>
+    <w:p>
+      <w:pPr>
+        <w:pStyle w:val="Ttulo2"/>
+      </w:pPr>
+      <w:r>
+        <w:t>Especificación</w:t>
+      </w:r>
+    </w:p>
+    <w:tbl>
+      <w:tblPr>
+        <w:tblStyle w:val="Tablaconcuadrcula"/>
+        <w:tblW w:w="5000" w:type="pct"/>
+        <w:tblLook w:val="04A0" w:firstRow="1" w:lastRow="0" w:firstColumn="1" w:lastColumn="0" w:noHBand="0" w:noVBand="1"/>
+      </w:tblPr>
+      <w:tblGrid>
+        <w:gridCol w:w="2263"/>
+        <w:gridCol w:w="6565"/>
+      </w:tblGrid>
+      <w:tr>
+        <w:trPr>
+          <w:cantSplit/>
+        </w:trPr>
+        <w:tc>
+          <w:tcPr>
+            <w:tcW w:w="1282" w:type="pct"/>
+            <w:hideMark/>
+          </w:tcPr>
+          <w:p>
+            <w:pPr>
+              <w:pStyle w:val="NormalTabla10"/>
+              <w:rPr>
+                <w:b/>
+                <w:bCs/>
+                <w:color w:val="2F5496" w:themeColor="accent5" w:themeShade="BF"/>
+              </w:rPr>
+            </w:pPr>
+            <w:r>
+              <w:rPr>
+                <w:b/>
+                <w:bCs/>
+                <w:color w:val="2F5496" w:themeColor="accent5" w:themeShade="BF"/>
+              </w:rPr>
+              <w:t>CÓDIGO</w:t>
+            </w:r>
+          </w:p>
+        </w:tc>
+        <w:tc>
+          <w:tcPr>
+            <w:tcW w:w="3718" w:type="pct"/>
+            <w:hideMark/>
+          </w:tcPr>
+          <w:p>
+            <w:pPr>
+              <w:pStyle w:val="NormalTabla10"/>
+            </w:pPr>
+            <w:r>
+              <w:t>CU01</w:t>
+            </w:r>
+          </w:p>
+        </w:tc>
+      </w:tr>
+      <w:tr>
+        <w:trPr>
+          <w:cantSplit/>
+        </w:trPr>
+        <w:tc>
+          <w:tcPr>
+            <w:tcW w:w="1282" w:type="pct"/>
+            <w:hideMark/>
+          </w:tcPr>
+          <w:p>
+            <w:pPr>
+              <w:pStyle w:val="NormalTabla10"/>
+              <w:rPr>
+                <w:b/>
+                <w:bCs/>
+                <w:color w:val="2F5496" w:themeColor="accent5" w:themeShade="BF"/>
+              </w:rPr>
+            </w:pPr>
+            <w:r>
+              <w:rPr>
+                <w:b/>
+                <w:bCs/>
+                <w:color w:val="2F5496" w:themeColor="accent5" w:themeShade="BF"/>
+              </w:rPr>
+              <w:t>NOMBRE</w:t>
+            </w:r>
+          </w:p>
+        </w:tc>
+        <w:tc>
+          <w:tcPr>
+            <w:tcW w:w="3718" w:type="pct"/>
+            <w:hideMark/>
+          </w:tcPr>
+          <w:p>
+            <w:pPr>
+              <w:pStyle w:val="NormalTabla10"/>
+            </w:pPr>
+            <w:r>
+              <w:t>Gestionar agenda de psicólogos</w:t>
+            </w:r>
+          </w:p>
+        </w:tc>
+      </w:tr>
+      <w:tr>
+        <w:trPr>
+          <w:cantSplit/>
+        </w:trPr>
+        <w:tc>
+          <w:tcPr>
+            <w:tcW w:w="1282" w:type="pct"/>
+            <w:hideMark/>
+          </w:tcPr>
+          <w:p>
+            <w:pPr>
+              <w:pStyle w:val="NormalTabla10"/>
+              <w:rPr>
+                <w:b/>
+                <w:bCs/>
+                <w:color w:val="2F5496" w:themeColor="accent5" w:themeShade="BF"/>
+              </w:rPr>
+            </w:pPr>
+            <w:r>
+              <w:rPr>
+                <w:b/>
+                <w:bCs/>
+                <w:color w:val="2F5496" w:themeColor="accent5" w:themeShade="BF"/>
+              </w:rPr>
+              <w:t>DESCRIPCIÓN</w:t>
+            </w:r>
+          </w:p>
+        </w:tc>
+        <w:tc>
+          <w:tcPr>
+            <w:tcW w:w="3718" w:type="pct"/>
+            <w:hideMark/>
+          </w:tcPr>
+          <w:p>
+            <w:pPr>
+              <w:pStyle w:val="NormalTabla10"/>
+            </w:pPr>
+            <w:r>
+              <w:t>Este caso de uso permite a los psicólogos y al personal administrativo gestionar la disponibilidad de los psicólogos, registrar citas, modificar o cancelar horarios según la disponibilidad del profesional.</w:t>
+            </w:r>
+          </w:p>
+        </w:tc>
+      </w:tr>
+      <w:tr>
+        <w:trPr>
+          <w:cantSplit/>
+        </w:trPr>
+        <w:tc>
+          <w:tcPr>
+            <w:tcW w:w="1282" w:type="pct"/>
+            <w:hideMark/>
+          </w:tcPr>
+          <w:p>
+            <w:pPr>
+              <w:pStyle w:val="NormalTabla10"/>
+              <w:rPr>
+                <w:b/>
+                <w:bCs/>
+                <w:color w:val="2F5496" w:themeColor="accent5" w:themeShade="BF"/>
+              </w:rPr>
+            </w:pPr>
+            <w:r>
+              <w:rPr>
+                <w:b/>
+                <w:bCs/>
+                <w:color w:val="2F5496" w:themeColor="accent5" w:themeShade="BF"/>
+              </w:rPr>
+              <w:t>ACTORES</w:t>
+            </w:r>
+          </w:p>
+        </w:tc>
+        <w:tc>
+          <w:tcPr>
+            <w:tcW w:w="3718" w:type="pct"/>
+            <w:hideMark/>
+          </w:tcPr>
+          <w:p>
+            <w:pPr>
+              <w:pStyle w:val="NormalTabla10"/>
+            </w:pPr>
+            <w:r>
+              <w:t>Psicólogo (ACT01), Personal Administrativo (ACT02)</w:t>
+            </w:r>
+          </w:p>
+        </w:tc>
+      </w:tr>
+      <w:tr>
+        <w:trPr>
+          <w:cantSplit/>
+        </w:trPr>
+        <w:tc>
+          <w:tcPr>
+            <w:tcW w:w="1282" w:type="pct"/>
+            <w:hideMark/>
+          </w:tcPr>
+          <w:p>
+            <w:pPr>
+              <w:pStyle w:val="NormalTabla10"/>
+              <w:rPr>
+                <w:b/>
+                <w:bCs/>
+                <w:color w:val="2F5496" w:themeColor="accent5" w:themeShade="BF"/>
+              </w:rPr>
+            </w:pPr>
+            <w:r>
+              <w:rPr>
+                <w:b/>
+                <w:bCs/>
+                <w:color w:val="2F5496" w:themeColor="accent5" w:themeShade="BF"/>
+              </w:rPr>
+              <w:t>REQUERIMIENTO ASOCIADO</w:t>
+            </w:r>
+          </w:p>
+        </w:tc>
+        <w:tc>
+          <w:tcPr>
+            <w:tcW w:w="3718" w:type="pct"/>
+            <w:hideMark/>
+          </w:tcPr>
+          <w:p>
+            <w:pPr>
+              <w:pStyle w:val="NormalTabla10"/>
+            </w:pPr>
+            <w:r>
+              <w:t>RF01 - Gestión de la agenda de psicólogos</w:t>
+            </w:r>
+          </w:p>
+        </w:tc>
+      </w:tr>
+      <w:tr>
+        <w:trPr>
+          <w:cantSplit/>
+        </w:trPr>
+        <w:tc>
+          <w:tcPr>
+            <w:tcW w:w="1282" w:type="pct"/>
+            <w:hideMark/>
+          </w:tcPr>
+          <w:p>
+            <w:pPr>
+              <w:pStyle w:val="NormalTabla10"/>
+              <w:rPr>
+                <w:b/>
+                <w:bCs/>
+                <w:color w:val="2F5496" w:themeColor="accent5" w:themeShade="BF"/>
+              </w:rPr>
+            </w:pPr>
+            <w:r>
+              <w:rPr>
+                <w:b/>
+                <w:bCs/>
+                <w:color w:val="2F5496" w:themeColor="accent5" w:themeShade="BF"/>
+              </w:rPr>
+              <w:t>CASOS DE USO RELACIONADOS</w:t>
+            </w:r>
+          </w:p>
+        </w:tc>
+        <w:tc>
+          <w:tcPr>
+            <w:tcW w:w="3718" w:type="pct"/>
+            <w:hideMark/>
+          </w:tcPr>
+          <w:p>
+            <w:pPr>
+              <w:pStyle w:val="NormalTabla10"/>
+            </w:pPr>
+            <w:r>
+              <w:t>CU03 - Reservar cita, CU08 - Consultar agenda</w:t>
+            </w:r>
+          </w:p>
+        </w:tc>
+      </w:tr>
+      <w:tr>
+        <w:trPr>
+          <w:cantSplit/>
+        </w:trPr>
+        <w:tc>
+          <w:tcPr>
+            <w:tcW w:w="1282" w:type="pct"/>
+            <w:hideMark/>
+          </w:tcPr>
+          <w:p>
+            <w:pPr>
+              <w:pStyle w:val="NormalTabla10"/>
+              <w:rPr>
+                <w:b/>
+                <w:bCs/>
+                <w:color w:val="2F5496" w:themeColor="accent5" w:themeShade="BF"/>
+              </w:rPr>
+            </w:pPr>
+            <w:r>
+              <w:rPr>
+                <w:b/>
+                <w:bCs/>
+                <w:color w:val="2F5496" w:themeColor="accent5" w:themeShade="BF"/>
+              </w:rPr>
+              <w:t>PRECONDICIÓN</w:t>
+            </w:r>
+          </w:p>
+        </w:tc>
+        <w:tc>
+          <w:tcPr>
+            <w:tcW w:w="3718" w:type="pct"/>
+            <w:hideMark/>
+          </w:tcPr>
+          <w:p>
+            <w:pPr>
+              <w:pStyle w:val="NormalTabla10"/>
+              <w:numPr>
+                <w:ilvl w:val="0"/>
+                <w:numId w:val="6"/>
+              </w:numPr>
+            </w:pPr>
+            <w:r>
+              <w:t>El usuario debe estar autenticado en el sistema.</w:t>
+            </w:r>
+          </w:p>
+          <w:p>
+            <w:pPr>
+              <w:pStyle w:val="NormalTabla10"/>
+              <w:numPr>
+                <w:ilvl w:val="0"/>
+                <w:numId w:val="6"/>
+              </w:numPr>
+            </w:pPr>
+            <w:r>
+              <w:t>El psicólogo debe tener su perfil creado en el sistema.</w:t>
+            </w:r>
+          </w:p>
+          <w:p>
+            <w:pPr>
+              <w:pStyle w:val="NormalTabla10"/>
+              <w:numPr>
+                <w:ilvl w:val="0"/>
+                <w:numId w:val="6"/>
+              </w:numPr>
+            </w:pPr>
+            <w:r>
+              <w:t>El sistema debe tener información actualizada de los horarios de todos los psicólogos.</w:t>
+            </w:r>
+          </w:p>
+          <w:p>
+            <w:pPr>
+              <w:pStyle w:val="NormalTabla10"/>
+              <w:numPr>
+                <w:ilvl w:val="0"/>
+                <w:numId w:val="6"/>
+              </w:numPr>
+            </w:pPr>
+            <w:r>
+              <w:t>El actor debe haber iniciado sesión en el sistema,</w:t>
+            </w:r>
+          </w:p>
+        </w:tc>
+      </w:tr>
+      <w:tr>
+        <w:trPr>
+          <w:cantSplit/>
+        </w:trPr>
+        <w:tc>
+          <w:tcPr>
+            <w:tcW w:w="1282" w:type="pct"/>
+            <w:hideMark/>
+          </w:tcPr>
+          <w:p>
+            <w:pPr>
+              <w:pStyle w:val="NormalTabla10"/>
+              <w:rPr>
+                <w:b/>
+                <w:bCs/>
+                <w:color w:val="2F5496" w:themeColor="accent5" w:themeShade="BF"/>
+              </w:rPr>
+            </w:pPr>
+            <w:r>
+              <w:rPr>
+                <w:b/>
+                <w:bCs/>
+                <w:color w:val="2F5496" w:themeColor="accent5" w:themeShade="BF"/>
+              </w:rPr>
+              <w:t>POSTCONDICIÓN</w:t>
+            </w:r>
+          </w:p>
+        </w:tc>
+        <w:tc>
+          <w:tcPr>
+            <w:tcW w:w="3718" w:type="pct"/>
+            <w:hideMark/>
+          </w:tcPr>
+          <w:p>
+            <w:pPr>
+              <w:pStyle w:val="NormalTabla10"/>
+              <w:numPr>
+                <w:ilvl w:val="0"/>
+                <w:numId w:val="6"/>
+              </w:numPr>
+            </w:pPr>
+            <w:r>
+              <w:t>El sistema actualizará la agenda con la nueva disponibilidad del psicólogo o cambios en los horarios.</w:t>
+            </w:r>
+          </w:p>
+          <w:p>
+            <w:pPr>
+              <w:pStyle w:val="NormalTabla10"/>
+              <w:numPr>
+                <w:ilvl w:val="0"/>
+                <w:numId w:val="6"/>
+              </w:numPr>
+            </w:pPr>
+            <w:r>
+              <w:t>La disponibilidad del psicólogo será reflejada en el sistema y accesible para su consulta por otros actores del sistema.</w:t>
+            </w:r>
+          </w:p>
+        </w:tc>
+      </w:tr>
+      <w:tr>
+        <w:trPr>
+          <w:cantSplit/>
+        </w:trPr>
+        <w:tc>
+          <w:tcPr>
+            <w:tcW w:w="1282" w:type="pct"/>
+            <w:hideMark/>
+          </w:tcPr>
+          <w:p>
+            <w:pPr>
+              <w:pStyle w:val="NormalTabla10"/>
+              <w:rPr>
+                <w:b/>
+                <w:bCs/>
+                <w:color w:val="2F5496" w:themeColor="accent5" w:themeShade="BF"/>
+              </w:rPr>
+            </w:pPr>
+            <w:r>
+              <w:rPr>
+                <w:b/>
+                <w:bCs/>
+                <w:color w:val="2F5496" w:themeColor="accent5" w:themeShade="BF"/>
+              </w:rPr>
+              <w:t>SECUENCIA NORMAL</w:t>
+            </w:r>
+          </w:p>
+        </w:tc>
+        <w:tc>
+          <w:tcPr>
+            <w:tcW w:w="3718" w:type="pct"/>
+            <w:hideMark/>
+          </w:tcPr>
+          <w:p>
+            <w:pPr>
+              <w:pStyle w:val="NormalTabla10"/>
+              <w:numPr>
+                <w:ilvl w:val="0"/>
+                <w:numId w:val="8"/>
+              </w:numPr>
+            </w:pPr>
+            <w:r>
+              <w:t>El actor selecciona la opción para gestionar la agenda del psicólogo.</w:t>
+            </w:r>
+          </w:p>
+          <w:p>
+            <w:pPr>
+              <w:pStyle w:val="NormalTabla10"/>
+              <w:numPr>
+                <w:ilvl w:val="0"/>
+                <w:numId w:val="8"/>
+              </w:numPr>
+            </w:pPr>
+            <w:r>
+              <w:t>El actor visualiza los horarios actuales y la disponibilidad.</w:t>
+            </w:r>
+          </w:p>
+          <w:p>
+            <w:pPr>
+              <w:pStyle w:val="NormalTabla10"/>
+              <w:numPr>
+                <w:ilvl w:val="0"/>
+                <w:numId w:val="8"/>
+              </w:numPr>
+            </w:pPr>
+            <w:r>
+              <w:t>El actor registra, modifica o elimina horarios según sea necesario.</w:t>
+            </w:r>
+          </w:p>
+          <w:p>
+            <w:pPr>
+              <w:pStyle w:val="NormalTabla10"/>
+              <w:numPr>
+                <w:ilvl w:val="0"/>
+                <w:numId w:val="8"/>
+              </w:numPr>
+            </w:pPr>
+            <w:r>
+              <w:t>El sistema valida la disponibilidad para evitar conflictos de horarios.</w:t>
+            </w:r>
+          </w:p>
+          <w:p>
+            <w:pPr>
+              <w:pStyle w:val="NormalTabla10"/>
+              <w:numPr>
+                <w:ilvl w:val="0"/>
+                <w:numId w:val="8"/>
+              </w:numPr>
+            </w:pPr>
+            <w:r>
+              <w:t>El sistema actualiza la agenda del psicólogo.</w:t>
+            </w:r>
+          </w:p>
+        </w:tc>
+      </w:tr>
+      <w:tr>
+        <w:trPr>
+          <w:cantSplit/>
+        </w:trPr>
+        <w:tc>
+          <w:tcPr>
+            <w:tcW w:w="1282" w:type="pct"/>
+            <w:hideMark/>
+          </w:tcPr>
+          <w:p>
+            <w:pPr>
+              <w:pStyle w:val="NormalTabla10"/>
+              <w:rPr>
+                <w:b/>
+                <w:bCs/>
+                <w:color w:val="2F5496" w:themeColor="accent5" w:themeShade="BF"/>
+              </w:rPr>
+            </w:pPr>
+            <w:r>
+              <w:rPr>
+                <w:b/>
+                <w:bCs/>
+                <w:color w:val="2F5496" w:themeColor="accent5" w:themeShade="BF"/>
+              </w:rPr>
+              <w:t>FLUJOS ALTERNATIVOS</w:t>
+            </w:r>
+          </w:p>
+        </w:tc>
+        <w:tc>
+          <w:tcPr>
+            <w:tcW w:w="3718" w:type="pct"/>
+            <w:hideMark/>
+          </w:tcPr>
+          <w:p>
+            <w:pPr>
+              <w:pStyle w:val="NormalTabla10"/>
+              <w:ind w:left="461" w:hanging="461"/>
+            </w:pPr>
+            <w:r>
+              <w:rPr>
+                <w:b/>
+                <w:bCs/>
+              </w:rPr>
+              <w:t>A1:</w:t>
+            </w:r>
+            <w:r>
+              <w:tab/>
+            </w:r>
+            <w:r>
+              <w:t>Si el psicólogo intenta registrar una cita fuera de su horario de disponibilidad, el sistema muestra un mensaje de error indicando que el horario no está disponible y no permite la modificación.</w:t>
+            </w:r>
+          </w:p>
+          <w:p>
+            <w:pPr>
+              <w:pStyle w:val="NormalTabla10"/>
+              <w:ind w:left="461" w:hanging="461"/>
+            </w:pPr>
+            <w:r>
+              <w:rPr>
+                <w:b/>
+                <w:bCs/>
+              </w:rPr>
+              <w:t>A2:</w:t>
+            </w:r>
+            <w:r>
+              <w:tab/>
+            </w:r>
+            <w:r>
+              <w:t>Si un psicólogo desea agregar un turno fuera del horario habitual (por ejemplo, un turno extra o de emergencia), el sistema permite agregarlo tras una validación especial de disponibilidad, notificando al psicólogo que el turno se agregará de forma excepcional.</w:t>
+            </w:r>
+          </w:p>
+        </w:tc>
+      </w:tr>
+      <w:tr>
+        <w:trPr>
+          <w:cantSplit/>
+        </w:trPr>
+        <w:tc>
+          <w:tcPr>
+            <w:tcW w:w="1282" w:type="pct"/>
+            <w:hideMark/>
+          </w:tcPr>
+          <w:p>
+            <w:pPr>
+              <w:pStyle w:val="NormalTabla10"/>
+              <w:rPr>
+                <w:b/>
+                <w:bCs/>
+                <w:color w:val="2F5496" w:themeColor="accent5" w:themeShade="BF"/>
+              </w:rPr>
+            </w:pPr>
+            <w:r>
+              <w:rPr>
+                <w:b/>
+                <w:bCs/>
+                <w:color w:val="2F5496" w:themeColor="accent5" w:themeShade="BF"/>
+              </w:rPr>
+              <w:lastRenderedPageBreak/>
+              <w:t>EXCEPCIONES</w:t>
+            </w:r>
+          </w:p>
+        </w:tc>
+        <w:tc>
+          <w:tcPr>
+            <w:tcW w:w="3718" w:type="pct"/>
+            <w:hideMark/>
+          </w:tcPr>
+          <w:p>
+            <w:pPr>
+              <w:pStyle w:val="NormalTabla10"/>
+              <w:numPr>
+                <w:ilvl w:val="0"/>
+                <w:numId w:val="9"/>
+              </w:numPr>
+            </w:pPr>
+            <w:r>
+              <w:t>Si se intenta modificar un horario que ya está reservado para otra cita, el sistema muestra un mensaje de error y no permite la modificación.</w:t>
+            </w:r>
+          </w:p>
+          <w:p>
+            <w:pPr>
+              <w:pStyle w:val="NormalTabla10"/>
+              <w:numPr>
+                <w:ilvl w:val="0"/>
+                <w:numId w:val="9"/>
+              </w:numPr>
+            </w:pPr>
+            <w:r>
+              <w:t>Si el psicólogo no tiene horarios disponibles, el sistema notifica que no hay disponibilidad para cambios.</w:t>
+            </w:r>
+          </w:p>
+        </w:tc>
+      </w:tr>
+      <w:tr>
+        <w:trPr>
+          <w:cantSplit/>
+        </w:trPr>
+        <w:tc>
+          <w:tcPr>
+            <w:tcW w:w="1282" w:type="pct"/>
+            <w:hideMark/>
+          </w:tcPr>
+          <w:p>
+            <w:pPr>
+              <w:pStyle w:val="NormalTabla10"/>
+              <w:rPr>
+                <w:b/>
+                <w:bCs/>
+                <w:color w:val="2F5496" w:themeColor="accent5" w:themeShade="BF"/>
+              </w:rPr>
+            </w:pPr>
+            <w:r>
+              <w:rPr>
+                <w:b/>
+                <w:bCs/>
+                <w:color w:val="2F5496" w:themeColor="accent5" w:themeShade="BF"/>
+              </w:rPr>
+              <w:t>COMENTARIOS</w:t>
+            </w:r>
+          </w:p>
+        </w:tc>
+        <w:tc>
+          <w:tcPr>
+            <w:tcW w:w="3718" w:type="pct"/>
+            <w:hideMark/>
+          </w:tcPr>
+          <w:p>
+            <w:pPr>
+              <w:pStyle w:val="NormalTabla10"/>
+              <w:numPr>
+                <w:ilvl w:val="0"/>
+                <w:numId w:val="9"/>
+              </w:numPr>
+            </w:pPr>
+            <w:r>
+              <w:t>La agenda de psicólogos debe ser privada para cada uno de los psicólogos, es decir, solo podrán gestionar su propia agenda.</w:t>
+            </w:r>
+          </w:p>
+          <w:p>
+            <w:pPr>
+              <w:pStyle w:val="NormalTabla10"/>
+              <w:numPr>
+                <w:ilvl w:val="0"/>
+                <w:numId w:val="9"/>
+              </w:numPr>
+            </w:pPr>
+            <w:r>
+              <w:t>El personal administrativo puede gestionar las agendas de todos los psicólogos si es necesario.</w:t>
+            </w:r>
+          </w:p>
+          <w:p>
+            <w:pPr>
+              <w:pStyle w:val="NormalTabla10"/>
+              <w:numPr>
+                <w:ilvl w:val="0"/>
+                <w:numId w:val="9"/>
+              </w:numPr>
+            </w:pPr>
+            <w:r>
+              <w:t>El sistema debe permitir modificar los horarios de manera eficiente, sin solapamientos, para evitar confusión en las citas.</w:t>
+            </w:r>
+          </w:p>
+        </w:tc>
+      </w:tr>
+      <w:tr>
+        <w:trPr>
+          <w:cantSplit/>
+        </w:trPr>
+        <w:tc>
+          <w:tcPr>
+            <w:tcW w:w="1282" w:type="pct"/>
+          </w:tcPr>
+          <w:p>
+            <w:pPr>
+              <w:pStyle w:val="NormalTabla10"/>
+              <w:rPr>
+                <w:b/>
+                <w:bCs/>
+                <w:color w:val="2F5496" w:themeColor="accent5" w:themeShade="BF"/>
+              </w:rPr>
+            </w:pPr>
+            <w:r>
+              <w:rPr>
+                <w:b/>
+                <w:bCs/>
+                <w:color w:val="2F5496" w:themeColor="accent5" w:themeShade="BF"/>
+              </w:rPr>
+              <w:t>RESTRICCIONES</w:t>
+            </w:r>
+          </w:p>
+        </w:tc>
+        <w:tc>
+          <w:tcPr>
+            <w:tcW w:w="3718" w:type="pct"/>
+          </w:tcPr>
+          <w:p>
+            <w:pPr>
+              <w:pStyle w:val="NormalTabla10"/>
+              <w:numPr>
+                <w:ilvl w:val="0"/>
+                <w:numId w:val="9"/>
+              </w:numPr>
+            </w:pPr>
+            <w:r>
+              <w:t>Los horarios deben estar dentro de un rango definido (por ejemplo, de 9:00 AM a 6:00 PM) para evitar programaciones fuera del horario laboral.</w:t>
+            </w:r>
+          </w:p>
+          <w:p>
+            <w:pPr>
+              <w:pStyle w:val="NormalTabla10"/>
+              <w:numPr>
+                <w:ilvl w:val="0"/>
+                <w:numId w:val="9"/>
+              </w:numPr>
+            </w:pPr>
+            <w:r>
+              <w:t>El sistema no debe permitir que un psicólogo modifique la agenda de otro psicólogo, salvo que tenga permisos administrativos.</w:t>
+            </w:r>
+          </w:p>
+          <w:p>
+            <w:pPr>
+              <w:pStyle w:val="NormalTabla10"/>
+              <w:numPr>
+                <w:ilvl w:val="0"/>
+                <w:numId w:val="9"/>
+              </w:numPr>
+            </w:pPr>
+            <w:r>
+              <w:t>El sistema debe mantener un registro de cambios en la agenda, como las modificaciones realizadas (fecha, hora, usuario que realizó el cambio).</w:t>
+            </w:r>
+          </w:p>
+        </w:tc>
+      </w:tr>
+    </w:tbl>
+    <w:p>
+      <w:pPr>
+        <w:pStyle w:val="Ttulo2"/>
+      </w:pPr>
+      <w:r>
+        <w:t>Diagrama de Secuencia</w:t>
+      </w:r>
+    </w:p>
+    <w:p>
+      <w:pPr>
+        <w:jc w:val="center"/>
+        <w:rPr>
+          <w:lang w:val="es-ES"/>
+        </w:rPr>
+      </w:pPr>
+      <w:r>
+        <w:rPr>
+          <w:noProof/>
+          <w:lang w:val="es-ES"/>
+        </w:rPr>
+        <w:drawing>
+          <wp:inline distT="0" distB="0" distL="0" distR="0" wp14:anchorId="3BD9E612" wp14:editId="4984AE07">
+            <wp:extent cx="5603240" cy="2552700"/>
+            <wp:effectExtent l="0" t="0" r="0" b="0"/>
+            <wp:docPr id="3099436" name="Imagen 3"/>
+            <wp:cNvGraphicFramePr>
+              <a:graphicFrameLocks xmlns:a="http://schemas.openxmlformats.org/drawingml/2006/main" noChangeAspect="1"/>
+            </wp:cNvGraphicFramePr>
+            <a:graphic xmlns:a="http://schemas.openxmlformats.org/drawingml/2006/main">
+              <a:graphicData uri="http://schemas.openxmlformats.org/drawingml/2006/picture">
+                <pic:pic xmlns:pic="http://schemas.openxmlformats.org/drawingml/2006/picture">
+                  <pic:nvPicPr>
+                    <pic:cNvPr id="0" name="Picture 48"/>
+                    <pic:cNvPicPr>
+                      <a:picLocks noChangeAspect="1" noChangeArrowheads="1"/>
+                    </pic:cNvPicPr>
+                  </pic:nvPicPr>
+                  <pic:blipFill>
+                    <a:blip r:embed="rId6">
+                      <a:extLst>
+                        <a:ext uri="{28A0092B-C50C-407E-A947-70E740481C1C}">
+                          <a14:useLocalDpi xmlns:a14="http://schemas.microsoft.com/office/drawing/2010/main" val="0"/>
+                        </a:ext>
+                      </a:extLst>
+                    </a:blip>
+                    <a:srcRect/>
+                    <a:stretch>
+                      <a:fillRect/>
+                    </a:stretch>
+                  </pic:blipFill>
+                  <pic:spPr bwMode="auto">
+                    <a:xfrm>
+                      <a:off x="0" y="0"/>
+                      <a:ext cx="5603240" cy="2552700"/>
+                    </a:xfrm>
+                    <a:prstGeom prst="rect">
+                      <a:avLst/>
+                    </a:prstGeom>
+                    <a:noFill/>
+                    <a:ln>
+                      <a:noFill/>
+                    </a:ln>
+                  </pic:spPr>
+                </pic:pic>
+              </a:graphicData>
+            </a:graphic>
+          </wp:inline>
+        </w:drawing>
+      </w:r>
+    </w:p>
+    <w:p>
+      <w:pPr>
+        <w:pStyle w:val="Ttulo2"/>
+      </w:pPr>
+      <w:r>
+        <w:t>Diagrama de Actividades</w:t>
+      </w:r>
+    </w:p>
+    <w:p>
+      <w:pPr>
+        <w:rPr>
+          <w:lang w:val="es-ES"/>
+        </w:rPr>
+      </w:pPr>
+    </w:p>
+    <w:p>
+      <w:pPr>
+        <w:pStyle w:val="Ttulo2"/>
+      </w:pPr>
+      <w:r>
+        <w:lastRenderedPageBreak/>
+        <w:t>Prototipo</w:t>
+      </w:r>
+    </w:p>
+    <w:p>
+      <w:pPr>
+        <w:rPr>
+          <w:lang w:val="es-ES"/>
+        </w:rPr>
+      </w:pPr>
+    </w:p>
+    <w:p>
+      <w:pPr>
+        <w:rPr>
+          <w:lang w:val="es-ES"/>
+        </w:rPr>
+      </w:pPr>
+    </w:p>
+    <w:p>
+      <w:pPr>
+        <w:pStyle w:val="Ttulo2"/>
+      </w:pPr>
+      <w:r>
+        <w:t>Modelo de Datos</w:t>
+      </w:r>
+    </w:p>
+    <w:p>
+      <w:pPr>
+        <w:rPr>
+          <w:lang w:val="es-ES"/>
+        </w:rPr>
+      </w:pPr>
+    </w:p>
+    <w:p>
+      <w:pPr>
+        <w:rPr>
+          <w:lang w:val="es-ES"/>
+        </w:rPr>
+      </w:pPr>
+    </w:p>
+    <w:p>
+      <w:pPr>
+        <w:spacing w:before="0" w:line="259" w:lineRule="auto"/>
+        <w:jc w:val="left"/>
+        <w:rPr>
+          <w:lang w:val="es-ES"/>
+        </w:rPr>
+      </w:pPr>
+      <w:r>
+        <w:rPr>
+          <w:lang w:val="es-ES"/>
+        </w:rPr>
+        <w:br w:type="page"/>
+      </w:r>
+    </w:p>
+    <w:p>
+      <w:pPr>
+        <w:pStyle w:val="Ttulo1"/>
+        <w:rPr>
+          <w:lang w:val="es-ES"/>
+        </w:rPr>
+      </w:pPr>
+      <w:r>
+        <w:rPr>
+          <w:lang w:val="es-ES"/>
+        </w:rPr>
+        <w:lastRenderedPageBreak/>
+        <w:t>CU02</w:t>
+      </w:r>
+      <w:r>
+        <w:rPr>
+          <w:lang w:val="es-ES"/>
+        </w:rPr>
+        <w:t xml:space="preserve">: </w:t>
+      </w:r>
+      <w:r>
+        <w:rPr>
+          <w:lang w:val="es-ES"/>
+        </w:rPr>
+        <w:t xml:space="preserve">Registrar </w:t>
+      </w:r>
+      <w:r>
+        <w:rPr>
+          <w:lang w:val="es-ES"/>
+        </w:rPr>
+        <w:t>P</w:t>
+      </w:r>
+      <w:r>
+        <w:rPr>
+          <w:lang w:val="es-ES"/>
+        </w:rPr>
+        <w:t>aciente</w:t>
+      </w:r>
+    </w:p>
+    <w:tbl>
+      <w:tblPr>
+        <w:tblStyle w:val="Tablaconcuadrcula"/>
+        <w:tblW w:w="0" w:type="auto"/>
+        <w:tblLook w:val="04A0" w:firstRow="1" w:lastRow="0" w:firstColumn="1" w:lastColumn="0" w:noHBand="0" w:noVBand="1"/>
+      </w:tblPr>
+      <w:tblGrid>
+        <w:gridCol w:w="2217"/>
+        <w:gridCol w:w="6611"/>
+      </w:tblGrid>
+      <w:tr>
+        <w:tc>
+          <w:tcPr>
+            <w:tcW w:w="0" w:type="auto"/>
+            <w:hideMark/>
+          </w:tcPr>
+          <w:p>
+            <w:pPr>
+              <w:pStyle w:val="NormalTabla10"/>
+              <w:rPr>
+                <w:b/>
+                <w:bCs/>
+              </w:rPr>
+            </w:pPr>
+            <w:r>
+              <w:rPr>
+                <w:b/>
+                <w:bCs/>
+              </w:rPr>
+              <w:t>CÓDIGO</w:t>
+            </w:r>
+          </w:p>
+        </w:tc>
+        <w:tc>
+          <w:tcPr>
+            <w:tcW w:w="0" w:type="auto"/>
+            <w:hideMark/>
+          </w:tcPr>
+          <w:p>
+            <w:pPr>
+              <w:pStyle w:val="NormalTabla10"/>
+            </w:pPr>
+            <w:r>
+              <w:t>CU02</w:t>
+            </w:r>
+          </w:p>
+        </w:tc>
+      </w:tr>
+      <w:tr>
+        <w:tc>
+          <w:tcPr>
+            <w:tcW w:w="0" w:type="auto"/>
+            <w:hideMark/>
+          </w:tcPr>
+          <w:p>
+            <w:pPr>
+              <w:pStyle w:val="NormalTabla10"/>
+              <w:rPr>
+                <w:b/>
+                <w:bCs/>
+              </w:rPr>
+            </w:pPr>
+            <w:r>
+              <w:rPr>
+                <w:b/>
+                <w:bCs/>
+              </w:rPr>
+              <w:t>NOMBRE</w:t>
+            </w:r>
+          </w:p>
+        </w:tc>
+        <w:tc>
+          <w:tcPr>
+            <w:tcW w:w="0" w:type="auto"/>
+            <w:hideMark/>
+          </w:tcPr>
+          <w:p>
+            <w:pPr>
+              <w:pStyle w:val="NormalTabla10"/>
+            </w:pPr>
+            <w:r>
+              <w:t>Registrar paciente</w:t>
+            </w:r>
+          </w:p>
+        </w:tc>
+      </w:tr>
+      <w:tr>
+        <w:tc>
+          <w:tcPr>
+            <w:tcW w:w="0" w:type="auto"/>
+            <w:hideMark/>
+          </w:tcPr>
+          <w:p>
+            <w:pPr>
+              <w:pStyle w:val="NormalTabla10"/>
+              <w:rPr>
+                <w:b/>
+                <w:bCs/>
+              </w:rPr>
+            </w:pPr>
+            <w:r>
+              <w:rPr>
+                <w:b/>
+                <w:bCs/>
+              </w:rPr>
+              <w:t>DESCRIPCIÓN</w:t>
+            </w:r>
+          </w:p>
+        </w:tc>
+        <w:tc>
+          <w:tcPr>
+            <w:tcW w:w="0" w:type="auto"/>
+            <w:hideMark/>
+          </w:tcPr>
+          <w:p>
+            <w:pPr>
+              <w:pStyle w:val="NormalTabla10"/>
+            </w:pPr>
+            <w:r>
+              <w:t>Este caso de uso permite al personal administrativo registrar un nuevo paciente en el sistema. Incluye el ingreso de datos personales, antecedentes y contacto, y asegura que no se creen duplicados. Además, permite la actualización de la información del paciente en caso de cambios posteriores.</w:t>
+            </w:r>
+          </w:p>
+        </w:tc>
+      </w:tr>
+      <w:tr>
+        <w:tc>
+          <w:tcPr>
+            <w:tcW w:w="0" w:type="auto"/>
+            <w:hideMark/>
+          </w:tcPr>
+          <w:p>
+            <w:pPr>
+              <w:pStyle w:val="NormalTabla10"/>
+              <w:rPr>
+                <w:b/>
+                <w:bCs/>
+              </w:rPr>
+            </w:pPr>
+            <w:r>
+              <w:rPr>
+                <w:b/>
+                <w:bCs/>
+              </w:rPr>
+              <w:t>ACTORES</w:t>
+            </w:r>
+          </w:p>
+        </w:tc>
+        <w:tc>
+          <w:tcPr>
+            <w:tcW w:w="0" w:type="auto"/>
+            <w:hideMark/>
+          </w:tcPr>
+          <w:p>
+            <w:pPr>
+              <w:pStyle w:val="NormalTabla10"/>
+            </w:pPr>
+            <w:r>
+              <w:t>Personal administrativo (ACT02)</w:t>
+            </w:r>
+          </w:p>
+        </w:tc>
+      </w:tr>
+      <w:tr>
+        <w:tc>
+          <w:tcPr>
+            <w:tcW w:w="0" w:type="auto"/>
+            <w:hideMark/>
+          </w:tcPr>
+          <w:p>
+            <w:pPr>
+              <w:pStyle w:val="NormalTabla10"/>
+              <w:rPr>
+                <w:b/>
+                <w:bCs/>
+              </w:rPr>
+            </w:pPr>
+            <w:r>
+              <w:rPr>
+                <w:b/>
+                <w:bCs/>
+              </w:rPr>
+              <w:t>REQUERIMIENTO ASOCIADO</w:t>
+            </w:r>
+          </w:p>
+        </w:tc>
+        <w:tc>
+          <w:tcPr>
+            <w:tcW w:w="0" w:type="auto"/>
+            <w:hideMark/>
+          </w:tcPr>
+          <w:p>
+            <w:pPr>
+              <w:pStyle w:val="NormalTabla10"/>
+            </w:pPr>
+            <w:r>
+              <w:t>RF02 - Registro de pacientes</w:t>
+            </w:r>
+          </w:p>
+        </w:tc>
+      </w:tr>
+      <w:tr>
+        <w:tc>
+          <w:tcPr>
+            <w:tcW w:w="0" w:type="auto"/>
+            <w:hideMark/>
+          </w:tcPr>
+          <w:p>
+            <w:pPr>
+              <w:pStyle w:val="NormalTabla10"/>
+              <w:rPr>
+                <w:b/>
+                <w:bCs/>
+              </w:rPr>
+            </w:pPr>
+            <w:r>
+              <w:rPr>
+                <w:b/>
+                <w:bCs/>
+              </w:rPr>
+              <w:t>CASOS DE USO RELACIONADOS</w:t>
+            </w:r>
+          </w:p>
+        </w:tc>
+        <w:tc>
+          <w:tcPr>
+            <w:tcW w:w="0" w:type="auto"/>
+            <w:hideMark/>
+          </w:tcPr>
+          <w:p>
+            <w:pPr>
+              <w:pStyle w:val="NormalTabla10"/>
+            </w:pPr>
+            <w:r>
+              <w:t>CU04 - Consultar historial clínico (para acceder al historial del paciente), CU07 - Control de pagos (relacionado con los pagos de las consultas)</w:t>
+            </w:r>
+          </w:p>
+        </w:tc>
+      </w:tr>
+      <w:tr>
+        <w:tc>
+          <w:tcPr>
+            <w:tcW w:w="0" w:type="auto"/>
+            <w:hideMark/>
+          </w:tcPr>
+          <w:p>
+            <w:pPr>
+              <w:pStyle w:val="NormalTabla10"/>
+              <w:rPr>
+                <w:b/>
+                <w:bCs/>
+              </w:rPr>
+            </w:pPr>
+            <w:r>
+              <w:rPr>
+                <w:b/>
+                <w:bCs/>
+              </w:rPr>
+              <w:t>PRECONDICIÓN</w:t>
+            </w:r>
+          </w:p>
+        </w:tc>
+        <w:tc>
+          <w:tcPr>
+            <w:tcW w:w="0" w:type="auto"/>
+            <w:hideMark/>
+          </w:tcPr>
+          <w:p>
+            <w:pPr>
+              <w:pStyle w:val="NormalTabla10"/>
+            </w:pPr>
+            <w:r>
+              <w:t>- El usuario debe estar autenticado como personal administrativo en el sistema.</w:t>
+            </w:r>
+            <w:r>
+              <w:br/>
+              <w:t>- El paciente no debe estar registrado previamente en el sistema (se valida por DNI u otro identificador único).</w:t>
+            </w:r>
+          </w:p>
+        </w:tc>
+      </w:tr>
+      <w:tr>
+        <w:tc>
+          <w:tcPr>
+            <w:tcW w:w="0" w:type="auto"/>
+            <w:hideMark/>
+          </w:tcPr>
+          <w:p>
+            <w:pPr>
+              <w:pStyle w:val="NormalTabla10"/>
+              <w:rPr>
+                <w:b/>
+                <w:bCs/>
+              </w:rPr>
+            </w:pPr>
+            <w:r>
+              <w:rPr>
+                <w:b/>
+                <w:bCs/>
+              </w:rPr>
+              <w:t>POSTCONDICIÓN</w:t>
+            </w:r>
+          </w:p>
+        </w:tc>
+        <w:tc>
+          <w:tcPr>
+            <w:tcW w:w="0" w:type="auto"/>
+            <w:hideMark/>
+          </w:tcPr>
+          <w:p>
+            <w:pPr>
+              <w:pStyle w:val="NormalTabla10"/>
+            </w:pPr>
+            <w:r>
+              <w:t>- El sistema crea y guarda un nuevo registro de paciente con todos los datos ingresados.</w:t>
+            </w:r>
+            <w:r>
+              <w:br/>
+              <w:t>- Si el paciente ya está registrado, el sistema debe impedir la creación de un nuevo registro. El paciente queda disponible para futuras consultas y citas.</w:t>
+            </w:r>
+          </w:p>
+        </w:tc>
+      </w:tr>
+      <w:tr>
+        <w:tc>
+          <w:tcPr>
+            <w:tcW w:w="0" w:type="auto"/>
+            <w:hideMark/>
+          </w:tcPr>
+          <w:p>
+            <w:pPr>
+              <w:pStyle w:val="NormalTabla10"/>
+              <w:rPr>
+                <w:b/>
+                <w:bCs/>
+              </w:rPr>
+            </w:pPr>
+            <w:r>
+              <w:rPr>
+                <w:b/>
+                <w:bCs/>
+              </w:rPr>
+              <w:t>SECUENCIA NORMAL</w:t>
+            </w:r>
+          </w:p>
+        </w:tc>
+        <w:tc>
+          <w:tcPr>
+            <w:tcW w:w="0" w:type="auto"/>
+            <w:hideMark/>
+          </w:tcPr>
+          <w:p>
+            <w:pPr>
+              <w:pStyle w:val="NormalTabla10"/>
+            </w:pPr>
+            <w:r>
+              <w:t>1. El personal administrativo accede al módulo de registro de pacientes.</w:t>
+            </w:r>
+            <w:r>
+              <w:br/>
+              <w:t>2. El sistema muestra un formulario en blanco para ingresar los datos del paciente.</w:t>
+            </w:r>
+            <w:r>
+              <w:br/>
+              <w:t>3. El personal administrativo completa los campos obligatorios: nombre, apellido, DNI, contacto, etc.</w:t>
+            </w:r>
+            <w:r>
+              <w:br/>
+              <w:t>4. El sistema verifica que no exista un paciente con el mismo DNI (validación de duplicados).</w:t>
+            </w:r>
+            <w:r>
+              <w:br/>
+              <w:t>5. Si no existe duplicado, el sistema guarda la información y confirma que el registro fue exitoso.</w:t>
+            </w:r>
+            <w:r>
+              <w:br/>
+              <w:t>6. El paciente queda registrado en el sistema y está disponible para agendar citas.</w:t>
+            </w:r>
+          </w:p>
+        </w:tc>
+      </w:tr>
+      <w:tr>
+        <w:tc>
+          <w:tcPr>
+            <w:tcW w:w="0" w:type="auto"/>
+            <w:hideMark/>
+          </w:tcPr>
+          <w:p>
+            <w:pPr>
+              <w:pStyle w:val="NormalTabla10"/>
+              <w:rPr>
+                <w:b/>
+                <w:bCs/>
+              </w:rPr>
+            </w:pPr>
+            <w:r>
+              <w:rPr>
+                <w:b/>
+                <w:bCs/>
+              </w:rPr>
+              <w:t>FLUJOS ALTERNATIVOS</w:t>
+            </w:r>
+          </w:p>
+        </w:tc>
+        <w:tc>
+          <w:tcPr>
+            <w:tcW w:w="0" w:type="auto"/>
+            <w:hideMark/>
+          </w:tcPr>
+          <w:p>
+            <w:pPr>
+              <w:pStyle w:val="NormalTabla10"/>
+            </w:pPr>
+            <w:r>
+              <w:t>A1: Si el paciente ya está registrado, el sistema muestra un mensaje de error indicando que ya existe un registro con el mismo DNI y no permite continuar con el registro.</w:t>
+            </w:r>
+            <w:r>
+              <w:br/>
+              <w:t>A2: Si el usuario no ingresa los campos obligatorios, el sistema muestra un mensaje de advertencia e impide el registro hasta que se completen todos los campos requeridos.</w:t>
+            </w:r>
+          </w:p>
+        </w:tc>
+      </w:tr>
+      <w:tr>
+        <w:tc>
+          <w:tcPr>
+            <w:tcW w:w="0" w:type="auto"/>
+            <w:hideMark/>
+          </w:tcPr>
+          <w:p>
+            <w:pPr>
+              <w:pStyle w:val="NormalTabla10"/>
+              <w:rPr>
+                <w:b/>
+                <w:bCs/>
+              </w:rPr>
+            </w:pPr>
+            <w:r>
+              <w:rPr>
+                <w:b/>
+                <w:bCs/>
+              </w:rPr>
+              <w:lastRenderedPageBreak/>
+              <w:t>EXCEPCIONES</w:t>
+            </w:r>
+          </w:p>
+        </w:tc>
+        <w:tc>
+          <w:tcPr>
+            <w:tcW w:w="0" w:type="auto"/>
+            <w:hideMark/>
+          </w:tcPr>
+          <w:p>
+            <w:pPr>
+              <w:pStyle w:val="NormalTabla10"/>
+            </w:pPr>
+            <w:r>
+              <w:t>- Si el sistema detecta un error de conexión con la base de datos, el personal administrativo no podrá registrar al paciente y el sistema debe mostrar un mensaje de error apropiado.</w:t>
+            </w:r>
+            <w:r>
+              <w:br/>
+              <w:t>- Si el usuario no tiene los permisos necesarios para registrar pacientes, el sistema muestra un mensaje de acceso denegado.</w:t>
+            </w:r>
+          </w:p>
+        </w:tc>
+      </w:tr>
+      <w:tr>
+        <w:tc>
+          <w:tcPr>
+            <w:tcW w:w="0" w:type="auto"/>
+            <w:hideMark/>
+          </w:tcPr>
+          <w:p>
+            <w:pPr>
+              <w:pStyle w:val="NormalTabla10"/>
+              <w:rPr>
+                <w:b/>
+                <w:bCs/>
+              </w:rPr>
+            </w:pPr>
+            <w:r>
+              <w:rPr>
+                <w:b/>
+                <w:bCs/>
+              </w:rPr>
+              <w:t>COMENTARIOS</w:t>
+            </w:r>
+          </w:p>
+        </w:tc>
+        <w:tc>
+          <w:tcPr>
+            <w:tcW w:w="0" w:type="auto"/>
+            <w:hideMark/>
+          </w:tcPr>
+          <w:p>
+            <w:pPr>
+              <w:pStyle w:val="NormalTabla10"/>
+            </w:pPr>
+            <w:r>
+              <w:t>- El campo DNI (o identificador único) debe ser único por paciente, asegurando que no haya duplicados en el sistema.</w:t>
+            </w:r>
+            <w:r>
+              <w:br/>
+              <w:t>- El sistema debe permitir la actualización de la información del paciente en el futuro sin crear registros duplicados.</w:t>
+            </w:r>
+            <w:r>
+              <w:br/>
+              <w:t>- La validación de duplicados es un paso crucial para asegurar la integridad de la base de datos.</w:t>
+            </w:r>
+          </w:p>
+        </w:tc>
+      </w:tr>
+      <w:tr>
+        <w:tc>
+          <w:tcPr>
+            <w:tcW w:w="0" w:type="auto"/>
+            <w:hideMark/>
+          </w:tcPr>
+          <w:p>
+            <w:pPr>
+              <w:pStyle w:val="NormalTabla10"/>
+              <w:rPr>
+                <w:b/>
+                <w:bCs/>
+              </w:rPr>
+            </w:pPr>
+            <w:r>
+              <w:rPr>
+                <w:b/>
+                <w:bCs/>
+              </w:rPr>
+              <w:t>RESTRICCIONES</w:t>
+            </w:r>
+          </w:p>
+        </w:tc>
+        <w:tc>
+          <w:tcPr>
+            <w:tcW w:w="0" w:type="auto"/>
+            <w:hideMark/>
+          </w:tcPr>
+          <w:p>
+            <w:pPr>
+              <w:pStyle w:val="NormalTabla10"/>
+            </w:pPr>
+            <w:r>
+              <w:t>- Los datos del paciente deben ser ingresados siguiendo un formato estándar (por ejemplo, el DNI debe tener un formato de 8 dígitos).</w:t>
+            </w:r>
+            <w:r>
+              <w:br/>
+              <w:t>- Solo el personal administrativo puede realizar el registro inicial del paciente. Los psicólogos solo podrán ver y consultar la información del paciente, pero no modificarla.</w:t>
+            </w:r>
+            <w:r>
+              <w:br/>
+              <w:t>- El sistema debe verificar que el DNI ingresado esté correctamente formateado y sea único.</w:t>
+            </w:r>
+          </w:p>
+        </w:tc>
+      </w:tr>
+    </w:tbl>
+    <w:p>
+      <w:pPr>
+        <w:pStyle w:val="Ttulo2"/>
+      </w:pPr>
+      <w:r>
+        <w:t>Diagrama de Secuencia</w:t>
+      </w:r>
+    </w:p>
+    <w:p>
+      <w:pPr>
+        <w:rPr>
+          <w:lang w:val="es-ES"/>
+        </w:rPr>
+      </w:pPr>
+    </w:p>
+    <w:p>
+      <w:pPr>
+        <w:pStyle w:val="Ttulo2"/>
+      </w:pPr>
+      <w:r>
+        <w:t>Diagrama de Actividades</w:t>
+      </w:r>
+    </w:p>
+    <w:p>
+      <w:pPr>
+        <w:rPr>
+          <w:lang w:val="es-ES"/>
+        </w:rPr>
+      </w:pPr>
+    </w:p>
+    <w:p>
+      <w:pPr>
+        <w:pStyle w:val="Ttulo2"/>
+      </w:pPr>
+      <w:r>
+        <w:t>Prototipo</w:t>
+      </w:r>
+    </w:p>
+    <w:p>
+      <w:pPr>
+        <w:rPr>
+          <w:lang w:val="es-ES"/>
+        </w:rPr>
+      </w:pPr>
+    </w:p>
+    <w:p>
+      <w:pPr>
+        <w:rPr>
+          <w:lang w:val="es-ES"/>
+        </w:rPr>
+      </w:pPr>
+    </w:p>
+    <w:p>
+      <w:pPr>
+        <w:pStyle w:val="Ttulo2"/>
+      </w:pPr>
+      <w:r>
+        <w:t>Modelo de Datos</w:t>
+      </w:r>
     </w:p>
     <w:p>
       <w:pPr>
@@ -2587,6 +5615,119 @@
 <file path=word/numbering.xml><?xml version="1.0" encoding="utf-8"?>
 <w:numbering xmlns:wpc="http://schemas.microsoft.com/office/word/2010/wordprocessingCanvas" xmlns:cx="http://schemas.microsoft.com/office/drawing/2014/chartex" xmlns:cx1="http://schemas.microsoft.com/office/drawing/2015/9/8/chartex" xmlns:cx2="http://schemas.microsoft.com/office/drawing/2015/10/21/chartex" xmlns:cx3="http://schemas.microsoft.com/office/drawing/2016/5/9/chartex" xmlns:cx4="http://schemas.microsoft.com/office/drawing/2016/5/10/chartex" xmlns:cx5="http://schemas.microsoft.com/office/drawing/2016/5/11/chartex" xmlns:cx6="http://schemas.microsoft.com/office/drawing/2016/5/12/chartex" xmlns:cx7="http://schemas.microsoft.com/office/drawing/2016/5/13/chartex" xmlns:cx8="http://schemas.microsoft.com/office/drawing/2016/5/14/chartex" xmlns:mc="http://schemas.openxmlformats.org/markup-compatibility/2006" xmlns:aink="http://schemas.microsoft.com/office/drawing/2016/ink" xmlns:am3d="http://schemas.microsoft.com/office/drawing/2017/model3d" xmlns:o="urn:schemas-microsoft-com:office:office" xmlns:oel="http://schemas.microsoft.com/office/2019/extlst" xmlns:r="http://schemas.openxmlformats.org/officeDocument/2006/relationships" xmlns:m="http://schemas.openxmlformats.org/officeDocument/2006/math" xmlns:v="urn:schemas-microsoft-com:vml" xmlns:wp14="http://schemas.microsoft.com/office/word/2010/wordprocessingDrawing" xmlns:wp="http://schemas.openxmlformats.org/drawingml/2006/wordprocessingDrawing" xmlns:w10="urn:schemas-microsoft-com:office:word" xmlns:w="http://schemas.openxmlformats.org/wordprocessingml/2006/main" xmlns:w14="http://schemas.microsoft.com/office/word/2010/wordml" xmlns:w15="http://schemas.microsoft.com/office/word/2012/wordml" xmlns:w16cex="http://schemas.microsoft.com/office/word/2018/wordml/cex" xmlns:w16cid="http://schemas.microsoft.com/office/word/2016/wordml/cid" xmlns:w16="http://schemas.microsoft.com/office/word/2018/wordml" xmlns:w16du="http://schemas.microsoft.com/office/word/2023/wordml/word16du" xmlns:w16sdtdh="http://schemas.microsoft.com/office/word/2020/wordml/sdtdatahash" xmlns:w16sdtfl="http://schemas.microsoft.com/office/word/2024/wordml/sdtformatlock" xmlns:w16se="http://schemas.microsoft.com/office/word/2015/wordml/symex" xmlns:wpg="http://schemas.microsoft.com/office/word/2010/wordprocessingGroup" xmlns:wpi="http://schemas.microsoft.com/office/word/2010/wordprocessingInk" xmlns:wne="http://schemas.microsoft.com/office/word/2006/wordml" xmlns:wps="http://schemas.microsoft.com/office/word/2010/wordprocessingShape" mc:Ignorable="w14 w15 w16se w16cid w16 w16cex w16sdtdh w16sdtfl w16du wp14">
   <w:abstractNum w:abstractNumId="0" w15:restartNumberingAfterBreak="0">
+    <w:nsid w:val="04C110F2"/>
+    <w:multiLevelType w:val="hybridMultilevel"/>
+    <w:tmpl w:val="A8AEC6CA"/>
+    <w:lvl w:ilvl="0" w:tplc="280A0005">
+      <w:start w:val="1"/>
+      <w:numFmt w:val="bullet"/>
+      <w:lvlText w:val=""/>
+      <w:lvlJc w:val="left"/>
+      <w:pPr>
+        <w:ind w:left="720" w:hanging="360"/>
+      </w:pPr>
+      <w:rPr>
+        <w:rFonts w:ascii="Wingdings" w:hAnsi="Wingdings" w:hint="default"/>
+      </w:rPr>
+    </w:lvl>
+    <w:lvl w:ilvl="1" w:tplc="280A0003" w:tentative="1">
+      <w:start w:val="1"/>
+      <w:numFmt w:val="bullet"/>
+      <w:lvlText w:val="o"/>
+      <w:lvlJc w:val="left"/>
+      <w:pPr>
+        <w:ind w:left="1440" w:hanging="360"/>
+      </w:pPr>
+      <w:rPr>
+        <w:rFonts w:ascii="Courier New" w:hAnsi="Courier New" w:cs="Courier New" w:hint="default"/>
+      </w:rPr>
+    </w:lvl>
+    <w:lvl w:ilvl="2" w:tplc="280A0005" w:tentative="1">
+      <w:start w:val="1"/>
+      <w:numFmt w:val="bullet"/>
+      <w:lvlText w:val=""/>
+      <w:lvlJc w:val="left"/>
+      <w:pPr>
+        <w:ind w:left="2160" w:hanging="360"/>
+      </w:pPr>
+      <w:rPr>
+        <w:rFonts w:ascii="Wingdings" w:hAnsi="Wingdings" w:hint="default"/>
+      </w:rPr>
+    </w:lvl>
+    <w:lvl w:ilvl="3" w:tplc="280A0001" w:tentative="1">
+      <w:start w:val="1"/>
+      <w:numFmt w:val="bullet"/>
+      <w:lvlText w:val=""/>
+      <w:lvlJc w:val="left"/>
+      <w:pPr>
+        <w:ind w:left="2880" w:hanging="360"/>
+      </w:pPr>
+      <w:rPr>
+        <w:rFonts w:ascii="Symbol" w:hAnsi="Symbol" w:hint="default"/>
+      </w:rPr>
+    </w:lvl>
+    <w:lvl w:ilvl="4" w:tplc="280A0003" w:tentative="1">
+      <w:start w:val="1"/>
+      <w:numFmt w:val="bullet"/>
+      <w:lvlText w:val="o"/>
+      <w:lvlJc w:val="left"/>
+      <w:pPr>
+        <w:ind w:left="3600" w:hanging="360"/>
+      </w:pPr>
+      <w:rPr>
+        <w:rFonts w:ascii="Courier New" w:hAnsi="Courier New" w:cs="Courier New" w:hint="default"/>
+      </w:rPr>
+    </w:lvl>
+    <w:lvl w:ilvl="5" w:tplc="280A0005" w:tentative="1">
+      <w:start w:val="1"/>
+      <w:numFmt w:val="bullet"/>
+      <w:lvlText w:val=""/>
+      <w:lvlJc w:val="left"/>
+      <w:pPr>
+        <w:ind w:left="4320" w:hanging="360"/>
+      </w:pPr>
+      <w:rPr>
+        <w:rFonts w:ascii="Wingdings" w:hAnsi="Wingdings" w:hint="default"/>
+      </w:rPr>
+    </w:lvl>
+    <w:lvl w:ilvl="6" w:tplc="280A0001" w:tentative="1">
+      <w:start w:val="1"/>
+      <w:numFmt w:val="bullet"/>
+      <w:lvlText w:val=""/>
+      <w:lvlJc w:val="left"/>
+      <w:pPr>
+        <w:ind w:left="5040" w:hanging="360"/>
+      </w:pPr>
+      <w:rPr>
+        <w:rFonts w:ascii="Symbol" w:hAnsi="Symbol" w:hint="default"/>
+      </w:rPr>
+    </w:lvl>
+    <w:lvl w:ilvl="7" w:tplc="280A0003" w:tentative="1">
+      <w:start w:val="1"/>
+      <w:numFmt w:val="bullet"/>
+      <w:lvlText w:val="o"/>
+      <w:lvlJc w:val="left"/>
+      <w:pPr>
+        <w:ind w:left="5760" w:hanging="360"/>
+      </w:pPr>
+      <w:rPr>
+        <w:rFonts w:ascii="Courier New" w:hAnsi="Courier New" w:cs="Courier New" w:hint="default"/>
+      </w:rPr>
+    </w:lvl>
+    <w:lvl w:ilvl="8" w:tplc="280A0005" w:tentative="1">
+      <w:start w:val="1"/>
+      <w:numFmt w:val="bullet"/>
+      <w:lvlText w:val=""/>
+      <w:lvlJc w:val="left"/>
+      <w:pPr>
+        <w:ind w:left="6480" w:hanging="360"/>
+      </w:pPr>
+      <w:rPr>
+        <w:rFonts w:ascii="Wingdings" w:hAnsi="Wingdings" w:hint="default"/>
+      </w:rPr>
+    </w:lvl>
+  </w:abstractNum>
+  <w:abstractNum w:abstractNumId="1" w15:restartNumberingAfterBreak="0">
     <w:nsid w:val="1ACC3481"/>
     <w:multiLevelType w:val="hybridMultilevel"/>
     <w:tmpl w:val="D828F486"/>
@@ -2699,7 +5840,7 @@
       </w:rPr>
     </w:lvl>
   </w:abstractNum>
-  <w:abstractNum w:abstractNumId="1" w15:restartNumberingAfterBreak="0">
+  <w:abstractNum w:abstractNumId="2" w15:restartNumberingAfterBreak="0">
     <w:nsid w:val="2A9E2260"/>
     <w:multiLevelType w:val="hybridMultilevel"/>
     <w:tmpl w:val="016CF69E"/>
@@ -2812,7 +5953,120 @@
       </w:rPr>
     </w:lvl>
   </w:abstractNum>
-  <w:abstractNum w:abstractNumId="2" w15:restartNumberingAfterBreak="0">
+  <w:abstractNum w:abstractNumId="3" w15:restartNumberingAfterBreak="0">
+    <w:nsid w:val="2BE36843"/>
+    <w:multiLevelType w:val="hybridMultilevel"/>
+    <w:tmpl w:val="3984EE1A"/>
+    <w:lvl w:ilvl="0" w:tplc="280A0005">
+      <w:start w:val="1"/>
+      <w:numFmt w:val="bullet"/>
+      <w:lvlText w:val=""/>
+      <w:lvlJc w:val="left"/>
+      <w:pPr>
+        <w:ind w:left="360" w:hanging="360"/>
+      </w:pPr>
+      <w:rPr>
+        <w:rFonts w:ascii="Wingdings" w:hAnsi="Wingdings" w:hint="default"/>
+      </w:rPr>
+    </w:lvl>
+    <w:lvl w:ilvl="1" w:tplc="280A0003" w:tentative="1">
+      <w:start w:val="1"/>
+      <w:numFmt w:val="bullet"/>
+      <w:lvlText w:val="o"/>
+      <w:lvlJc w:val="left"/>
+      <w:pPr>
+        <w:ind w:left="1080" w:hanging="360"/>
+      </w:pPr>
+      <w:rPr>
+        <w:rFonts w:ascii="Courier New" w:hAnsi="Courier New" w:cs="Courier New" w:hint="default"/>
+      </w:rPr>
+    </w:lvl>
+    <w:lvl w:ilvl="2" w:tplc="280A0005" w:tentative="1">
+      <w:start w:val="1"/>
+      <w:numFmt w:val="bullet"/>
+      <w:lvlText w:val=""/>
+      <w:lvlJc w:val="left"/>
+      <w:pPr>
+        <w:ind w:left="1800" w:hanging="360"/>
+      </w:pPr>
+      <w:rPr>
+        <w:rFonts w:ascii="Wingdings" w:hAnsi="Wingdings" w:hint="default"/>
+      </w:rPr>
+    </w:lvl>
+    <w:lvl w:ilvl="3" w:tplc="280A0001" w:tentative="1">
+      <w:start w:val="1"/>
+      <w:numFmt w:val="bullet"/>
+      <w:lvlText w:val=""/>
+      <w:lvlJc w:val="left"/>
+      <w:pPr>
+        <w:ind w:left="2520" w:hanging="360"/>
+      </w:pPr>
+      <w:rPr>
+        <w:rFonts w:ascii="Symbol" w:hAnsi="Symbol" w:hint="default"/>
+      </w:rPr>
+    </w:lvl>
+    <w:lvl w:ilvl="4" w:tplc="280A0003" w:tentative="1">
+      <w:start w:val="1"/>
+      <w:numFmt w:val="bullet"/>
+      <w:lvlText w:val="o"/>
+      <w:lvlJc w:val="left"/>
+      <w:pPr>
+        <w:ind w:left="3240" w:hanging="360"/>
+      </w:pPr>
+      <w:rPr>
+        <w:rFonts w:ascii="Courier New" w:hAnsi="Courier New" w:cs="Courier New" w:hint="default"/>
+      </w:rPr>
+    </w:lvl>
+    <w:lvl w:ilvl="5" w:tplc="280A0005" w:tentative="1">
+      <w:start w:val="1"/>
+      <w:numFmt w:val="bullet"/>
+      <w:lvlText w:val=""/>
+      <w:lvlJc w:val="left"/>
+      <w:pPr>
+        <w:ind w:left="3960" w:hanging="360"/>
+      </w:pPr>
+      <w:rPr>
+        <w:rFonts w:ascii="Wingdings" w:hAnsi="Wingdings" w:hint="default"/>
+      </w:rPr>
+    </w:lvl>
+    <w:lvl w:ilvl="6" w:tplc="280A0001" w:tentative="1">
+      <w:start w:val="1"/>
+      <w:numFmt w:val="bullet"/>
+      <w:lvlText w:val=""/>
+      <w:lvlJc w:val="left"/>
+      <w:pPr>
+        <w:ind w:left="4680" w:hanging="360"/>
+      </w:pPr>
+      <w:rPr>
+        <w:rFonts w:ascii="Symbol" w:hAnsi="Symbol" w:hint="default"/>
+      </w:rPr>
+    </w:lvl>
+    <w:lvl w:ilvl="7" w:tplc="280A0003" w:tentative="1">
+      <w:start w:val="1"/>
+      <w:numFmt w:val="bullet"/>
+      <w:lvlText w:val="o"/>
+      <w:lvlJc w:val="left"/>
+      <w:pPr>
+        <w:ind w:left="5400" w:hanging="360"/>
+      </w:pPr>
+      <w:rPr>
+        <w:rFonts w:ascii="Courier New" w:hAnsi="Courier New" w:cs="Courier New" w:hint="default"/>
+      </w:rPr>
+    </w:lvl>
+    <w:lvl w:ilvl="8" w:tplc="280A0005" w:tentative="1">
+      <w:start w:val="1"/>
+      <w:numFmt w:val="bullet"/>
+      <w:lvlText w:val=""/>
+      <w:lvlJc w:val="left"/>
+      <w:pPr>
+        <w:ind w:left="6120" w:hanging="360"/>
+      </w:pPr>
+      <w:rPr>
+        <w:rFonts w:ascii="Wingdings" w:hAnsi="Wingdings" w:hint="default"/>
+      </w:rPr>
+    </w:lvl>
+  </w:abstractNum>
+  <w:abstractNum w:abstractNumId="4" w15:restartNumberingAfterBreak="0">
     <w:nsid w:val="34CE0B4C"/>
     <w:multiLevelType w:val="hybridMultilevel"/>
     <w:tmpl w:val="42E6E590"/>
@@ -2898,7 +6152,120 @@
       </w:pPr>
     </w:lvl>
   </w:abstractNum>
-  <w:abstractNum w:abstractNumId="3" w15:restartNumberingAfterBreak="0">
+  <w:abstractNum w:abstractNumId="5" w15:restartNumberingAfterBreak="0">
+    <w:nsid w:val="36C13D63"/>
+    <w:multiLevelType w:val="hybridMultilevel"/>
+    <w:tmpl w:val="83F2610A"/>
+    <w:lvl w:ilvl="0" w:tplc="280A0005">
+      <w:start w:val="1"/>
+      <w:numFmt w:val="bullet"/>
+      <w:lvlText w:val=""/>
+      <w:lvlJc w:val="left"/>
+      <w:pPr>
+        <w:ind w:left="360" w:hanging="360"/>
+      </w:pPr>
+      <w:rPr>
+        <w:rFonts w:ascii="Wingdings" w:hAnsi="Wingdings" w:hint="default"/>
+      </w:rPr>
+    </w:lvl>
+    <w:lvl w:ilvl="1" w:tplc="280A0003" w:tentative="1">
+      <w:start w:val="1"/>
+      <w:numFmt w:val="bullet"/>
+      <w:lvlText w:val="o"/>
+      <w:lvlJc w:val="left"/>
+      <w:pPr>
+        <w:ind w:left="1080" w:hanging="360"/>
+      </w:pPr>
+      <w:rPr>
+        <w:rFonts w:ascii="Courier New" w:hAnsi="Courier New" w:cs="Courier New" w:hint="default"/>
+      </w:rPr>
+    </w:lvl>
+    <w:lvl w:ilvl="2" w:tplc="280A0005" w:tentative="1">
+      <w:start w:val="1"/>
+      <w:numFmt w:val="bullet"/>
+      <w:lvlText w:val=""/>
+      <w:lvlJc w:val="left"/>
+      <w:pPr>
+        <w:ind w:left="1800" w:hanging="360"/>
+      </w:pPr>
+      <w:rPr>
+        <w:rFonts w:ascii="Wingdings" w:hAnsi="Wingdings" w:hint="default"/>
+      </w:rPr>
+    </w:lvl>
+    <w:lvl w:ilvl="3" w:tplc="280A0001" w:tentative="1">
+      <w:start w:val="1"/>
+      <w:numFmt w:val="bullet"/>
+      <w:lvlText w:val=""/>
+      <w:lvlJc w:val="left"/>
+      <w:pPr>
+        <w:ind w:left="2520" w:hanging="360"/>
+      </w:pPr>
+      <w:rPr>
+        <w:rFonts w:ascii="Symbol" w:hAnsi="Symbol" w:hint="default"/>
+      </w:rPr>
+    </w:lvl>
+    <w:lvl w:ilvl="4" w:tplc="280A0003" w:tentative="1">
+      <w:start w:val="1"/>
+      <w:numFmt w:val="bullet"/>
+      <w:lvlText w:val="o"/>
+      <w:lvlJc w:val="left"/>
+      <w:pPr>
+        <w:ind w:left="3240" w:hanging="360"/>
+      </w:pPr>
+      <w:rPr>
+        <w:rFonts w:ascii="Courier New" w:hAnsi="Courier New" w:cs="Courier New" w:hint="default"/>
+      </w:rPr>
+    </w:lvl>
+    <w:lvl w:ilvl="5" w:tplc="280A0005" w:tentative="1">
+      <w:start w:val="1"/>
+      <w:numFmt w:val="bullet"/>
+      <w:lvlText w:val=""/>
+      <w:lvlJc w:val="left"/>
+      <w:pPr>
+        <w:ind w:left="3960" w:hanging="360"/>
+      </w:pPr>
+      <w:rPr>
+        <w:rFonts w:ascii="Wingdings" w:hAnsi="Wingdings" w:hint="default"/>
+      </w:rPr>
+    </w:lvl>
+    <w:lvl w:ilvl="6" w:tplc="280A0001" w:tentative="1">
+      <w:start w:val="1"/>
+      <w:numFmt w:val="bullet"/>
+      <w:lvlText w:val=""/>
+      <w:lvlJc w:val="left"/>
+      <w:pPr>
+        <w:ind w:left="4680" w:hanging="360"/>
+      </w:pPr>
+      <w:rPr>
+        <w:rFonts w:ascii="Symbol" w:hAnsi="Symbol" w:hint="default"/>
+      </w:rPr>
+    </w:lvl>
+    <w:lvl w:ilvl="7" w:tplc="280A0003" w:tentative="1">
+      <w:start w:val="1"/>
+      <w:numFmt w:val="bullet"/>
+      <w:lvlText w:val="o"/>
+      <w:lvlJc w:val="left"/>
+      <w:pPr>
+        <w:ind w:left="5400" w:hanging="360"/>
+      </w:pPr>
+      <w:rPr>
+        <w:rFonts w:ascii="Courier New" w:hAnsi="Courier New" w:cs="Courier New" w:hint="default"/>
+      </w:rPr>
+    </w:lvl>
+    <w:lvl w:ilvl="8" w:tplc="280A0005" w:tentative="1">
+      <w:start w:val="1"/>
+      <w:numFmt w:val="bullet"/>
+      <w:lvlText w:val=""/>
+      <w:lvlJc w:val="left"/>
+      <w:pPr>
+        <w:ind w:left="6120" w:hanging="360"/>
+      </w:pPr>
+      <w:rPr>
+        <w:rFonts w:ascii="Wingdings" w:hAnsi="Wingdings" w:hint="default"/>
+      </w:rPr>
+    </w:lvl>
+  </w:abstractNum>
+  <w:abstractNum w:abstractNumId="6" w15:restartNumberingAfterBreak="0">
     <w:nsid w:val="3CAD083B"/>
     <w:multiLevelType w:val="hybridMultilevel"/>
     <w:tmpl w:val="F9DE468A"/>
@@ -3010,17 +6377,234 @@
       </w:rPr>
     </w:lvl>
   </w:abstractNum>
+  <w:abstractNum w:abstractNumId="7" w15:restartNumberingAfterBreak="0">
+    <w:nsid w:val="3E4632EF"/>
+    <w:multiLevelType w:val="hybridMultilevel"/>
+    <w:tmpl w:val="12C42A0A"/>
+    <w:lvl w:ilvl="0" w:tplc="280A000F">
+      <w:start w:val="1"/>
+      <w:numFmt w:val="decimal"/>
+      <w:lvlText w:val="%1."/>
+      <w:lvlJc w:val="left"/>
+      <w:pPr>
+        <w:ind w:left="360" w:hanging="360"/>
+      </w:pPr>
+      <w:rPr>
+        <w:rFonts w:hint="default"/>
+      </w:rPr>
+    </w:lvl>
+    <w:lvl w:ilvl="1" w:tplc="280A0019" w:tentative="1">
+      <w:start w:val="1"/>
+      <w:numFmt w:val="lowerLetter"/>
+      <w:lvlText w:val="%2."/>
+      <w:lvlJc w:val="left"/>
+      <w:pPr>
+        <w:ind w:left="1080" w:hanging="360"/>
+      </w:pPr>
+    </w:lvl>
+    <w:lvl w:ilvl="2" w:tplc="280A001B" w:tentative="1">
+      <w:start w:val="1"/>
+      <w:numFmt w:val="lowerRoman"/>
+      <w:lvlText w:val="%3."/>
+      <w:lvlJc w:val="right"/>
+      <w:pPr>
+        <w:ind w:left="1800" w:hanging="180"/>
+      </w:pPr>
+    </w:lvl>
+    <w:lvl w:ilvl="3" w:tplc="280A000F" w:tentative="1">
+      <w:start w:val="1"/>
+      <w:numFmt w:val="decimal"/>
+      <w:lvlText w:val="%4."/>
+      <w:lvlJc w:val="left"/>
+      <w:pPr>
+        <w:ind w:left="2520" w:hanging="360"/>
+      </w:pPr>
+    </w:lvl>
+    <w:lvl w:ilvl="4" w:tplc="280A0019" w:tentative="1">
+      <w:start w:val="1"/>
+      <w:numFmt w:val="lowerLetter"/>
+      <w:lvlText w:val="%5."/>
+      <w:lvlJc w:val="left"/>
+      <w:pPr>
+        <w:ind w:left="3240" w:hanging="360"/>
+      </w:pPr>
+    </w:lvl>
+    <w:lvl w:ilvl="5" w:tplc="280A001B" w:tentative="1">
+      <w:start w:val="1"/>
+      <w:numFmt w:val="lowerRoman"/>
+      <w:lvlText w:val="%6."/>
+      <w:lvlJc w:val="right"/>
+      <w:pPr>
+        <w:ind w:left="3960" w:hanging="180"/>
+      </w:pPr>
+    </w:lvl>
+    <w:lvl w:ilvl="6" w:tplc="280A000F" w:tentative="1">
+      <w:start w:val="1"/>
+      <w:numFmt w:val="decimal"/>
+      <w:lvlText w:val="%7."/>
+      <w:lvlJc w:val="left"/>
+      <w:pPr>
+        <w:ind w:left="4680" w:hanging="360"/>
+      </w:pPr>
+    </w:lvl>
+    <w:lvl w:ilvl="7" w:tplc="280A0019" w:tentative="1">
+      <w:start w:val="1"/>
+      <w:numFmt w:val="lowerLetter"/>
+      <w:lvlText w:val="%8."/>
+      <w:lvlJc w:val="left"/>
+      <w:pPr>
+        <w:ind w:left="5400" w:hanging="360"/>
+      </w:pPr>
+    </w:lvl>
+    <w:lvl w:ilvl="8" w:tplc="280A001B" w:tentative="1">
+      <w:start w:val="1"/>
+      <w:numFmt w:val="lowerRoman"/>
+      <w:lvlText w:val="%9."/>
+      <w:lvlJc w:val="right"/>
+      <w:pPr>
+        <w:ind w:left="6120" w:hanging="180"/>
+      </w:pPr>
+    </w:lvl>
+  </w:abstractNum>
+  <w:abstractNum w:abstractNumId="8" w15:restartNumberingAfterBreak="0">
+    <w:nsid w:val="6C357A2A"/>
+    <w:multiLevelType w:val="hybridMultilevel"/>
+    <w:tmpl w:val="FFA2796E"/>
+    <w:lvl w:ilvl="0" w:tplc="280A0005">
+      <w:start w:val="1"/>
+      <w:numFmt w:val="bullet"/>
+      <w:lvlText w:val=""/>
+      <w:lvlJc w:val="left"/>
+      <w:pPr>
+        <w:ind w:left="720" w:hanging="360"/>
+      </w:pPr>
+      <w:rPr>
+        <w:rFonts w:ascii="Wingdings" w:hAnsi="Wingdings" w:hint="default"/>
+      </w:rPr>
+    </w:lvl>
+    <w:lvl w:ilvl="1" w:tplc="280A0003" w:tentative="1">
+      <w:start w:val="1"/>
+      <w:numFmt w:val="bullet"/>
+      <w:lvlText w:val="o"/>
+      <w:lvlJc w:val="left"/>
+      <w:pPr>
+        <w:ind w:left="1440" w:hanging="360"/>
+      </w:pPr>
+      <w:rPr>
+        <w:rFonts w:ascii="Courier New" w:hAnsi="Courier New" w:cs="Courier New" w:hint="default"/>
+      </w:rPr>
+    </w:lvl>
+    <w:lvl w:ilvl="2" w:tplc="280A0005" w:tentative="1">
+      <w:start w:val="1"/>
+      <w:numFmt w:val="bullet"/>
+      <w:lvlText w:val=""/>
+      <w:lvlJc w:val="left"/>
+      <w:pPr>
+        <w:ind w:left="2160" w:hanging="360"/>
+      </w:pPr>
+      <w:rPr>
+        <w:rFonts w:ascii="Wingdings" w:hAnsi="Wingdings" w:hint="default"/>
+      </w:rPr>
+    </w:lvl>
+    <w:lvl w:ilvl="3" w:tplc="280A0001" w:tentative="1">
+      <w:start w:val="1"/>
+      <w:numFmt w:val="bullet"/>
+      <w:lvlText w:val=""/>
+      <w:lvlJc w:val="left"/>
+      <w:pPr>
+        <w:ind w:left="2880" w:hanging="360"/>
+      </w:pPr>
+      <w:rPr>
+        <w:rFonts w:ascii="Symbol" w:hAnsi="Symbol" w:hint="default"/>
+      </w:rPr>
+    </w:lvl>
+    <w:lvl w:ilvl="4" w:tplc="280A0003" w:tentative="1">
+      <w:start w:val="1"/>
+      <w:numFmt w:val="bullet"/>
+      <w:lvlText w:val="o"/>
+      <w:lvlJc w:val="left"/>
+      <w:pPr>
+        <w:ind w:left="3600" w:hanging="360"/>
+      </w:pPr>
+      <w:rPr>
+        <w:rFonts w:ascii="Courier New" w:hAnsi="Courier New" w:cs="Courier New" w:hint="default"/>
+      </w:rPr>
+    </w:lvl>
+    <w:lvl w:ilvl="5" w:tplc="280A0005" w:tentative="1">
+      <w:start w:val="1"/>
+      <w:numFmt w:val="bullet"/>
+      <w:lvlText w:val=""/>
+      <w:lvlJc w:val="left"/>
+      <w:pPr>
+        <w:ind w:left="4320" w:hanging="360"/>
+      </w:pPr>
+      <w:rPr>
+        <w:rFonts w:ascii="Wingdings" w:hAnsi="Wingdings" w:hint="default"/>
+      </w:rPr>
+    </w:lvl>
+    <w:lvl w:ilvl="6" w:tplc="280A0001" w:tentative="1">
+      <w:start w:val="1"/>
+      <w:numFmt w:val="bullet"/>
+      <w:lvlText w:val=""/>
+      <w:lvlJc w:val="left"/>
+      <w:pPr>
+        <w:ind w:left="5040" w:hanging="360"/>
+      </w:pPr>
+      <w:rPr>
+        <w:rFonts w:ascii="Symbol" w:hAnsi="Symbol" w:hint="default"/>
+      </w:rPr>
+    </w:lvl>
+    <w:lvl w:ilvl="7" w:tplc="280A0003" w:tentative="1">
+      <w:start w:val="1"/>
+      <w:numFmt w:val="bullet"/>
+      <w:lvlText w:val="o"/>
+      <w:lvlJc w:val="left"/>
+      <w:pPr>
+        <w:ind w:left="5760" w:hanging="360"/>
+      </w:pPr>
+      <w:rPr>
+        <w:rFonts w:ascii="Courier New" w:hAnsi="Courier New" w:cs="Courier New" w:hint="default"/>
+      </w:rPr>
+    </w:lvl>
+    <w:lvl w:ilvl="8" w:tplc="280A0005" w:tentative="1">
+      <w:start w:val="1"/>
+      <w:numFmt w:val="bullet"/>
+      <w:lvlText w:val=""/>
+      <w:lvlJc w:val="left"/>
+      <w:pPr>
+        <w:ind w:left="6480" w:hanging="360"/>
+      </w:pPr>
+      <w:rPr>
+        <w:rFonts w:ascii="Wingdings" w:hAnsi="Wingdings" w:hint="default"/>
+      </w:rPr>
+    </w:lvl>
+  </w:abstractNum>
   <w:num w:numId="1" w16cid:durableId="523057345">
+    <w:abstractNumId w:val="4"/>
+  </w:num>
+  <w:num w:numId="2" w16cid:durableId="1727531345">
     <w:abstractNumId w:val="2"/>
   </w:num>
-  <w:num w:numId="2" w16cid:durableId="1727531345">
+  <w:num w:numId="3" w16cid:durableId="212230594">
+    <w:abstractNumId w:val="6"/>
+  </w:num>
+  <w:num w:numId="4" w16cid:durableId="1194727102">
     <w:abstractNumId w:val="1"/>
   </w:num>
-  <w:num w:numId="3" w16cid:durableId="212230594">
+  <w:num w:numId="5" w16cid:durableId="1763457040">
+    <w:abstractNumId w:val="0"/>
+  </w:num>
+  <w:num w:numId="6" w16cid:durableId="1200783356">
     <w:abstractNumId w:val="3"/>
   </w:num>
-  <w:num w:numId="4" w16cid:durableId="1194727102">
-    <w:abstractNumId w:val="0"/>
+  <w:num w:numId="7" w16cid:durableId="1841315813">
+    <w:abstractNumId w:val="8"/>
+  </w:num>
+  <w:num w:numId="8" w16cid:durableId="576331470">
+    <w:abstractNumId w:val="7"/>
+  </w:num>
+  <w:num w:numId="9" w16cid:durableId="459541195">
+    <w:abstractNumId w:val="5"/>
   </w:num>
 </w:numbering>
 </file>
@@ -3423,7 +7007,7 @@
   <w:style w:type="paragraph" w:default="1" w:styleId="Normal">
     <w:name w:val="Normal"/>
     <w:qFormat/>
-    <w:rsid w:val="0031500D"/>
+    <w:rsid w:val="00B51167"/>
     <w:pPr>
       <w:spacing w:before="240" w:line="360" w:lineRule="auto"/>
       <w:jc w:val="both"/>
@@ -3465,7 +7049,7 @@
     <w:uiPriority w:val="9"/>
     <w:unhideWhenUsed/>
     <w:qFormat/>
-    <w:rsid w:val="00EC4887"/>
+    <w:rsid w:val="00DB63EF"/>
     <w:pPr>
       <w:keepNext/>
       <w:keepLines/>
@@ -3474,11 +7058,12 @@
       <w:outlineLvl w:val="1"/>
     </w:pPr>
     <w:rPr>
-      <w:rFonts w:asciiTheme="majorHAnsi" w:eastAsiaTheme="majorEastAsia" w:hAnsiTheme="majorHAnsi" w:cstheme="majorBidi"/>
+      <w:rFonts w:eastAsiaTheme="majorEastAsia" w:cstheme="majorBidi"/>
       <w:b/>
-      <w:color w:val="7030A0"/>
+      <w:color w:val="532476"/>
       <w:sz w:val="28"/>
       <w:szCs w:val="26"/>
+      <w:lang w:val="es-ES"/>
     </w:rPr>
   </w:style>
   <w:style w:type="paragraph" w:styleId="Ttulo3">
@@ -3506,7 +7091,6 @@
   <w:style w:type="character" w:default="1" w:styleId="Fuentedeprrafopredeter">
     <w:name w:val="Default Paragraph Font"/>
     <w:uiPriority w:val="1"/>
-    <w:semiHidden/>
     <w:unhideWhenUsed/>
   </w:style>
   <w:style w:type="table" w:default="1" w:styleId="Tablanormal">
@@ -3535,13 +7119,14 @@
     <w:basedOn w:val="Fuentedeprrafopredeter"/>
     <w:link w:val="Ttulo2"/>
     <w:uiPriority w:val="9"/>
-    <w:rsid w:val="00EC4887"/>
+    <w:rsid w:val="00DB63EF"/>
     <w:rPr>
-      <w:rFonts w:asciiTheme="majorHAnsi" w:eastAsiaTheme="majorEastAsia" w:hAnsiTheme="majorHAnsi" w:cstheme="majorBidi"/>
+      <w:rFonts w:ascii="Arial" w:eastAsiaTheme="majorEastAsia" w:hAnsi="Arial" w:cstheme="majorBidi"/>
       <w:b/>
-      <w:color w:val="7030A0"/>
+      <w:color w:val="532476"/>
       <w:sz w:val="28"/>
       <w:szCs w:val="26"/>
+      <w:lang w:val="es-ES"/>
     </w:rPr>
   </w:style>
   <w:style w:type="paragraph" w:styleId="Ttulo">
@@ -3725,6 +7310,20 @@
       <w:color w:val="1F4D78" w:themeColor="accent1" w:themeShade="7F"/>
       <w:sz w:val="24"/>
       <w:szCs w:val="24"/>
+    </w:rPr>
+  </w:style>
+  <w:style w:type="paragraph" w:customStyle="1" w:styleId="NormalTabla10">
+    <w:name w:val="NormalTabla10"/>
+    <w:basedOn w:val="Normal"/>
+    <w:qFormat/>
+    <w:rsid w:val="008179B1"/>
+    <w:pPr>
+      <w:spacing w:before="60" w:after="60" w:line="276" w:lineRule="auto"/>
+      <w:jc w:val="left"/>
+    </w:pPr>
+    <w:rPr>
+      <w:sz w:val="20"/>
+      <w:lang w:val="es-ES"/>
     </w:rPr>
   </w:style>
 </w:styles>
